--- a/doc/104/辅助设备信息表.docx
+++ b/doc/104/辅助设备信息表.docx
@@ -1,6 +1,6 @@
 
 <file path=word/document.xml><?xml version="1.0" encoding="utf-8"?>
-<w:document xmlns:ve="http://schemas.openxmlformats.org/markup-compatibility/2006" xmlns:o="urn:schemas-microsoft-com:office:office" xmlns:r="http://schemas.openxmlformats.org/officeDocument/2006/relationships" xmlns:m="http://schemas.openxmlformats.org/officeDocument/2006/math" xmlns:v="urn:schemas-microsoft-com:vml" xmlns:wp="http://schemas.openxmlformats.org/drawingml/2006/wordprocessingDrawing" xmlns:w10="urn:schemas-microsoft-com:office:word" xmlns:w="http://schemas.openxmlformats.org/wordprocessingml/2006/main" xmlns:wne="http://schemas.microsoft.com/office/word/2006/wordml">
+<w:document xmlns:wpc="http://schemas.microsoft.com/office/word/2010/wordprocessingCanvas" xmlns:mc="http://schemas.openxmlformats.org/markup-compatibility/2006" xmlns:o="urn:schemas-microsoft-com:office:office" xmlns:r="http://schemas.openxmlformats.org/officeDocument/2006/relationships" xmlns:m="http://schemas.openxmlformats.org/officeDocument/2006/math" xmlns:v="urn:schemas-microsoft-com:vml" xmlns:wp14="http://schemas.microsoft.com/office/word/2010/wordprocessingDrawing" xmlns:wp="http://schemas.openxmlformats.org/drawingml/2006/wordprocessingDrawing" xmlns:w10="urn:schemas-microsoft-com:office:word" xmlns:w="http://schemas.openxmlformats.org/wordprocessingml/2006/main" xmlns:w14="http://schemas.microsoft.com/office/word/2010/wordml" xmlns:w15="http://schemas.microsoft.com/office/word/2012/wordml" xmlns:wpg="http://schemas.microsoft.com/office/word/2010/wordprocessingGroup" xmlns:wpi="http://schemas.microsoft.com/office/word/2010/wordprocessingInk" xmlns:wne="http://schemas.microsoft.com/office/word/2006/wordml" xmlns:wps="http://schemas.microsoft.com/office/word/2010/wordprocessingShape" mc:Ignorable="w14 w15 wp14">
   <w:body>
     <w:p>
       <w:pPr>
@@ -33,38 +33,7 @@
           <w:shd w:val="clear" w:color="auto" w:fill="FFFFFF"/>
         </w:rPr>
         <w:br/>
-      </w:r>
-      <w:proofErr w:type="gramStart"/>
-      <w:r>
-        <w:rPr>
-          <w:rFonts w:ascii="黑体" w:eastAsia="黑体" w:hAnsi="黑体" w:cs="黑体"/>
-          <w:shd w:val="clear" w:color="auto" w:fill="FFFFFF"/>
-        </w:rPr>
-        <w:t>站端智能</w:t>
-      </w:r>
-      <w:proofErr w:type="gramEnd"/>
-      <w:r>
-        <w:rPr>
-          <w:rFonts w:ascii="黑体" w:eastAsia="黑体" w:hAnsi="黑体" w:cs="黑体"/>
-          <w:shd w:val="clear" w:color="auto" w:fill="FFFFFF"/>
-        </w:rPr>
-        <w:t>辅助平台与主站平台</w:t>
-      </w:r>
-      <w:proofErr w:type="gramStart"/>
-      <w:r>
-        <w:rPr>
-          <w:rFonts w:ascii="黑体" w:eastAsia="黑体" w:hAnsi="黑体" w:cs="黑体"/>
-          <w:shd w:val="clear" w:color="auto" w:fill="FFFFFF"/>
-        </w:rPr>
-        <w:t>动环接口</w:t>
-      </w:r>
-      <w:proofErr w:type="gramEnd"/>
-      <w:r>
-        <w:rPr>
-          <w:rFonts w:ascii="黑体" w:eastAsia="黑体" w:hAnsi="黑体" w:cs="黑体"/>
-          <w:shd w:val="clear" w:color="auto" w:fill="FFFFFF"/>
-        </w:rPr>
-        <w:t>协议规范</w:t>
+        <w:t>站端智能辅助平台与主站平台动环接口协议规范</w:t>
       </w:r>
     </w:p>
     <w:p>
@@ -307,7 +276,7 @@
           <w:left w:w="10" w:type="dxa"/>
           <w:right w:w="10" w:type="dxa"/>
         </w:tblCellMar>
-        <w:tblLook w:val="0000"/>
+        <w:tblLook w:val="0000" w:firstRow="0" w:lastRow="0" w:firstColumn="0" w:lastColumn="0" w:noHBand="0" w:noVBand="0"/>
       </w:tblPr>
       <w:tblGrid>
         <w:gridCol w:w="3140"/>
@@ -912,7 +881,7 @@
           <w:left w:w="10" w:type="dxa"/>
           <w:right w:w="10" w:type="dxa"/>
         </w:tblCellMar>
-        <w:tblLook w:val="0000"/>
+        <w:tblLook w:val="0000" w:firstRow="0" w:lastRow="0" w:firstColumn="0" w:lastColumn="0" w:noHBand="0" w:noVBand="0"/>
       </w:tblPr>
       <w:tblGrid>
         <w:gridCol w:w="1713"/>
@@ -1068,7 +1037,6 @@
                 <w:rFonts w:ascii="宋体" w:eastAsia="宋体" w:hAnsi="宋体" w:cs="宋体"/>
               </w:rPr>
             </w:pPr>
-            <w:proofErr w:type="gramStart"/>
             <w:r>
               <w:rPr>
                 <w:rFonts w:ascii="宋体" w:eastAsia="宋体" w:hAnsi="宋体" w:cs="宋体"/>
@@ -1076,7 +1044,6 @@
               </w:rPr>
               <w:t>值说明</w:t>
             </w:r>
-            <w:proofErr w:type="gramEnd"/>
           </w:p>
         </w:tc>
       </w:tr>
@@ -1832,19 +1799,18 @@
       <w:tblPr>
         <w:tblW w:w="0" w:type="auto"/>
         <w:jc w:val="center"/>
-        <w:tblInd w:w="108" w:type="dxa"/>
         <w:tblCellMar>
           <w:left w:w="10" w:type="dxa"/>
           <w:right w:w="10" w:type="dxa"/>
         </w:tblCellMar>
-        <w:tblLook w:val="0000"/>
+        <w:tblLook w:val="0000" w:firstRow="0" w:lastRow="0" w:firstColumn="0" w:lastColumn="0" w:noHBand="0" w:noVBand="0"/>
       </w:tblPr>
       <w:tblGrid>
-        <w:gridCol w:w="3140"/>
-        <w:gridCol w:w="1318"/>
-        <w:gridCol w:w="1318"/>
-        <w:gridCol w:w="1319"/>
-        <w:gridCol w:w="1319"/>
+        <w:gridCol w:w="3187"/>
+        <w:gridCol w:w="1334"/>
+        <w:gridCol w:w="1333"/>
+        <w:gridCol w:w="1334"/>
+        <w:gridCol w:w="1334"/>
       </w:tblGrid>
       <w:tr>
         <w:trPr>
@@ -2570,7 +2536,6 @@
                 <w:rFonts w:ascii="宋体" w:eastAsia="宋体" w:hAnsi="宋体" w:cs="宋体"/>
               </w:rPr>
             </w:pPr>
-            <w:proofErr w:type="gramStart"/>
             <w:r>
               <w:rPr>
                 <w:rFonts w:ascii="宋体" w:eastAsia="宋体" w:hAnsi="宋体" w:cs="宋体"/>
@@ -2578,7 +2543,6 @@
               </w:rPr>
               <w:t>主机防拆报警</w:t>
             </w:r>
-            <w:proofErr w:type="gramEnd"/>
           </w:p>
         </w:tc>
         <w:tc>
@@ -2842,21 +2806,12 @@
                 <w:rFonts w:ascii="宋体" w:eastAsia="宋体" w:hAnsi="宋体" w:cs="宋体"/>
               </w:rPr>
             </w:pPr>
-            <w:proofErr w:type="gramStart"/>
-            <w:r>
-              <w:rPr>
-                <w:rFonts w:ascii="宋体" w:eastAsia="宋体" w:hAnsi="宋体" w:cs="宋体"/>
-                <w:sz w:val="18"/>
-              </w:rPr>
-              <w:t>远方布</w:t>
-            </w:r>
-            <w:proofErr w:type="gramEnd"/>
-            <w:r>
-              <w:rPr>
-                <w:rFonts w:ascii="宋体" w:eastAsia="宋体" w:hAnsi="宋体" w:cs="宋体"/>
-                <w:sz w:val="18"/>
-              </w:rPr>
-              <w:t>撤防</w:t>
+            <w:r>
+              <w:rPr>
+                <w:rFonts w:ascii="宋体" w:eastAsia="宋体" w:hAnsi="宋体" w:cs="宋体"/>
+                <w:sz w:val="18"/>
+              </w:rPr>
+              <w:t>远方布撤防</w:t>
             </w:r>
           </w:p>
         </w:tc>
@@ -2998,7 +2953,7 @@
           <w:left w:w="10" w:type="dxa"/>
           <w:right w:w="10" w:type="dxa"/>
         </w:tblCellMar>
-        <w:tblLook w:val="0000"/>
+        <w:tblLook w:val="0000" w:firstRow="0" w:lastRow="0" w:firstColumn="0" w:lastColumn="0" w:noHBand="0" w:noVBand="0"/>
       </w:tblPr>
       <w:tblGrid>
         <w:gridCol w:w="1713"/>
@@ -3472,7 +3427,6 @@
                 <w:rFonts w:ascii="宋体" w:eastAsia="宋体" w:hAnsi="宋体" w:cs="宋体"/>
               </w:rPr>
             </w:pPr>
-            <w:proofErr w:type="gramStart"/>
             <w:r>
               <w:rPr>
                 <w:rFonts w:ascii="宋体" w:eastAsia="宋体" w:hAnsi="宋体" w:cs="宋体"/>
@@ -3480,7 +3434,6 @@
               </w:rPr>
               <w:t>主机防拆报警</w:t>
             </w:r>
-            <w:proofErr w:type="gramEnd"/>
           </w:p>
         </w:tc>
         <w:tc>
@@ -4402,19 +4355,18 @@
       <w:tblPr>
         <w:tblW w:w="0" w:type="auto"/>
         <w:jc w:val="center"/>
-        <w:tblInd w:w="108" w:type="dxa"/>
         <w:tblCellMar>
           <w:left w:w="10" w:type="dxa"/>
           <w:right w:w="10" w:type="dxa"/>
         </w:tblCellMar>
-        <w:tblLook w:val="0000"/>
+        <w:tblLook w:val="0000" w:firstRow="0" w:lastRow="0" w:firstColumn="0" w:lastColumn="0" w:noHBand="0" w:noVBand="0"/>
       </w:tblPr>
       <w:tblGrid>
-        <w:gridCol w:w="3140"/>
-        <w:gridCol w:w="1318"/>
-        <w:gridCol w:w="1318"/>
-        <w:gridCol w:w="1319"/>
-        <w:gridCol w:w="1319"/>
+        <w:gridCol w:w="3187"/>
+        <w:gridCol w:w="1334"/>
+        <w:gridCol w:w="1333"/>
+        <w:gridCol w:w="1334"/>
+        <w:gridCol w:w="1334"/>
       </w:tblGrid>
       <w:tr>
         <w:trPr>
@@ -4869,21 +4821,12 @@
                 <w:rFonts w:ascii="宋体" w:eastAsia="宋体" w:hAnsi="宋体" w:cs="宋体"/>
               </w:rPr>
             </w:pPr>
-            <w:proofErr w:type="gramStart"/>
-            <w:r>
-              <w:rPr>
-                <w:rFonts w:ascii="宋体" w:eastAsia="宋体" w:hAnsi="宋体" w:cs="宋体"/>
-                <w:sz w:val="18"/>
-              </w:rPr>
-              <w:t>远方布</w:t>
-            </w:r>
-            <w:proofErr w:type="gramEnd"/>
-            <w:r>
-              <w:rPr>
-                <w:rFonts w:ascii="宋体" w:eastAsia="宋体" w:hAnsi="宋体" w:cs="宋体"/>
-                <w:sz w:val="18"/>
-              </w:rPr>
-              <w:t>撤防</w:t>
+            <w:r>
+              <w:rPr>
+                <w:rFonts w:ascii="宋体" w:eastAsia="宋体" w:hAnsi="宋体" w:cs="宋体"/>
+                <w:sz w:val="18"/>
+              </w:rPr>
+              <w:t>远方布撤防</w:t>
             </w:r>
           </w:p>
         </w:tc>
@@ -5025,7 +4968,7 @@
           <w:left w:w="10" w:type="dxa"/>
           <w:right w:w="10" w:type="dxa"/>
         </w:tblCellMar>
-        <w:tblLook w:val="0000"/>
+        <w:tblLook w:val="0000" w:firstRow="0" w:lastRow="0" w:firstColumn="0" w:lastColumn="0" w:noHBand="0" w:noVBand="0"/>
       </w:tblPr>
       <w:tblGrid>
         <w:gridCol w:w="1713"/>
@@ -5676,7 +5619,7 @@
           <w:left w:w="10" w:type="dxa"/>
           <w:right w:w="10" w:type="dxa"/>
         </w:tblCellMar>
-        <w:tblLook w:val="0000"/>
+        <w:tblLook w:val="0000" w:firstRow="0" w:lastRow="0" w:firstColumn="0" w:lastColumn="0" w:noHBand="0" w:noVBand="0"/>
       </w:tblPr>
       <w:tblGrid>
         <w:gridCol w:w="3140"/>
@@ -6148,7 +6091,7 @@
           <w:left w:w="10" w:type="dxa"/>
           <w:right w:w="10" w:type="dxa"/>
         </w:tblCellMar>
-        <w:tblLook w:val="0000"/>
+        <w:tblLook w:val="0000" w:firstRow="0" w:lastRow="0" w:firstColumn="0" w:lastColumn="0" w:noHBand="0" w:noVBand="0"/>
       </w:tblPr>
       <w:tblGrid>
         <w:gridCol w:w="1713"/>
@@ -6632,7 +6575,7 @@
           <w:left w:w="10" w:type="dxa"/>
           <w:right w:w="10" w:type="dxa"/>
         </w:tblCellMar>
-        <w:tblLook w:val="0000"/>
+        <w:tblLook w:val="0000" w:firstRow="0" w:lastRow="0" w:firstColumn="0" w:lastColumn="0" w:noHBand="0" w:noVBand="0"/>
       </w:tblPr>
       <w:tblGrid>
         <w:gridCol w:w="3140"/>
@@ -7103,7 +7046,7 @@
           <w:left w:w="10" w:type="dxa"/>
           <w:right w:w="10" w:type="dxa"/>
         </w:tblCellMar>
-        <w:tblLook w:val="0000"/>
+        <w:tblLook w:val="0000" w:firstRow="0" w:lastRow="0" w:firstColumn="0" w:lastColumn="0" w:noHBand="0" w:noVBand="0"/>
       </w:tblPr>
       <w:tblGrid>
         <w:gridCol w:w="1713"/>
@@ -7761,7 +7704,7 @@
           <w:left w:w="10" w:type="dxa"/>
           <w:right w:w="10" w:type="dxa"/>
         </w:tblCellMar>
-        <w:tblLook w:val="0000"/>
+        <w:tblLook w:val="0000" w:firstRow="0" w:lastRow="0" w:firstColumn="0" w:lastColumn="0" w:noHBand="0" w:noVBand="0"/>
       </w:tblPr>
       <w:tblGrid>
         <w:gridCol w:w="3140"/>
@@ -9036,7 +8979,7 @@
           <w:left w:w="10" w:type="dxa"/>
           <w:right w:w="10" w:type="dxa"/>
         </w:tblCellMar>
-        <w:tblLook w:val="0000"/>
+        <w:tblLook w:val="0000" w:firstRow="0" w:lastRow="0" w:firstColumn="0" w:lastColumn="0" w:noHBand="0" w:noVBand="0"/>
       </w:tblPr>
       <w:tblGrid>
         <w:gridCol w:w="1713"/>
@@ -10505,7 +10448,7 @@
           <w:left w:w="10" w:type="dxa"/>
           <w:right w:w="10" w:type="dxa"/>
         </w:tblCellMar>
-        <w:tblLook w:val="0000"/>
+        <w:tblLook w:val="0000" w:firstRow="0" w:lastRow="0" w:firstColumn="0" w:lastColumn="0" w:noHBand="0" w:noVBand="0"/>
       </w:tblPr>
       <w:tblGrid>
         <w:gridCol w:w="3140"/>
@@ -10976,7 +10919,7 @@
           <w:left w:w="10" w:type="dxa"/>
           <w:right w:w="10" w:type="dxa"/>
         </w:tblCellMar>
-        <w:tblLook w:val="0000"/>
+        <w:tblLook w:val="0000" w:firstRow="0" w:lastRow="0" w:firstColumn="0" w:lastColumn="0" w:noHBand="0" w:noVBand="0"/>
       </w:tblPr>
       <w:tblGrid>
         <w:gridCol w:w="1713"/>
@@ -11355,19 +11298,11 @@
           <w:rFonts w:ascii="黑体" w:eastAsia="黑体" w:hAnsi="黑体" w:cs="黑体"/>
         </w:rPr>
       </w:pPr>
-      <w:proofErr w:type="gramStart"/>
       <w:r>
         <w:rPr>
           <w:rFonts w:ascii="黑体" w:eastAsia="黑体" w:hAnsi="黑体" w:cs="黑体"/>
         </w:rPr>
-        <w:t>红外双鉴设备</w:t>
-      </w:r>
-      <w:proofErr w:type="gramEnd"/>
-      <w:r>
-        <w:rPr>
-          <w:rFonts w:ascii="黑体" w:eastAsia="黑体" w:hAnsi="黑体" w:cs="黑体"/>
-        </w:rPr>
-        <w:t>信息</w:t>
+        <w:t>红外双鉴设备信息</w:t>
       </w:r>
     </w:p>
     <w:p>
@@ -11411,19 +11346,11 @@
           <w:rFonts w:ascii="宋体" w:eastAsia="宋体" w:hAnsi="宋体" w:cs="宋体"/>
         </w:rPr>
       </w:pPr>
-      <w:proofErr w:type="gramStart"/>
       <w:r>
         <w:rPr>
           <w:rFonts w:ascii="宋体" w:eastAsia="宋体" w:hAnsi="宋体" w:cs="宋体"/>
         </w:rPr>
-        <w:t>红外双鉴设备</w:t>
-      </w:r>
-      <w:proofErr w:type="gramEnd"/>
-      <w:r>
-        <w:rPr>
-          <w:rFonts w:ascii="宋体" w:eastAsia="宋体" w:hAnsi="宋体" w:cs="宋体"/>
-        </w:rPr>
-        <w:t>信息见下表.</w:t>
+        <w:t>红外双鉴设备信息见下表.</w:t>
       </w:r>
     </w:p>
     <w:p>
@@ -11445,40 +11372,25 @@
         <w:rPr>
           <w:rFonts w:ascii="黑体" w:eastAsia="黑体" w:hAnsi="黑体" w:cs="黑体"/>
         </w:rPr>
-        <w:t>表E.3</w:t>
-      </w:r>
-      <w:proofErr w:type="gramStart"/>
-      <w:r>
-        <w:rPr>
-          <w:rFonts w:ascii="黑体" w:eastAsia="黑体" w:hAnsi="黑体" w:cs="黑体"/>
-        </w:rPr>
-        <w:t>红外双鉴设备</w:t>
-      </w:r>
-      <w:proofErr w:type="gramEnd"/>
-      <w:r>
-        <w:rPr>
-          <w:rFonts w:ascii="黑体" w:eastAsia="黑体" w:hAnsi="黑体" w:cs="黑体"/>
-        </w:rPr>
-        <w:t>信息表</w:t>
+        <w:t>表E.3红外双鉴设备信息表</w:t>
       </w:r>
     </w:p>
     <w:tbl>
       <w:tblPr>
         <w:tblW w:w="0" w:type="auto"/>
         <w:jc w:val="center"/>
-        <w:tblInd w:w="108" w:type="dxa"/>
         <w:tblCellMar>
           <w:left w:w="10" w:type="dxa"/>
           <w:right w:w="10" w:type="dxa"/>
         </w:tblCellMar>
-        <w:tblLook w:val="0000"/>
+        <w:tblLook w:val="0000" w:firstRow="0" w:lastRow="0" w:firstColumn="0" w:lastColumn="0" w:noHBand="0" w:noVBand="0"/>
       </w:tblPr>
       <w:tblGrid>
-        <w:gridCol w:w="3140"/>
-        <w:gridCol w:w="1318"/>
-        <w:gridCol w:w="1318"/>
-        <w:gridCol w:w="1319"/>
-        <w:gridCol w:w="1319"/>
+        <w:gridCol w:w="3187"/>
+        <w:gridCol w:w="1334"/>
+        <w:gridCol w:w="1333"/>
+        <w:gridCol w:w="1334"/>
+        <w:gridCol w:w="1334"/>
       </w:tblGrid>
       <w:tr>
         <w:trPr>
@@ -11933,21 +11845,12 @@
                 <w:rFonts w:ascii="宋体" w:eastAsia="宋体" w:hAnsi="宋体" w:cs="宋体"/>
               </w:rPr>
             </w:pPr>
-            <w:proofErr w:type="gramStart"/>
-            <w:r>
-              <w:rPr>
-                <w:rFonts w:ascii="宋体" w:eastAsia="宋体" w:hAnsi="宋体" w:cs="宋体"/>
-                <w:sz w:val="18"/>
-              </w:rPr>
-              <w:t>远方布</w:t>
-            </w:r>
-            <w:proofErr w:type="gramEnd"/>
-            <w:r>
-              <w:rPr>
-                <w:rFonts w:ascii="宋体" w:eastAsia="宋体" w:hAnsi="宋体" w:cs="宋体"/>
-                <w:sz w:val="18"/>
-              </w:rPr>
-              <w:t>撤防</w:t>
+            <w:r>
+              <w:rPr>
+                <w:rFonts w:ascii="宋体" w:eastAsia="宋体" w:hAnsi="宋体" w:cs="宋体"/>
+                <w:sz w:val="18"/>
+              </w:rPr>
+              <w:t>远方布撤防</w:t>
             </w:r>
           </w:p>
         </w:tc>
@@ -12089,7 +11992,7 @@
           <w:left w:w="10" w:type="dxa"/>
           <w:right w:w="10" w:type="dxa"/>
         </w:tblCellMar>
-        <w:tblLook w:val="0000"/>
+        <w:tblLook w:val="0000" w:firstRow="0" w:lastRow="0" w:firstColumn="0" w:lastColumn="0" w:noHBand="0" w:noVBand="0"/>
       </w:tblPr>
       <w:tblGrid>
         <w:gridCol w:w="1713"/>
@@ -12775,7 +12678,7 @@
           <w:left w:w="10" w:type="dxa"/>
           <w:right w:w="10" w:type="dxa"/>
         </w:tblCellMar>
-        <w:tblLook w:val="0000"/>
+        <w:tblLook w:val="0000" w:firstRow="0" w:lastRow="0" w:firstColumn="0" w:lastColumn="0" w:noHBand="0" w:noVBand="0"/>
       </w:tblPr>
       <w:tblGrid>
         <w:gridCol w:w="3140"/>
@@ -13903,21 +13806,12 @@
                 <w:rFonts w:ascii="宋体" w:eastAsia="宋体" w:hAnsi="宋体" w:cs="宋体"/>
               </w:rPr>
             </w:pPr>
-            <w:proofErr w:type="gramStart"/>
-            <w:r>
-              <w:rPr>
-                <w:rFonts w:ascii="宋体" w:eastAsia="宋体" w:hAnsi="宋体" w:cs="宋体"/>
-                <w:sz w:val="18"/>
-              </w:rPr>
-              <w:t>备电故障</w:t>
-            </w:r>
-            <w:proofErr w:type="gramEnd"/>
-            <w:r>
-              <w:rPr>
-                <w:rFonts w:ascii="宋体" w:eastAsia="宋体" w:hAnsi="宋体" w:cs="宋体"/>
-                <w:sz w:val="18"/>
-              </w:rPr>
-              <w:t>告警</w:t>
+            <w:r>
+              <w:rPr>
+                <w:rFonts w:ascii="宋体" w:eastAsia="宋体" w:hAnsi="宋体" w:cs="宋体"/>
+                <w:sz w:val="18"/>
+              </w:rPr>
+              <w:t>备电故障告警</w:t>
             </w:r>
           </w:p>
         </w:tc>
@@ -14180,21 +14074,12 @@
                 <w:rFonts w:ascii="宋体" w:eastAsia="宋体" w:hAnsi="宋体" w:cs="宋体"/>
               </w:rPr>
             </w:pPr>
-            <w:proofErr w:type="gramStart"/>
-            <w:r>
-              <w:rPr>
-                <w:rFonts w:ascii="宋体" w:eastAsia="宋体" w:hAnsi="宋体" w:cs="宋体"/>
-                <w:sz w:val="18"/>
-              </w:rPr>
-              <w:t>备电欠压</w:t>
-            </w:r>
-            <w:proofErr w:type="gramEnd"/>
-            <w:r>
-              <w:rPr>
-                <w:rFonts w:ascii="宋体" w:eastAsia="宋体" w:hAnsi="宋体" w:cs="宋体"/>
-                <w:sz w:val="18"/>
-              </w:rPr>
-              <w:t>告警</w:t>
+            <w:r>
+              <w:rPr>
+                <w:rFonts w:ascii="宋体" w:eastAsia="宋体" w:hAnsi="宋体" w:cs="宋体"/>
+                <w:sz w:val="18"/>
+              </w:rPr>
+              <w:t>备电欠压告警</w:t>
             </w:r>
           </w:p>
         </w:tc>
@@ -14470,7 +14355,7 @@
           <w:left w:w="10" w:type="dxa"/>
           <w:right w:w="10" w:type="dxa"/>
         </w:tblCellMar>
-        <w:tblLook w:val="0000"/>
+        <w:tblLook w:val="0000" w:firstRow="0" w:lastRow="0" w:firstColumn="0" w:lastColumn="0" w:noHBand="0" w:noVBand="0"/>
       </w:tblPr>
       <w:tblGrid>
         <w:gridCol w:w="1713"/>
@@ -15472,21 +15357,12 @@
                 <w:rFonts w:ascii="宋体" w:eastAsia="宋体" w:hAnsi="宋体" w:cs="宋体"/>
               </w:rPr>
             </w:pPr>
-            <w:proofErr w:type="gramStart"/>
-            <w:r>
-              <w:rPr>
-                <w:rFonts w:ascii="宋体" w:eastAsia="宋体" w:hAnsi="宋体" w:cs="宋体"/>
-                <w:sz w:val="18"/>
-              </w:rPr>
-              <w:t>备电故障</w:t>
-            </w:r>
-            <w:proofErr w:type="gramEnd"/>
-            <w:r>
-              <w:rPr>
-                <w:rFonts w:ascii="宋体" w:eastAsia="宋体" w:hAnsi="宋体" w:cs="宋体"/>
-                <w:sz w:val="18"/>
-              </w:rPr>
-              <w:t>告警</w:t>
+            <w:r>
+              <w:rPr>
+                <w:rFonts w:ascii="宋体" w:eastAsia="宋体" w:hAnsi="宋体" w:cs="宋体"/>
+                <w:sz w:val="18"/>
+              </w:rPr>
+              <w:t>备电故障告警</w:t>
             </w:r>
           </w:p>
         </w:tc>
@@ -15843,21 +15719,12 @@
                 <w:rFonts w:ascii="宋体" w:eastAsia="宋体" w:hAnsi="宋体" w:cs="宋体"/>
               </w:rPr>
             </w:pPr>
-            <w:proofErr w:type="gramStart"/>
-            <w:r>
-              <w:rPr>
-                <w:rFonts w:ascii="宋体" w:eastAsia="宋体" w:hAnsi="宋体" w:cs="宋体"/>
-                <w:sz w:val="18"/>
-              </w:rPr>
-              <w:t>备电欠压</w:t>
-            </w:r>
-            <w:proofErr w:type="gramEnd"/>
-            <w:r>
-              <w:rPr>
-                <w:rFonts w:ascii="宋体" w:eastAsia="宋体" w:hAnsi="宋体" w:cs="宋体"/>
-                <w:sz w:val="18"/>
-              </w:rPr>
-              <w:t>告警</w:t>
+            <w:r>
+              <w:rPr>
+                <w:rFonts w:ascii="宋体" w:eastAsia="宋体" w:hAnsi="宋体" w:cs="宋体"/>
+                <w:sz w:val="18"/>
+              </w:rPr>
+              <w:t>备电欠压告警</w:t>
             </w:r>
           </w:p>
         </w:tc>
@@ -16588,7 +16455,7 @@
           <w:left w:w="10" w:type="dxa"/>
           <w:right w:w="10" w:type="dxa"/>
         </w:tblCellMar>
-        <w:tblLook w:val="0000"/>
+        <w:tblLook w:val="0000" w:firstRow="0" w:lastRow="0" w:firstColumn="0" w:lastColumn="0" w:noHBand="0" w:noVBand="0"/>
       </w:tblPr>
       <w:tblGrid>
         <w:gridCol w:w="3140"/>
@@ -17059,7 +16926,7 @@
           <w:left w:w="10" w:type="dxa"/>
           <w:right w:w="10" w:type="dxa"/>
         </w:tblCellMar>
-        <w:tblLook w:val="0000"/>
+        <w:tblLook w:val="0000" w:firstRow="0" w:lastRow="0" w:firstColumn="0" w:lastColumn="0" w:noHBand="0" w:noVBand="0"/>
       </w:tblPr>
       <w:tblGrid>
         <w:gridCol w:w="1713"/>
@@ -17556,7 +17423,7 @@
           <w:left w:w="10" w:type="dxa"/>
           <w:right w:w="10" w:type="dxa"/>
         </w:tblCellMar>
-        <w:tblLook w:val="0000"/>
+        <w:tblLook w:val="0000" w:firstRow="0" w:lastRow="0" w:firstColumn="0" w:lastColumn="0" w:noHBand="0" w:noVBand="0"/>
       </w:tblPr>
       <w:tblGrid>
         <w:gridCol w:w="3140"/>
@@ -18161,7 +18028,7 @@
           <w:left w:w="10" w:type="dxa"/>
           <w:right w:w="10" w:type="dxa"/>
         </w:tblCellMar>
-        <w:tblLook w:val="0000"/>
+        <w:tblLook w:val="0000" w:firstRow="0" w:lastRow="0" w:firstColumn="0" w:lastColumn="0" w:noHBand="0" w:noVBand="0"/>
       </w:tblPr>
       <w:tblGrid>
         <w:gridCol w:w="1713"/>
@@ -18797,7 +18664,7 @@
           <w:left w:w="10" w:type="dxa"/>
           <w:right w:w="10" w:type="dxa"/>
         </w:tblCellMar>
-        <w:tblLook w:val="0000"/>
+        <w:tblLook w:val="0000" w:firstRow="0" w:lastRow="0" w:firstColumn="0" w:lastColumn="0" w:noHBand="0" w:noVBand="0"/>
       </w:tblPr>
       <w:tblGrid>
         <w:gridCol w:w="3140"/>
@@ -19402,7 +19269,7 @@
           <w:left w:w="10" w:type="dxa"/>
           <w:right w:w="10" w:type="dxa"/>
         </w:tblCellMar>
-        <w:tblLook w:val="0000"/>
+        <w:tblLook w:val="0000" w:firstRow="0" w:lastRow="0" w:firstColumn="0" w:lastColumn="0" w:noHBand="0" w:noVBand="0"/>
       </w:tblPr>
       <w:tblGrid>
         <w:gridCol w:w="1713"/>
@@ -20039,7 +19906,7 @@
           <w:left w:w="10" w:type="dxa"/>
           <w:right w:w="10" w:type="dxa"/>
         </w:tblCellMar>
-        <w:tblLook w:val="0000"/>
+        <w:tblLook w:val="0000" w:firstRow="0" w:lastRow="0" w:firstColumn="0" w:lastColumn="0" w:noHBand="0" w:noVBand="0"/>
       </w:tblPr>
       <w:tblGrid>
         <w:gridCol w:w="3146"/>
@@ -20912,7 +20779,7 @@
           <w:left w:w="10" w:type="dxa"/>
           <w:right w:w="10" w:type="dxa"/>
         </w:tblCellMar>
-        <w:tblLook w:val="0000"/>
+        <w:tblLook w:val="0000" w:firstRow="0" w:lastRow="0" w:firstColumn="0" w:lastColumn="0" w:noHBand="0" w:noVBand="0"/>
       </w:tblPr>
       <w:tblGrid>
         <w:gridCol w:w="1713"/>
@@ -21815,21 +21682,7 @@
         <w:rPr>
           <w:rFonts w:ascii="黑体" w:eastAsia="黑体" w:hAnsi="黑体" w:cs="黑体"/>
         </w:rPr>
-        <w:t>水</w:t>
-      </w:r>
-      <w:proofErr w:type="gramStart"/>
-      <w:r>
-        <w:rPr>
-          <w:rFonts w:ascii="黑体" w:eastAsia="黑体" w:hAnsi="黑体" w:cs="黑体"/>
-        </w:rPr>
-        <w:t>浸设备</w:t>
-      </w:r>
-      <w:proofErr w:type="gramEnd"/>
-      <w:r>
-        <w:rPr>
-          <w:rFonts w:ascii="黑体" w:eastAsia="黑体" w:hAnsi="黑体" w:cs="黑体"/>
-        </w:rPr>
-        <w:t>信息</w:t>
+        <w:t>水浸设备信息</w:t>
       </w:r>
     </w:p>
     <w:p>
@@ -21877,21 +21730,7 @@
         <w:rPr>
           <w:rFonts w:ascii="宋体" w:eastAsia="宋体" w:hAnsi="宋体" w:cs="宋体"/>
         </w:rPr>
-        <w:t>水</w:t>
-      </w:r>
-      <w:proofErr w:type="gramStart"/>
-      <w:r>
-        <w:rPr>
-          <w:rFonts w:ascii="宋体" w:eastAsia="宋体" w:hAnsi="宋体" w:cs="宋体"/>
-        </w:rPr>
-        <w:t>浸设备</w:t>
-      </w:r>
-      <w:proofErr w:type="gramEnd"/>
-      <w:r>
-        <w:rPr>
-          <w:rFonts w:ascii="宋体" w:eastAsia="宋体" w:hAnsi="宋体" w:cs="宋体"/>
-        </w:rPr>
-        <w:t>信息见下表。</w:t>
+        <w:t>水浸设备信息见下表。</w:t>
       </w:r>
     </w:p>
     <w:p>
@@ -21913,21 +21752,7 @@
         <w:rPr>
           <w:rFonts w:ascii="黑体" w:eastAsia="黑体" w:hAnsi="黑体" w:cs="黑体"/>
         </w:rPr>
-        <w:t>表E.12水</w:t>
-      </w:r>
-      <w:proofErr w:type="gramStart"/>
-      <w:r>
-        <w:rPr>
-          <w:rFonts w:ascii="黑体" w:eastAsia="黑体" w:hAnsi="黑体" w:cs="黑体"/>
-        </w:rPr>
-        <w:t>浸设备</w:t>
-      </w:r>
-      <w:proofErr w:type="gramEnd"/>
-      <w:r>
-        <w:rPr>
-          <w:rFonts w:ascii="黑体" w:eastAsia="黑体" w:hAnsi="黑体" w:cs="黑体"/>
-        </w:rPr>
-        <w:t>信息表</w:t>
+        <w:t>表E.12水浸设备信息表</w:t>
       </w:r>
     </w:p>
     <w:tbl>
@@ -21938,7 +21763,7 @@
           <w:left w:w="10" w:type="dxa"/>
           <w:right w:w="10" w:type="dxa"/>
         </w:tblCellMar>
-        <w:tblLook w:val="0000"/>
+        <w:tblLook w:val="0000" w:firstRow="0" w:lastRow="0" w:firstColumn="0" w:lastColumn="0" w:noHBand="0" w:noVBand="0"/>
       </w:tblPr>
       <w:tblGrid>
         <w:gridCol w:w="3140"/>
@@ -22409,7 +22234,7 @@
           <w:left w:w="10" w:type="dxa"/>
           <w:right w:w="10" w:type="dxa"/>
         </w:tblCellMar>
-        <w:tblLook w:val="0000"/>
+        <w:tblLook w:val="0000" w:firstRow="0" w:lastRow="0" w:firstColumn="0" w:lastColumn="0" w:noHBand="0" w:noVBand="0"/>
       </w:tblPr>
       <w:tblGrid>
         <w:gridCol w:w="1713"/>
@@ -22692,23 +22517,7 @@
                 <w:rFonts w:ascii="宋体" w:eastAsia="宋体" w:hAnsi="宋体" w:cs="宋体"/>
                 <w:sz w:val="18"/>
               </w:rPr>
-              <w:t>水</w:t>
-            </w:r>
-            <w:proofErr w:type="gramStart"/>
-            <w:r>
-              <w:rPr>
-                <w:rFonts w:ascii="宋体" w:eastAsia="宋体" w:hAnsi="宋体" w:cs="宋体"/>
-                <w:sz w:val="18"/>
-              </w:rPr>
-              <w:t>浸设备</w:t>
-            </w:r>
-            <w:proofErr w:type="gramEnd"/>
-            <w:r>
-              <w:rPr>
-                <w:rFonts w:ascii="宋体" w:eastAsia="宋体" w:hAnsi="宋体" w:cs="宋体"/>
-                <w:sz w:val="18"/>
-              </w:rPr>
-              <w:t>报警</w:t>
+              <w:t>水浸设备报警</w:t>
             </w:r>
           </w:p>
         </w:tc>
@@ -22900,7 +22709,7 @@
           <w:left w:w="10" w:type="dxa"/>
           <w:right w:w="10" w:type="dxa"/>
         </w:tblCellMar>
-        <w:tblLook w:val="0000"/>
+        <w:tblLook w:val="0000" w:firstRow="0" w:lastRow="0" w:firstColumn="0" w:lastColumn="0" w:noHBand="0" w:noVBand="0"/>
       </w:tblPr>
       <w:tblGrid>
         <w:gridCol w:w="3140"/>
@@ -23505,7 +23314,7 @@
           <w:left w:w="10" w:type="dxa"/>
           <w:right w:w="10" w:type="dxa"/>
         </w:tblCellMar>
-        <w:tblLook w:val="0000"/>
+        <w:tblLook w:val="0000" w:firstRow="0" w:lastRow="0" w:firstColumn="0" w:lastColumn="0" w:noHBand="0" w:noVBand="0"/>
       </w:tblPr>
       <w:tblGrid>
         <w:gridCol w:w="1713"/>
@@ -24127,7 +23936,7 @@
           <w:left w:w="10" w:type="dxa"/>
           <w:right w:w="10" w:type="dxa"/>
         </w:tblCellMar>
-        <w:tblLook w:val="0000"/>
+        <w:tblLook w:val="0000" w:firstRow="0" w:lastRow="0" w:firstColumn="0" w:lastColumn="0" w:noHBand="0" w:noVBand="0"/>
       </w:tblPr>
       <w:tblGrid>
         <w:gridCol w:w="3140"/>
@@ -24598,7 +24407,7 @@
           <w:left w:w="10" w:type="dxa"/>
           <w:right w:w="10" w:type="dxa"/>
         </w:tblCellMar>
-        <w:tblLook w:val="0000"/>
+        <w:tblLook w:val="0000" w:firstRow="0" w:lastRow="0" w:firstColumn="0" w:lastColumn="0" w:noHBand="0" w:noVBand="0"/>
       </w:tblPr>
       <w:tblGrid>
         <w:gridCol w:w="1713"/>
@@ -25052,7 +24861,7 @@
           <w:left w:w="10" w:type="dxa"/>
           <w:right w:w="10" w:type="dxa"/>
         </w:tblCellMar>
-        <w:tblLook w:val="0000"/>
+        <w:tblLook w:val="0000" w:firstRow="0" w:lastRow="0" w:firstColumn="0" w:lastColumn="0" w:noHBand="0" w:noVBand="0"/>
       </w:tblPr>
       <w:tblGrid>
         <w:gridCol w:w="3140"/>
@@ -25515,17 +25324,8 @@
                 <w:rFonts w:ascii="宋体" w:eastAsia="宋体" w:hAnsi="宋体" w:cs="宋体"/>
                 <w:sz w:val="18"/>
               </w:rPr>
-              <w:t>控制出</w:t>
-            </w:r>
-            <w:proofErr w:type="gramStart"/>
-            <w:r>
-              <w:rPr>
-                <w:rFonts w:ascii="宋体" w:eastAsia="宋体" w:hAnsi="宋体" w:cs="宋体"/>
-                <w:sz w:val="18"/>
-              </w:rPr>
-              <w:t>风模式</w:t>
-            </w:r>
-            <w:proofErr w:type="gramEnd"/>
+              <w:t>控制出风模式</w:t>
+            </w:r>
           </w:p>
         </w:tc>
         <w:tc>
@@ -25658,17 +25458,8 @@
                 <w:rFonts w:ascii="宋体" w:eastAsia="宋体" w:hAnsi="宋体" w:cs="宋体"/>
                 <w:sz w:val="18"/>
               </w:rPr>
-              <w:t>控制出</w:t>
-            </w:r>
-            <w:proofErr w:type="gramStart"/>
-            <w:r>
-              <w:rPr>
-                <w:rFonts w:ascii="宋体" w:eastAsia="宋体" w:hAnsi="宋体" w:cs="宋体"/>
-                <w:sz w:val="18"/>
-              </w:rPr>
-              <w:t>风大小</w:t>
-            </w:r>
-            <w:proofErr w:type="gramEnd"/>
+              <w:t>控制出风大小</w:t>
+            </w:r>
           </w:p>
         </w:tc>
         <w:tc>
@@ -25801,17 +25592,8 @@
                 <w:rFonts w:ascii="宋体" w:eastAsia="宋体" w:hAnsi="宋体" w:cs="宋体"/>
                 <w:sz w:val="18"/>
               </w:rPr>
-              <w:t>出</w:t>
-            </w:r>
-            <w:proofErr w:type="gramStart"/>
-            <w:r>
-              <w:rPr>
-                <w:rFonts w:ascii="宋体" w:eastAsia="宋体" w:hAnsi="宋体" w:cs="宋体"/>
-                <w:sz w:val="18"/>
-              </w:rPr>
-              <w:t>风模式</w:t>
-            </w:r>
-            <w:proofErr w:type="gramEnd"/>
+              <w:t>出风模式</w:t>
+            </w:r>
           </w:p>
         </w:tc>
         <w:tc>
@@ -25944,17 +25726,8 @@
                 <w:rFonts w:ascii="宋体" w:eastAsia="宋体" w:hAnsi="宋体" w:cs="宋体"/>
                 <w:sz w:val="18"/>
               </w:rPr>
-              <w:t>当前出</w:t>
-            </w:r>
-            <w:proofErr w:type="gramStart"/>
-            <w:r>
-              <w:rPr>
-                <w:rFonts w:ascii="宋体" w:eastAsia="宋体" w:hAnsi="宋体" w:cs="宋体"/>
-                <w:sz w:val="18"/>
-              </w:rPr>
-              <w:t>风大小</w:t>
-            </w:r>
-            <w:proofErr w:type="gramEnd"/>
+              <w:t>当前出风大小</w:t>
+            </w:r>
           </w:p>
         </w:tc>
         <w:tc>
@@ -26497,7 +26270,7 @@
           <w:left w:w="10" w:type="dxa"/>
           <w:right w:w="10" w:type="dxa"/>
         </w:tblCellMar>
-        <w:tblLook w:val="0000"/>
+        <w:tblLook w:val="0000" w:firstRow="0" w:lastRow="0" w:firstColumn="0" w:lastColumn="0" w:noHBand="0" w:noVBand="0"/>
       </w:tblPr>
       <w:tblGrid>
         <w:gridCol w:w="1713"/>
@@ -26780,17 +26553,8 @@
                 <w:rFonts w:ascii="宋体" w:eastAsia="宋体" w:hAnsi="宋体" w:cs="宋体"/>
                 <w:sz w:val="18"/>
               </w:rPr>
-              <w:t>当前出</w:t>
-            </w:r>
-            <w:proofErr w:type="gramStart"/>
-            <w:r>
-              <w:rPr>
-                <w:rFonts w:ascii="宋体" w:eastAsia="宋体" w:hAnsi="宋体" w:cs="宋体"/>
-                <w:sz w:val="18"/>
-              </w:rPr>
-              <w:t>风大小</w:t>
-            </w:r>
-            <w:proofErr w:type="gramEnd"/>
+              <w:t>当前出风大小</w:t>
+            </w:r>
           </w:p>
         </w:tc>
         <w:tc>
@@ -27045,17 +26809,8 @@
                 <w:rFonts w:ascii="宋体" w:eastAsia="宋体" w:hAnsi="宋体" w:cs="宋体"/>
                 <w:sz w:val="18"/>
               </w:rPr>
-              <w:t>出</w:t>
-            </w:r>
-            <w:proofErr w:type="gramStart"/>
-            <w:r>
-              <w:rPr>
-                <w:rFonts w:ascii="宋体" w:eastAsia="宋体" w:hAnsi="宋体" w:cs="宋体"/>
-                <w:sz w:val="18"/>
-              </w:rPr>
-              <w:t>风模式</w:t>
-            </w:r>
-            <w:proofErr w:type="gramEnd"/>
+              <w:t>出风模式</w:t>
+            </w:r>
           </w:p>
         </w:tc>
         <w:tc>
@@ -28006,17 +27761,8 @@
                 <w:rFonts w:ascii="宋体" w:eastAsia="宋体" w:hAnsi="宋体" w:cs="宋体"/>
                 <w:sz w:val="18"/>
               </w:rPr>
-              <w:t>出</w:t>
-            </w:r>
-            <w:proofErr w:type="gramStart"/>
-            <w:r>
-              <w:rPr>
-                <w:rFonts w:ascii="宋体" w:eastAsia="宋体" w:hAnsi="宋体" w:cs="宋体"/>
-                <w:sz w:val="18"/>
-              </w:rPr>
-              <w:t>风模式</w:t>
-            </w:r>
-            <w:proofErr w:type="gramEnd"/>
+              <w:t>出风模式</w:t>
+            </w:r>
           </w:p>
         </w:tc>
         <w:tc>
@@ -28196,17 +27942,8 @@
                 <w:rFonts w:ascii="宋体" w:eastAsia="宋体" w:hAnsi="宋体" w:cs="宋体"/>
                 <w:sz w:val="18"/>
               </w:rPr>
-              <w:t>当前出</w:t>
-            </w:r>
-            <w:proofErr w:type="gramStart"/>
-            <w:r>
-              <w:rPr>
-                <w:rFonts w:ascii="宋体" w:eastAsia="宋体" w:hAnsi="宋体" w:cs="宋体"/>
-                <w:sz w:val="18"/>
-              </w:rPr>
-              <w:t>风大小</w:t>
-            </w:r>
-            <w:proofErr w:type="gramEnd"/>
+              <w:t>当前出风大小</w:t>
+            </w:r>
           </w:p>
         </w:tc>
         <w:tc>
@@ -28427,7 +28164,7 @@
           <w:left w:w="10" w:type="dxa"/>
           <w:right w:w="10" w:type="dxa"/>
         </w:tblCellMar>
-        <w:tblLook w:val="0000"/>
+        <w:tblLook w:val="0000" w:firstRow="0" w:lastRow="0" w:firstColumn="0" w:lastColumn="0" w:noHBand="0" w:noVBand="0"/>
       </w:tblPr>
       <w:tblGrid>
         <w:gridCol w:w="3140"/>
@@ -28898,7 +28635,7 @@
           <w:left w:w="10" w:type="dxa"/>
           <w:right w:w="10" w:type="dxa"/>
         </w:tblCellMar>
-        <w:tblLook w:val="0000"/>
+        <w:tblLook w:val="0000" w:firstRow="0" w:lastRow="0" w:firstColumn="0" w:lastColumn="0" w:noHBand="0" w:noVBand="0"/>
       </w:tblPr>
       <w:tblGrid>
         <w:gridCol w:w="1713"/>
@@ -29334,15 +29071,11 @@
     </w:p>
     <w:p>
       <w:pPr>
-        <w:numPr>
-          <w:ilvl w:val="0"/>
-          <w:numId w:val="94"/>
-        </w:numPr>
         <w:tabs>
           <w:tab w:val="left" w:pos="180"/>
         </w:tabs>
         <w:spacing w:before="156" w:after="156"/>
-        <w:ind w:left="4111"/>
+        <w:jc w:val="center"/>
         <w:rPr>
           <w:rFonts w:ascii="黑体" w:eastAsia="黑体" w:hAnsi="黑体" w:cs="黑体"/>
         </w:rPr>
@@ -29362,7 +29095,7 @@
           <w:left w:w="10" w:type="dxa"/>
           <w:right w:w="10" w:type="dxa"/>
         </w:tblCellMar>
-        <w:tblLook w:val="0000"/>
+        <w:tblLook w:val="0000" w:firstRow="0" w:lastRow="0" w:firstColumn="0" w:lastColumn="0" w:noHBand="0" w:noVBand="0"/>
       </w:tblPr>
       <w:tblGrid>
         <w:gridCol w:w="3140"/>
@@ -30102,7 +29835,7 @@
           <w:left w:w="10" w:type="dxa"/>
           <w:right w:w="10" w:type="dxa"/>
         </w:tblCellMar>
-        <w:tblLook w:val="0000"/>
+        <w:tblLook w:val="0000" w:firstRow="0" w:lastRow="0" w:firstColumn="0" w:lastColumn="0" w:noHBand="0" w:noVBand="0"/>
       </w:tblPr>
       <w:tblGrid>
         <w:gridCol w:w="1713"/>
@@ -30801,15 +30534,11 @@
     </w:p>
     <w:p>
       <w:pPr>
-        <w:numPr>
-          <w:ilvl w:val="0"/>
-          <w:numId w:val="96"/>
-        </w:numPr>
         <w:tabs>
           <w:tab w:val="left" w:pos="180"/>
         </w:tabs>
         <w:spacing w:before="156" w:after="156"/>
-        <w:ind w:left="4112"/>
+        <w:jc w:val="center"/>
         <w:rPr>
           <w:rFonts w:ascii="黑体" w:eastAsia="黑体" w:hAnsi="黑体" w:cs="黑体"/>
         </w:rPr>
@@ -30829,7 +30558,7 @@
           <w:left w:w="10" w:type="dxa"/>
           <w:right w:w="10" w:type="dxa"/>
         </w:tblCellMar>
-        <w:tblLook w:val="0000"/>
+        <w:tblLook w:val="0000" w:firstRow="0" w:lastRow="0" w:firstColumn="0" w:lastColumn="0" w:noHBand="0" w:noVBand="0"/>
       </w:tblPr>
       <w:tblGrid>
         <w:gridCol w:w="3140"/>
@@ -31702,7 +31431,7 @@
           <w:left w:w="10" w:type="dxa"/>
           <w:right w:w="10" w:type="dxa"/>
         </w:tblCellMar>
-        <w:tblLook w:val="0000"/>
+        <w:tblLook w:val="0000" w:firstRow="0" w:lastRow="0" w:firstColumn="0" w:lastColumn="0" w:noHBand="0" w:noVBand="0"/>
       </w:tblPr>
       <w:tblGrid>
         <w:gridCol w:w="1713"/>
@@ -32595,7 +32324,7 @@
           <w:left w:w="10" w:type="dxa"/>
           <w:right w:w="10" w:type="dxa"/>
         </w:tblCellMar>
-        <w:tblLook w:val="0000"/>
+        <w:tblLook w:val="0000" w:firstRow="0" w:lastRow="0" w:firstColumn="0" w:lastColumn="0" w:noHBand="0" w:noVBand="0"/>
       </w:tblPr>
       <w:tblGrid>
         <w:gridCol w:w="3140"/>
@@ -33200,7 +32929,7 @@
           <w:left w:w="10" w:type="dxa"/>
           <w:right w:w="10" w:type="dxa"/>
         </w:tblCellMar>
-        <w:tblLook w:val="0000"/>
+        <w:tblLook w:val="0000" w:firstRow="0" w:lastRow="0" w:firstColumn="0" w:lastColumn="0" w:noHBand="0" w:noVBand="0"/>
       </w:tblPr>
       <w:tblGrid>
         <w:gridCol w:w="1713"/>
@@ -33824,7 +33553,7 @@
           <w:left w:w="10" w:type="dxa"/>
           <w:right w:w="10" w:type="dxa"/>
         </w:tblCellMar>
-        <w:tblLook w:val="0000"/>
+        <w:tblLook w:val="0000" w:firstRow="0" w:lastRow="0" w:firstColumn="0" w:lastColumn="0" w:noHBand="0" w:noVBand="0"/>
       </w:tblPr>
       <w:tblGrid>
         <w:gridCol w:w="3140"/>
@@ -34416,7 +34145,7 @@
           <w:left w:w="10" w:type="dxa"/>
           <w:right w:w="10" w:type="dxa"/>
         </w:tblCellMar>
-        <w:tblLook w:val="0000"/>
+        <w:tblLook w:val="0000" w:firstRow="0" w:lastRow="0" w:firstColumn="0" w:lastColumn="0" w:noHBand="0" w:noVBand="0"/>
       </w:tblPr>
       <w:tblGrid>
         <w:gridCol w:w="1713"/>
@@ -35052,7 +34781,7 @@
           <w:left w:w="10" w:type="dxa"/>
           <w:right w:w="10" w:type="dxa"/>
         </w:tblCellMar>
-        <w:tblLook w:val="0000"/>
+        <w:tblLook w:val="0000" w:firstRow="0" w:lastRow="0" w:firstColumn="0" w:lastColumn="0" w:noHBand="0" w:noVBand="0"/>
       </w:tblPr>
       <w:tblGrid>
         <w:gridCol w:w="3140"/>
@@ -35644,7 +35373,7 @@
           <w:left w:w="10" w:type="dxa"/>
           <w:right w:w="10" w:type="dxa"/>
         </w:tblCellMar>
-        <w:tblLook w:val="0000"/>
+        <w:tblLook w:val="0000" w:firstRow="0" w:lastRow="0" w:firstColumn="0" w:lastColumn="0" w:noHBand="0" w:noVBand="0"/>
       </w:tblPr>
       <w:tblGrid>
         <w:gridCol w:w="1713"/>
@@ -36280,7 +36009,7 @@
           <w:left w:w="10" w:type="dxa"/>
           <w:right w:w="10" w:type="dxa"/>
         </w:tblCellMar>
-        <w:tblLook w:val="0000"/>
+        <w:tblLook w:val="0000" w:firstRow="0" w:lastRow="0" w:firstColumn="0" w:lastColumn="0" w:noHBand="0" w:noVBand="0"/>
       </w:tblPr>
       <w:tblGrid>
         <w:gridCol w:w="3140"/>
@@ -36873,7 +36602,7 @@
           <w:left w:w="10" w:type="dxa"/>
           <w:right w:w="10" w:type="dxa"/>
         </w:tblCellMar>
-        <w:tblLook w:val="0000"/>
+        <w:tblLook w:val="0000" w:firstRow="0" w:lastRow="0" w:firstColumn="0" w:lastColumn="0" w:noHBand="0" w:noVBand="0"/>
       </w:tblPr>
       <w:tblGrid>
         <w:gridCol w:w="1713"/>
@@ -37497,7 +37226,7 @@
           <w:left w:w="10" w:type="dxa"/>
           <w:right w:w="10" w:type="dxa"/>
         </w:tblCellMar>
-        <w:tblLook w:val="0000"/>
+        <w:tblLook w:val="0000" w:firstRow="0" w:lastRow="0" w:firstColumn="0" w:lastColumn="0" w:noHBand="0" w:noVBand="0"/>
       </w:tblPr>
       <w:tblGrid>
         <w:gridCol w:w="3140"/>
@@ -37968,7 +37697,7 @@
           <w:left w:w="10" w:type="dxa"/>
           <w:right w:w="10" w:type="dxa"/>
         </w:tblCellMar>
-        <w:tblLook w:val="0000"/>
+        <w:tblLook w:val="0000" w:firstRow="0" w:lastRow="0" w:firstColumn="0" w:lastColumn="0" w:noHBand="0" w:noVBand="0"/>
       </w:tblPr>
       <w:tblGrid>
         <w:gridCol w:w="1713"/>
@@ -38501,7 +38230,7 @@
         </w:tabs>
         <w:ind w:firstLine="420"/>
         <w:rPr>
-          <w:rFonts w:ascii="宋体" w:eastAsia="宋体" w:hAnsi="宋体" w:cs="宋体" w:hint="eastAsia"/>
+          <w:rFonts w:ascii="宋体" w:eastAsia="宋体" w:hAnsi="宋体" w:cs="宋体"/>
         </w:rPr>
       </w:pPr>
     </w:p>
@@ -38575,9 +38304,15 @@
       </w:pPr>
       <w:r>
         <w:rPr>
+          <w:rFonts w:ascii="宋体" w:eastAsia="宋体" w:hAnsi="宋体" w:cs="宋体" w:hint="eastAsia"/>
+        </w:rPr>
+        <w:t>环流</w:t>
+      </w:r>
+      <w:r>
+        <w:rPr>
           <w:rFonts w:ascii="宋体" w:eastAsia="宋体" w:hAnsi="宋体" w:cs="宋体"/>
         </w:rPr>
-        <w:t>温度传感器设备信息见下表。</w:t>
+        <w:t>传感器设备信息见下表。</w:t>
       </w:r>
     </w:p>
     <w:p>
@@ -38622,7 +38357,7 @@
           <w:left w:w="10" w:type="dxa"/>
           <w:right w:w="10" w:type="dxa"/>
         </w:tblCellMar>
-        <w:tblLook w:val="0000"/>
+        <w:tblLook w:val="0000" w:firstRow="0" w:lastRow="0" w:firstColumn="0" w:lastColumn="0" w:noHBand="0" w:noVBand="0"/>
       </w:tblPr>
       <w:tblGrid>
         <w:gridCol w:w="3140"/>
@@ -39100,7 +38835,7 @@
           <w:left w:w="10" w:type="dxa"/>
           <w:right w:w="10" w:type="dxa"/>
         </w:tblCellMar>
-        <w:tblLook w:val="0000"/>
+        <w:tblLook w:val="0000" w:firstRow="0" w:lastRow="0" w:firstColumn="0" w:lastColumn="0" w:noHBand="0" w:noVBand="0"/>
       </w:tblPr>
       <w:tblGrid>
         <w:gridCol w:w="1713"/>
@@ -39137,10 +38872,17 @@
             </w:pPr>
             <w:r>
               <w:rPr>
-                <w:rFonts w:ascii="宋体" w:eastAsia="宋体" w:hAnsi="宋体" w:cs="宋体"/>
-                <w:sz w:val="18"/>
-              </w:rPr>
-              <w:t>温度传感器</w:t>
+                <w:rFonts w:ascii="宋体" w:eastAsia="宋体" w:hAnsi="宋体" w:cs="宋体" w:hint="eastAsia"/>
+                <w:sz w:val="18"/>
+              </w:rPr>
+              <w:t>环流</w:t>
+            </w:r>
+            <w:r>
+              <w:rPr>
+                <w:rFonts w:ascii="宋体" w:eastAsia="宋体" w:hAnsi="宋体" w:cs="宋体"/>
+                <w:sz w:val="18"/>
+              </w:rPr>
+              <w:t>传感器</w:t>
             </w:r>
           </w:p>
         </w:tc>
@@ -39610,7 +39352,7 @@
                 <w:rFonts w:ascii="宋体" w:eastAsia="宋体" w:hAnsi="宋体" w:cs="宋体"/>
                 <w:sz w:val="18"/>
               </w:rPr>
-              <w:t>测数值</w:t>
+              <w:t>遥测数值</w:t>
             </w:r>
           </w:p>
         </w:tc>
@@ -39772,7 +39514,7 @@
                 <w:rFonts w:ascii="宋体" w:eastAsia="宋体" w:hAnsi="宋体" w:cs="宋体"/>
                 <w:sz w:val="18"/>
               </w:rPr>
-              <w:t>测数值</w:t>
+              <w:t>遥测数值</w:t>
             </w:r>
           </w:p>
         </w:tc>
@@ -39867,18 +39609,1747 @@
                 <w:rFonts w:ascii="宋体" w:eastAsia="宋体" w:hAnsi="宋体" w:cs="宋体" w:hint="eastAsia"/>
                 <w:sz w:val="18"/>
               </w:rPr>
-              <w:t>C</w:t>
-            </w:r>
+              <w:t>C相环流</w:t>
+            </w:r>
+            <w:r>
+              <w:rPr>
+                <w:rFonts w:ascii="宋体" w:eastAsia="宋体" w:hAnsi="宋体" w:cs="宋体"/>
+                <w:sz w:val="18"/>
+              </w:rPr>
+              <w:t>遥测量</w:t>
+            </w:r>
+          </w:p>
+        </w:tc>
+        <w:tc>
+          <w:tcPr>
+            <w:tcW w:w="1715" w:type="dxa"/>
+            <w:tcBorders>
+              <w:top w:val="single" w:sz="4" w:space="0" w:color="000000"/>
+              <w:left w:val="single" w:sz="4" w:space="0" w:color="000000"/>
+              <w:bottom w:val="single" w:sz="4" w:space="0" w:color="000000"/>
+              <w:right w:val="single" w:sz="4" w:space="0" w:color="000000"/>
+            </w:tcBorders>
+            <w:shd w:val="clear" w:color="auto" w:fill="auto"/>
+            <w:tcMar>
+              <w:left w:w="108" w:type="dxa"/>
+              <w:right w:w="108" w:type="dxa"/>
+            </w:tcMar>
+          </w:tcPr>
+          <w:p>
+            <w:pPr>
+              <w:rPr>
+                <w:rFonts w:ascii="宋体" w:eastAsia="宋体" w:hAnsi="宋体" w:cs="宋体"/>
+                <w:sz w:val="18"/>
+              </w:rPr>
+            </w:pPr>
+            <w:r>
+              <w:rPr>
+                <w:rFonts w:ascii="宋体" w:eastAsia="宋体" w:hAnsi="宋体" w:cs="宋体"/>
+                <w:sz w:val="18"/>
+              </w:rPr>
+              <w:t>104</w:t>
+            </w:r>
+          </w:p>
+        </w:tc>
+        <w:tc>
+          <w:tcPr>
+            <w:tcW w:w="1665" w:type="dxa"/>
+            <w:tcBorders>
+              <w:top w:val="single" w:sz="4" w:space="0" w:color="000000"/>
+              <w:left w:val="single" w:sz="4" w:space="0" w:color="000000"/>
+              <w:bottom w:val="single" w:sz="4" w:space="0" w:color="000000"/>
+              <w:right w:val="single" w:sz="4" w:space="0" w:color="000000"/>
+            </w:tcBorders>
+            <w:shd w:val="clear" w:color="auto" w:fill="auto"/>
+            <w:tcMar>
+              <w:left w:w="108" w:type="dxa"/>
+              <w:right w:w="108" w:type="dxa"/>
+            </w:tcMar>
+          </w:tcPr>
+          <w:p>
+            <w:pPr>
+              <w:rPr>
+                <w:rFonts w:ascii="宋体" w:eastAsia="宋体" w:hAnsi="宋体" w:cs="宋体"/>
+                <w:sz w:val="18"/>
+              </w:rPr>
+            </w:pPr>
+            <w:r>
+              <w:rPr>
+                <w:rFonts w:ascii="宋体" w:eastAsia="宋体" w:hAnsi="宋体" w:cs="宋体"/>
+                <w:sz w:val="18"/>
+              </w:rPr>
+              <w:t>遥测数值</w:t>
+            </w:r>
+          </w:p>
+        </w:tc>
+      </w:tr>
+    </w:tbl>
+    <w:p>
+      <w:pPr>
+        <w:tabs>
+          <w:tab w:val="center" w:pos="4201"/>
+          <w:tab w:val="right" w:leader="dot" w:pos="9298"/>
+        </w:tabs>
+        <w:ind w:firstLine="420"/>
+        <w:rPr>
+          <w:rFonts w:ascii="宋体" w:eastAsia="宋体" w:hAnsi="宋体" w:cs="宋体"/>
+        </w:rPr>
+      </w:pPr>
+    </w:p>
+    <w:p>
+      <w:pPr>
+        <w:numPr>
+          <w:ilvl w:val="0"/>
+          <w:numId w:val="56"/>
+        </w:numPr>
+        <w:tabs>
+          <w:tab w:val="left" w:pos="360"/>
+        </w:tabs>
+        <w:spacing w:before="156"/>
+        <w:rPr>
+          <w:rFonts w:ascii="黑体" w:eastAsia="黑体" w:hAnsi="黑体" w:cs="黑体"/>
+          <w:color w:val="FF0000"/>
+        </w:rPr>
+      </w:pPr>
+      <w:r>
+        <w:rPr>
+          <w:rFonts w:ascii="黑体" w:eastAsia="黑体" w:hAnsi="黑体" w:cs="黑体" w:hint="eastAsia"/>
+          <w:color w:val="FF0000"/>
+        </w:rPr>
+        <w:t>光纤测温</w:t>
+      </w:r>
+      <w:r>
+        <w:rPr>
+          <w:rFonts w:ascii="黑体" w:eastAsia="黑体" w:hAnsi="黑体" w:cs="黑体"/>
+          <w:color w:val="FF0000"/>
+        </w:rPr>
+        <w:t>传感器设备信息</w:t>
+      </w:r>
+    </w:p>
+    <w:p>
+      <w:pPr>
+        <w:tabs>
+          <w:tab w:val="center" w:pos="4201"/>
+          <w:tab w:val="right" w:leader="dot" w:pos="9298"/>
+        </w:tabs>
+        <w:ind w:firstLine="420"/>
+        <w:rPr>
+          <w:rFonts w:ascii="宋体" w:eastAsia="宋体" w:hAnsi="宋体" w:cs="宋体"/>
+          <w:color w:val="FF0000"/>
+        </w:rPr>
+      </w:pPr>
+    </w:p>
+    <w:p>
+      <w:pPr>
+        <w:tabs>
+          <w:tab w:val="center" w:pos="4201"/>
+          <w:tab w:val="right" w:leader="dot" w:pos="9298"/>
+        </w:tabs>
+        <w:ind w:firstLine="420"/>
+        <w:rPr>
+          <w:rFonts w:ascii="宋体" w:eastAsia="宋体" w:hAnsi="宋体" w:cs="宋体"/>
+          <w:color w:val="FF0000"/>
+        </w:rPr>
+      </w:pPr>
+      <w:r>
+        <w:rPr>
+          <w:rFonts w:ascii="宋体" w:eastAsia="宋体" w:hAnsi="宋体" w:cs="宋体"/>
+          <w:color w:val="FF0000"/>
+        </w:rPr>
+        <w:t>类型：31</w:t>
+      </w:r>
+      <w:r>
+        <w:rPr>
+          <w:rFonts w:ascii="宋体" w:eastAsia="宋体" w:hAnsi="宋体" w:cs="宋体"/>
+          <w:color w:val="FF0000"/>
+        </w:rPr>
+        <w:t>7</w:t>
+      </w:r>
+    </w:p>
+    <w:p>
+      <w:pPr>
+        <w:tabs>
+          <w:tab w:val="center" w:pos="4201"/>
+          <w:tab w:val="right" w:leader="dot" w:pos="9298"/>
+        </w:tabs>
+        <w:ind w:firstLine="420"/>
+        <w:rPr>
+          <w:rFonts w:ascii="宋体" w:eastAsia="宋体" w:hAnsi="宋体" w:cs="宋体"/>
+          <w:color w:val="FF0000"/>
+        </w:rPr>
+      </w:pPr>
+      <w:r>
+        <w:rPr>
+          <w:rFonts w:ascii="宋体" w:eastAsia="宋体" w:hAnsi="宋体" w:cs="宋体" w:hint="eastAsia"/>
+          <w:color w:val="FF0000"/>
+        </w:rPr>
+        <w:lastRenderedPageBreak/>
+        <w:t>光纤测温</w:t>
+      </w:r>
+      <w:r>
+        <w:rPr>
+          <w:rFonts w:ascii="宋体" w:eastAsia="宋体" w:hAnsi="宋体" w:cs="宋体"/>
+          <w:color w:val="FF0000"/>
+        </w:rPr>
+        <w:t>设备信息见下表。</w:t>
+      </w:r>
+    </w:p>
+    <w:p>
+      <w:pPr>
+        <w:numPr>
+          <w:ilvl w:val="0"/>
+          <w:numId w:val="57"/>
+        </w:numPr>
+        <w:tabs>
+          <w:tab w:val="left" w:pos="180"/>
+        </w:tabs>
+        <w:spacing w:before="156" w:after="156"/>
+        <w:jc w:val="center"/>
+        <w:rPr>
+          <w:rFonts w:ascii="黑体" w:eastAsia="黑体" w:hAnsi="黑体" w:cs="黑体"/>
+          <w:color w:val="FF0000"/>
+        </w:rPr>
+      </w:pPr>
+      <w:r>
+        <w:rPr>
+          <w:rFonts w:ascii="黑体" w:eastAsia="黑体" w:hAnsi="黑体" w:cs="黑体"/>
+          <w:color w:val="FF0000"/>
+        </w:rPr>
+        <w:t>表E.9</w:t>
+      </w:r>
+      <w:r>
+        <w:rPr>
+          <w:rFonts w:ascii="黑体" w:eastAsia="黑体" w:hAnsi="黑体" w:cs="黑体" w:hint="eastAsia"/>
+          <w:color w:val="FF0000"/>
+        </w:rPr>
+        <w:t>光纤测温</w:t>
+      </w:r>
+      <w:r>
+        <w:rPr>
+          <w:rFonts w:ascii="黑体" w:eastAsia="黑体" w:hAnsi="黑体" w:cs="黑体"/>
+          <w:color w:val="FF0000"/>
+        </w:rPr>
+        <w:t>传感器设备信息表</w:t>
+      </w:r>
+    </w:p>
+    <w:tbl>
+      <w:tblPr>
+        <w:tblW w:w="0" w:type="auto"/>
+        <w:tblInd w:w="108" w:type="dxa"/>
+        <w:tblCellMar>
+          <w:left w:w="10" w:type="dxa"/>
+          <w:right w:w="10" w:type="dxa"/>
+        </w:tblCellMar>
+        <w:tblLook w:val="0000" w:firstRow="0" w:lastRow="0" w:firstColumn="0" w:lastColumn="0" w:noHBand="0" w:noVBand="0"/>
+      </w:tblPr>
+      <w:tblGrid>
+        <w:gridCol w:w="3140"/>
+        <w:gridCol w:w="1318"/>
+        <w:gridCol w:w="1318"/>
+        <w:gridCol w:w="1319"/>
+        <w:gridCol w:w="1319"/>
+      </w:tblGrid>
+      <w:tr>
+        <w:trPr>
+          <w:trHeight w:val="1"/>
+        </w:trPr>
+        <w:tc>
+          <w:tcPr>
+            <w:tcW w:w="3140" w:type="dxa"/>
+            <w:tcBorders>
+              <w:top w:val="single" w:sz="4" w:space="0" w:color="000000"/>
+              <w:left w:val="single" w:sz="4" w:space="0" w:color="000000"/>
+              <w:bottom w:val="single" w:sz="4" w:space="0" w:color="000000"/>
+              <w:right w:val="single" w:sz="4" w:space="0" w:color="000000"/>
+            </w:tcBorders>
+            <w:shd w:val="clear" w:color="000000" w:fill="FFFFFF"/>
+            <w:tcMar>
+              <w:left w:w="108" w:type="dxa"/>
+              <w:right w:w="108" w:type="dxa"/>
+            </w:tcMar>
+          </w:tcPr>
+          <w:p>
+            <w:pPr>
+              <w:rPr>
+                <w:rFonts w:ascii="宋体" w:eastAsia="宋体" w:hAnsi="宋体" w:cs="宋体"/>
+                <w:color w:val="FF0000"/>
+              </w:rPr>
+            </w:pPr>
+            <w:r>
+              <w:rPr>
+                <w:rFonts w:ascii="宋体" w:eastAsia="宋体" w:hAnsi="宋体" w:cs="宋体"/>
+                <w:color w:val="FF0000"/>
+                <w:sz w:val="18"/>
+              </w:rPr>
+              <w:t>设备信息内容</w:t>
+            </w:r>
+          </w:p>
+        </w:tc>
+        <w:tc>
+          <w:tcPr>
+            <w:tcW w:w="1318" w:type="dxa"/>
+            <w:tcBorders>
+              <w:top w:val="single" w:sz="4" w:space="0" w:color="000000"/>
+              <w:left w:val="single" w:sz="4" w:space="0" w:color="000000"/>
+              <w:bottom w:val="single" w:sz="4" w:space="0" w:color="000000"/>
+              <w:right w:val="single" w:sz="4" w:space="0" w:color="000000"/>
+            </w:tcBorders>
+            <w:shd w:val="clear" w:color="000000" w:fill="FFFFFF"/>
+            <w:tcMar>
+              <w:left w:w="108" w:type="dxa"/>
+              <w:right w:w="108" w:type="dxa"/>
+            </w:tcMar>
+          </w:tcPr>
+          <w:p>
+            <w:pPr>
+              <w:rPr>
+                <w:rFonts w:ascii="宋体" w:eastAsia="宋体" w:hAnsi="宋体" w:cs="宋体"/>
+                <w:color w:val="FF0000"/>
+              </w:rPr>
+            </w:pPr>
+            <w:r>
+              <w:rPr>
+                <w:rFonts w:ascii="宋体" w:eastAsia="宋体" w:hAnsi="宋体" w:cs="宋体"/>
+                <w:color w:val="FF0000"/>
+                <w:sz w:val="18"/>
+              </w:rPr>
+              <w:t>遥控量</w:t>
+            </w:r>
+          </w:p>
+        </w:tc>
+        <w:tc>
+          <w:tcPr>
+            <w:tcW w:w="1318" w:type="dxa"/>
+            <w:tcBorders>
+              <w:top w:val="single" w:sz="4" w:space="0" w:color="000000"/>
+              <w:left w:val="single" w:sz="4" w:space="0" w:color="000000"/>
+              <w:bottom w:val="single" w:sz="4" w:space="0" w:color="000000"/>
+              <w:right w:val="single" w:sz="4" w:space="0" w:color="000000"/>
+            </w:tcBorders>
+            <w:shd w:val="clear" w:color="000000" w:fill="FFFFFF"/>
+            <w:tcMar>
+              <w:left w:w="108" w:type="dxa"/>
+              <w:right w:w="108" w:type="dxa"/>
+            </w:tcMar>
+          </w:tcPr>
+          <w:p>
+            <w:pPr>
+              <w:rPr>
+                <w:rFonts w:ascii="宋体" w:eastAsia="宋体" w:hAnsi="宋体" w:cs="宋体"/>
+                <w:color w:val="FF0000"/>
+              </w:rPr>
+            </w:pPr>
+            <w:r>
+              <w:rPr>
+                <w:rFonts w:ascii="宋体" w:eastAsia="宋体" w:hAnsi="宋体" w:cs="宋体"/>
+                <w:color w:val="FF0000"/>
+                <w:sz w:val="18"/>
+              </w:rPr>
+              <w:t>遥信量</w:t>
+            </w:r>
+          </w:p>
+        </w:tc>
+        <w:tc>
+          <w:tcPr>
+            <w:tcW w:w="1319" w:type="dxa"/>
+            <w:tcBorders>
+              <w:top w:val="single" w:sz="4" w:space="0" w:color="000000"/>
+              <w:left w:val="single" w:sz="4" w:space="0" w:color="000000"/>
+              <w:bottom w:val="single" w:sz="4" w:space="0" w:color="000000"/>
+              <w:right w:val="single" w:sz="4" w:space="0" w:color="000000"/>
+            </w:tcBorders>
+            <w:shd w:val="clear" w:color="000000" w:fill="FFFFFF"/>
+            <w:tcMar>
+              <w:left w:w="108" w:type="dxa"/>
+              <w:right w:w="108" w:type="dxa"/>
+            </w:tcMar>
+          </w:tcPr>
+          <w:p>
+            <w:pPr>
+              <w:rPr>
+                <w:rFonts w:ascii="宋体" w:eastAsia="宋体" w:hAnsi="宋体" w:cs="宋体"/>
+                <w:color w:val="FF0000"/>
+              </w:rPr>
+            </w:pPr>
+            <w:r>
+              <w:rPr>
+                <w:rFonts w:ascii="宋体" w:eastAsia="宋体" w:hAnsi="宋体" w:cs="宋体"/>
+                <w:color w:val="FF0000"/>
+                <w:sz w:val="18"/>
+              </w:rPr>
+              <w:t>遥测量</w:t>
+            </w:r>
+          </w:p>
+        </w:tc>
+        <w:tc>
+          <w:tcPr>
+            <w:tcW w:w="1319" w:type="dxa"/>
+            <w:tcBorders>
+              <w:top w:val="single" w:sz="4" w:space="0" w:color="000000"/>
+              <w:left w:val="single" w:sz="4" w:space="0" w:color="000000"/>
+              <w:bottom w:val="single" w:sz="4" w:space="0" w:color="000000"/>
+              <w:right w:val="single" w:sz="4" w:space="0" w:color="000000"/>
+            </w:tcBorders>
+            <w:shd w:val="clear" w:color="000000" w:fill="FFFFFF"/>
+            <w:tcMar>
+              <w:left w:w="108" w:type="dxa"/>
+              <w:right w:w="108" w:type="dxa"/>
+            </w:tcMar>
+          </w:tcPr>
+          <w:p>
+            <w:pPr>
+              <w:rPr>
+                <w:rFonts w:ascii="宋体" w:eastAsia="宋体" w:hAnsi="宋体" w:cs="宋体"/>
+                <w:color w:val="FF0000"/>
+              </w:rPr>
+            </w:pPr>
+            <w:r>
+              <w:rPr>
+                <w:rFonts w:ascii="宋体" w:eastAsia="宋体" w:hAnsi="宋体" w:cs="宋体"/>
+                <w:color w:val="FF0000"/>
+                <w:sz w:val="18"/>
+              </w:rPr>
+              <w:t>遥调量</w:t>
+            </w:r>
+          </w:p>
+        </w:tc>
+      </w:tr>
+      <w:tr>
+        <w:trPr>
+          <w:trHeight w:val="1"/>
+        </w:trPr>
+        <w:tc>
+          <w:tcPr>
+            <w:tcW w:w="3140" w:type="dxa"/>
+            <w:tcBorders>
+              <w:top w:val="single" w:sz="4" w:space="0" w:color="000000"/>
+              <w:left w:val="single" w:sz="4" w:space="0" w:color="000000"/>
+              <w:bottom w:val="single" w:sz="4" w:space="0" w:color="000000"/>
+              <w:right w:val="single" w:sz="4" w:space="0" w:color="000000"/>
+            </w:tcBorders>
+            <w:shd w:val="clear" w:color="000000" w:fill="FFFFFF"/>
+            <w:tcMar>
+              <w:left w:w="108" w:type="dxa"/>
+              <w:right w:w="108" w:type="dxa"/>
+            </w:tcMar>
+          </w:tcPr>
+          <w:p>
+            <w:pPr>
+              <w:jc w:val="left"/>
+              <w:rPr>
+                <w:rFonts w:ascii="宋体" w:eastAsia="宋体" w:hAnsi="宋体" w:cs="宋体"/>
+                <w:color w:val="FF0000"/>
+              </w:rPr>
+            </w:pPr>
+            <w:r>
+              <w:rPr>
+                <w:rFonts w:ascii="宋体" w:eastAsia="宋体" w:hAnsi="宋体" w:cs="宋体"/>
+                <w:color w:val="FF0000"/>
+                <w:sz w:val="18"/>
+              </w:rPr>
+              <w:t>设备运行状态</w:t>
+            </w:r>
+          </w:p>
+        </w:tc>
+        <w:tc>
+          <w:tcPr>
+            <w:tcW w:w="1318" w:type="dxa"/>
+            <w:tcBorders>
+              <w:top w:val="single" w:sz="4" w:space="0" w:color="000000"/>
+              <w:left w:val="single" w:sz="4" w:space="0" w:color="000000"/>
+              <w:bottom w:val="single" w:sz="4" w:space="0" w:color="000000"/>
+              <w:right w:val="single" w:sz="4" w:space="0" w:color="000000"/>
+            </w:tcBorders>
+            <w:shd w:val="clear" w:color="000000" w:fill="FFFFFF"/>
+            <w:tcMar>
+              <w:left w:w="108" w:type="dxa"/>
+              <w:right w:w="108" w:type="dxa"/>
+            </w:tcMar>
+          </w:tcPr>
+          <w:p>
+            <w:pPr>
+              <w:rPr>
+                <w:rFonts w:ascii="宋体" w:eastAsia="宋体" w:hAnsi="宋体" w:cs="宋体"/>
+                <w:color w:val="FF0000"/>
+                <w:sz w:val="22"/>
+              </w:rPr>
+            </w:pPr>
+          </w:p>
+        </w:tc>
+        <w:tc>
+          <w:tcPr>
+            <w:tcW w:w="1318" w:type="dxa"/>
+            <w:tcBorders>
+              <w:top w:val="single" w:sz="4" w:space="0" w:color="000000"/>
+              <w:left w:val="single" w:sz="4" w:space="0" w:color="000000"/>
+              <w:bottom w:val="single" w:sz="4" w:space="0" w:color="000000"/>
+              <w:right w:val="single" w:sz="4" w:space="0" w:color="000000"/>
+            </w:tcBorders>
+            <w:shd w:val="clear" w:color="000000" w:fill="FFFFFF"/>
+            <w:tcMar>
+              <w:left w:w="108" w:type="dxa"/>
+              <w:right w:w="108" w:type="dxa"/>
+            </w:tcMar>
+          </w:tcPr>
+          <w:p>
+            <w:pPr>
+              <w:rPr>
+                <w:color w:val="FF0000"/>
+              </w:rPr>
+            </w:pPr>
+            <w:r>
+              <w:rPr>
+                <w:rFonts w:ascii="Cambria Math" w:eastAsia="Cambria Math" w:hAnsi="Cambria Math" w:cs="Cambria Math"/>
+                <w:b/>
+                <w:color w:val="FF0000"/>
+                <w:sz w:val="18"/>
+              </w:rPr>
+              <w:t>√</w:t>
+            </w:r>
+          </w:p>
+        </w:tc>
+        <w:tc>
+          <w:tcPr>
+            <w:tcW w:w="1319" w:type="dxa"/>
+            <w:tcBorders>
+              <w:top w:val="single" w:sz="4" w:space="0" w:color="000000"/>
+              <w:left w:val="single" w:sz="4" w:space="0" w:color="000000"/>
+              <w:bottom w:val="single" w:sz="4" w:space="0" w:color="000000"/>
+              <w:right w:val="single" w:sz="4" w:space="0" w:color="000000"/>
+            </w:tcBorders>
+            <w:shd w:val="clear" w:color="000000" w:fill="FFFFFF"/>
+            <w:tcMar>
+              <w:left w:w="108" w:type="dxa"/>
+              <w:right w:w="108" w:type="dxa"/>
+            </w:tcMar>
+          </w:tcPr>
+          <w:p>
+            <w:pPr>
+              <w:rPr>
+                <w:rFonts w:ascii="宋体" w:eastAsia="宋体" w:hAnsi="宋体" w:cs="宋体"/>
+                <w:color w:val="FF0000"/>
+                <w:sz w:val="22"/>
+              </w:rPr>
+            </w:pPr>
+          </w:p>
+        </w:tc>
+        <w:tc>
+          <w:tcPr>
+            <w:tcW w:w="1319" w:type="dxa"/>
+            <w:tcBorders>
+              <w:top w:val="single" w:sz="4" w:space="0" w:color="000000"/>
+              <w:left w:val="single" w:sz="4" w:space="0" w:color="000000"/>
+              <w:bottom w:val="single" w:sz="4" w:space="0" w:color="000000"/>
+              <w:right w:val="single" w:sz="4" w:space="0" w:color="000000"/>
+            </w:tcBorders>
+            <w:shd w:val="clear" w:color="000000" w:fill="FFFFFF"/>
+            <w:tcMar>
+              <w:left w:w="108" w:type="dxa"/>
+              <w:right w:w="108" w:type="dxa"/>
+            </w:tcMar>
+          </w:tcPr>
+          <w:p>
+            <w:pPr>
+              <w:rPr>
+                <w:rFonts w:ascii="宋体" w:eastAsia="宋体" w:hAnsi="宋体" w:cs="宋体"/>
+                <w:color w:val="FF0000"/>
+                <w:sz w:val="22"/>
+              </w:rPr>
+            </w:pPr>
+          </w:p>
+        </w:tc>
+      </w:tr>
+      <w:tr>
+        <w:trPr>
+          <w:trHeight w:val="1"/>
+        </w:trPr>
+        <w:tc>
+          <w:tcPr>
+            <w:tcW w:w="3140" w:type="dxa"/>
+            <w:tcBorders>
+              <w:top w:val="single" w:sz="4" w:space="0" w:color="000000"/>
+              <w:left w:val="single" w:sz="4" w:space="0" w:color="000000"/>
+              <w:bottom w:val="single" w:sz="4" w:space="0" w:color="000000"/>
+              <w:right w:val="single" w:sz="4" w:space="0" w:color="000000"/>
+            </w:tcBorders>
+            <w:shd w:val="clear" w:color="000000" w:fill="FFFFFF"/>
+            <w:tcMar>
+              <w:left w:w="108" w:type="dxa"/>
+              <w:right w:w="108" w:type="dxa"/>
+            </w:tcMar>
+          </w:tcPr>
+          <w:p>
+            <w:pPr>
+              <w:jc w:val="left"/>
+              <w:rPr>
+                <w:rFonts w:ascii="宋体" w:eastAsia="宋体" w:hAnsi="宋体" w:cs="宋体"/>
+                <w:color w:val="FF0000"/>
+              </w:rPr>
+            </w:pPr>
+            <w:r>
+              <w:rPr>
+                <w:rFonts w:ascii="宋体" w:eastAsia="宋体" w:hAnsi="宋体" w:cs="宋体"/>
+                <w:color w:val="FF0000"/>
+                <w:sz w:val="18"/>
+              </w:rPr>
+              <w:t>光纤测温最大值</w:t>
+            </w:r>
+          </w:p>
+        </w:tc>
+        <w:tc>
+          <w:tcPr>
+            <w:tcW w:w="1318" w:type="dxa"/>
+            <w:tcBorders>
+              <w:top w:val="single" w:sz="4" w:space="0" w:color="000000"/>
+              <w:left w:val="single" w:sz="4" w:space="0" w:color="000000"/>
+              <w:bottom w:val="single" w:sz="4" w:space="0" w:color="000000"/>
+              <w:right w:val="single" w:sz="4" w:space="0" w:color="000000"/>
+            </w:tcBorders>
+            <w:shd w:val="clear" w:color="000000" w:fill="FFFFFF"/>
+            <w:tcMar>
+              <w:left w:w="108" w:type="dxa"/>
+              <w:right w:w="108" w:type="dxa"/>
+            </w:tcMar>
+          </w:tcPr>
+          <w:p>
+            <w:pPr>
+              <w:rPr>
+                <w:rFonts w:ascii="宋体" w:eastAsia="宋体" w:hAnsi="宋体" w:cs="宋体"/>
+                <w:color w:val="FF0000"/>
+                <w:sz w:val="22"/>
+              </w:rPr>
+            </w:pPr>
+          </w:p>
+        </w:tc>
+        <w:tc>
+          <w:tcPr>
+            <w:tcW w:w="1318" w:type="dxa"/>
+            <w:tcBorders>
+              <w:top w:val="single" w:sz="4" w:space="0" w:color="000000"/>
+              <w:left w:val="single" w:sz="4" w:space="0" w:color="000000"/>
+              <w:bottom w:val="single" w:sz="4" w:space="0" w:color="000000"/>
+              <w:right w:val="single" w:sz="4" w:space="0" w:color="000000"/>
+            </w:tcBorders>
+            <w:shd w:val="clear" w:color="000000" w:fill="FFFFFF"/>
+            <w:tcMar>
+              <w:left w:w="108" w:type="dxa"/>
+              <w:right w:w="108" w:type="dxa"/>
+            </w:tcMar>
+          </w:tcPr>
+          <w:p>
+            <w:pPr>
+              <w:rPr>
+                <w:rFonts w:ascii="宋体" w:eastAsia="宋体" w:hAnsi="宋体" w:cs="宋体"/>
+                <w:color w:val="FF0000"/>
+                <w:sz w:val="22"/>
+              </w:rPr>
+            </w:pPr>
+          </w:p>
+        </w:tc>
+        <w:tc>
+          <w:tcPr>
+            <w:tcW w:w="1319" w:type="dxa"/>
+            <w:tcBorders>
+              <w:top w:val="single" w:sz="4" w:space="0" w:color="000000"/>
+              <w:left w:val="single" w:sz="4" w:space="0" w:color="000000"/>
+              <w:bottom w:val="single" w:sz="4" w:space="0" w:color="000000"/>
+              <w:right w:val="single" w:sz="4" w:space="0" w:color="000000"/>
+            </w:tcBorders>
+            <w:shd w:val="clear" w:color="000000" w:fill="FFFFFF"/>
+            <w:tcMar>
+              <w:left w:w="108" w:type="dxa"/>
+              <w:right w:w="108" w:type="dxa"/>
+            </w:tcMar>
+          </w:tcPr>
+          <w:p>
+            <w:pPr>
+              <w:rPr>
+                <w:color w:val="FF0000"/>
+              </w:rPr>
+            </w:pPr>
+            <w:r>
+              <w:rPr>
+                <w:rFonts w:ascii="Cambria Math" w:eastAsia="Cambria Math" w:hAnsi="Cambria Math" w:cs="Cambria Math"/>
+                <w:b/>
+                <w:color w:val="FF0000"/>
+                <w:sz w:val="18"/>
+              </w:rPr>
+              <w:t>√</w:t>
+            </w:r>
+          </w:p>
+        </w:tc>
+        <w:tc>
+          <w:tcPr>
+            <w:tcW w:w="1319" w:type="dxa"/>
+            <w:tcBorders>
+              <w:top w:val="single" w:sz="4" w:space="0" w:color="000000"/>
+              <w:left w:val="single" w:sz="4" w:space="0" w:color="000000"/>
+              <w:bottom w:val="single" w:sz="4" w:space="0" w:color="000000"/>
+              <w:right w:val="single" w:sz="4" w:space="0" w:color="000000"/>
+            </w:tcBorders>
+            <w:shd w:val="clear" w:color="000000" w:fill="FFFFFF"/>
+            <w:tcMar>
+              <w:left w:w="108" w:type="dxa"/>
+              <w:right w:w="108" w:type="dxa"/>
+            </w:tcMar>
+          </w:tcPr>
+          <w:p>
+            <w:pPr>
+              <w:rPr>
+                <w:rFonts w:ascii="宋体" w:eastAsia="宋体" w:hAnsi="宋体" w:cs="宋体"/>
+                <w:color w:val="FF0000"/>
+                <w:sz w:val="22"/>
+              </w:rPr>
+            </w:pPr>
+          </w:p>
+        </w:tc>
+      </w:tr>
+      <w:tr>
+        <w:trPr>
+          <w:trHeight w:val="1"/>
+        </w:trPr>
+        <w:tc>
+          <w:tcPr>
+            <w:tcW w:w="3140" w:type="dxa"/>
+            <w:tcBorders>
+              <w:top w:val="single" w:sz="4" w:space="0" w:color="000000"/>
+              <w:left w:val="single" w:sz="4" w:space="0" w:color="000000"/>
+              <w:bottom w:val="single" w:sz="4" w:space="0" w:color="000000"/>
+              <w:right w:val="single" w:sz="4" w:space="0" w:color="000000"/>
+            </w:tcBorders>
+            <w:shd w:val="clear" w:color="000000" w:fill="FFFFFF"/>
+            <w:tcMar>
+              <w:left w:w="108" w:type="dxa"/>
+              <w:right w:w="108" w:type="dxa"/>
+            </w:tcMar>
+          </w:tcPr>
+          <w:p>
+            <w:pPr>
+              <w:jc w:val="left"/>
+              <w:rPr>
+                <w:rFonts w:ascii="宋体" w:eastAsia="宋体" w:hAnsi="宋体" w:cs="宋体"/>
+                <w:color w:val="FF0000"/>
+              </w:rPr>
+            </w:pPr>
+            <w:r>
+              <w:rPr>
+                <w:rFonts w:ascii="宋体" w:eastAsia="宋体" w:hAnsi="宋体" w:cs="宋体"/>
+                <w:color w:val="FF0000"/>
+                <w:sz w:val="18"/>
+              </w:rPr>
+              <w:t>光纤测温最小值</w:t>
+            </w:r>
+          </w:p>
+        </w:tc>
+        <w:tc>
+          <w:tcPr>
+            <w:tcW w:w="1318" w:type="dxa"/>
+            <w:tcBorders>
+              <w:top w:val="single" w:sz="4" w:space="0" w:color="000000"/>
+              <w:left w:val="single" w:sz="4" w:space="0" w:color="000000"/>
+              <w:bottom w:val="single" w:sz="4" w:space="0" w:color="000000"/>
+              <w:right w:val="single" w:sz="4" w:space="0" w:color="000000"/>
+            </w:tcBorders>
+            <w:shd w:val="clear" w:color="000000" w:fill="FFFFFF"/>
+            <w:tcMar>
+              <w:left w:w="108" w:type="dxa"/>
+              <w:right w:w="108" w:type="dxa"/>
+            </w:tcMar>
+          </w:tcPr>
+          <w:p>
+            <w:pPr>
+              <w:rPr>
+                <w:rFonts w:ascii="宋体" w:eastAsia="宋体" w:hAnsi="宋体" w:cs="宋体"/>
+                <w:color w:val="FF0000"/>
+                <w:sz w:val="22"/>
+              </w:rPr>
+            </w:pPr>
+          </w:p>
+        </w:tc>
+        <w:tc>
+          <w:tcPr>
+            <w:tcW w:w="1318" w:type="dxa"/>
+            <w:tcBorders>
+              <w:top w:val="single" w:sz="4" w:space="0" w:color="000000"/>
+              <w:left w:val="single" w:sz="4" w:space="0" w:color="000000"/>
+              <w:bottom w:val="single" w:sz="4" w:space="0" w:color="000000"/>
+              <w:right w:val="single" w:sz="4" w:space="0" w:color="000000"/>
+            </w:tcBorders>
+            <w:shd w:val="clear" w:color="000000" w:fill="FFFFFF"/>
+            <w:tcMar>
+              <w:left w:w="108" w:type="dxa"/>
+              <w:right w:w="108" w:type="dxa"/>
+            </w:tcMar>
+          </w:tcPr>
+          <w:p>
+            <w:pPr>
+              <w:rPr>
+                <w:rFonts w:ascii="宋体" w:eastAsia="宋体" w:hAnsi="宋体" w:cs="宋体"/>
+                <w:color w:val="FF0000"/>
+                <w:sz w:val="22"/>
+              </w:rPr>
+            </w:pPr>
+          </w:p>
+        </w:tc>
+        <w:tc>
+          <w:tcPr>
+            <w:tcW w:w="1319" w:type="dxa"/>
+            <w:tcBorders>
+              <w:top w:val="single" w:sz="4" w:space="0" w:color="000000"/>
+              <w:left w:val="single" w:sz="4" w:space="0" w:color="000000"/>
+              <w:bottom w:val="single" w:sz="4" w:space="0" w:color="000000"/>
+              <w:right w:val="single" w:sz="4" w:space="0" w:color="000000"/>
+            </w:tcBorders>
+            <w:shd w:val="clear" w:color="000000" w:fill="FFFFFF"/>
+            <w:tcMar>
+              <w:left w:w="108" w:type="dxa"/>
+              <w:right w:w="108" w:type="dxa"/>
+            </w:tcMar>
+          </w:tcPr>
+          <w:p>
+            <w:pPr>
+              <w:rPr>
+                <w:color w:val="FF0000"/>
+              </w:rPr>
+            </w:pPr>
+            <w:r>
+              <w:rPr>
+                <w:rFonts w:ascii="Cambria Math" w:eastAsia="Cambria Math" w:hAnsi="Cambria Math" w:cs="Cambria Math"/>
+                <w:b/>
+                <w:color w:val="FF0000"/>
+                <w:sz w:val="18"/>
+              </w:rPr>
+              <w:t>√</w:t>
+            </w:r>
+          </w:p>
+        </w:tc>
+        <w:tc>
+          <w:tcPr>
+            <w:tcW w:w="1319" w:type="dxa"/>
+            <w:tcBorders>
+              <w:top w:val="single" w:sz="4" w:space="0" w:color="000000"/>
+              <w:left w:val="single" w:sz="4" w:space="0" w:color="000000"/>
+              <w:bottom w:val="single" w:sz="4" w:space="0" w:color="000000"/>
+              <w:right w:val="single" w:sz="4" w:space="0" w:color="000000"/>
+            </w:tcBorders>
+            <w:shd w:val="clear" w:color="000000" w:fill="FFFFFF"/>
+            <w:tcMar>
+              <w:left w:w="108" w:type="dxa"/>
+              <w:right w:w="108" w:type="dxa"/>
+            </w:tcMar>
+          </w:tcPr>
+          <w:p>
+            <w:pPr>
+              <w:rPr>
+                <w:rFonts w:ascii="宋体" w:eastAsia="宋体" w:hAnsi="宋体" w:cs="宋体"/>
+                <w:color w:val="FF0000"/>
+                <w:sz w:val="22"/>
+              </w:rPr>
+            </w:pPr>
+          </w:p>
+        </w:tc>
+      </w:tr>
+      <w:tr>
+        <w:trPr>
+          <w:trHeight w:val="1"/>
+        </w:trPr>
+        <w:tc>
+          <w:tcPr>
+            <w:tcW w:w="3140" w:type="dxa"/>
+            <w:tcBorders>
+              <w:top w:val="single" w:sz="4" w:space="0" w:color="000000"/>
+              <w:left w:val="single" w:sz="4" w:space="0" w:color="000000"/>
+              <w:bottom w:val="single" w:sz="4" w:space="0" w:color="000000"/>
+              <w:right w:val="single" w:sz="4" w:space="0" w:color="000000"/>
+            </w:tcBorders>
+            <w:shd w:val="clear" w:color="000000" w:fill="FFFFFF"/>
+            <w:tcMar>
+              <w:left w:w="108" w:type="dxa"/>
+              <w:right w:w="108" w:type="dxa"/>
+            </w:tcMar>
+          </w:tcPr>
+          <w:p>
+            <w:pPr>
+              <w:jc w:val="left"/>
+              <w:rPr>
+                <w:rFonts w:ascii="宋体" w:eastAsia="宋体" w:hAnsi="宋体" w:cs="宋体"/>
+                <w:color w:val="FF0000"/>
+              </w:rPr>
+            </w:pPr>
+            <w:r>
+              <w:rPr>
+                <w:rFonts w:ascii="宋体" w:eastAsia="宋体" w:hAnsi="宋体" w:cs="宋体"/>
+                <w:color w:val="FF0000"/>
+                <w:sz w:val="18"/>
+              </w:rPr>
+              <w:t>光纤测温平均值</w:t>
+            </w:r>
+          </w:p>
+        </w:tc>
+        <w:tc>
+          <w:tcPr>
+            <w:tcW w:w="1318" w:type="dxa"/>
+            <w:tcBorders>
+              <w:top w:val="single" w:sz="4" w:space="0" w:color="000000"/>
+              <w:left w:val="single" w:sz="4" w:space="0" w:color="000000"/>
+              <w:bottom w:val="single" w:sz="4" w:space="0" w:color="000000"/>
+              <w:right w:val="single" w:sz="4" w:space="0" w:color="000000"/>
+            </w:tcBorders>
+            <w:shd w:val="clear" w:color="000000" w:fill="FFFFFF"/>
+            <w:tcMar>
+              <w:left w:w="108" w:type="dxa"/>
+              <w:right w:w="108" w:type="dxa"/>
+            </w:tcMar>
+          </w:tcPr>
+          <w:p>
+            <w:pPr>
+              <w:rPr>
+                <w:rFonts w:ascii="宋体" w:eastAsia="宋体" w:hAnsi="宋体" w:cs="宋体"/>
+                <w:color w:val="FF0000"/>
+                <w:sz w:val="22"/>
+              </w:rPr>
+            </w:pPr>
+          </w:p>
+        </w:tc>
+        <w:tc>
+          <w:tcPr>
+            <w:tcW w:w="1318" w:type="dxa"/>
+            <w:tcBorders>
+              <w:top w:val="single" w:sz="4" w:space="0" w:color="000000"/>
+              <w:left w:val="single" w:sz="4" w:space="0" w:color="000000"/>
+              <w:bottom w:val="single" w:sz="4" w:space="0" w:color="000000"/>
+              <w:right w:val="single" w:sz="4" w:space="0" w:color="000000"/>
+            </w:tcBorders>
+            <w:shd w:val="clear" w:color="000000" w:fill="FFFFFF"/>
+            <w:tcMar>
+              <w:left w:w="108" w:type="dxa"/>
+              <w:right w:w="108" w:type="dxa"/>
+            </w:tcMar>
+          </w:tcPr>
+          <w:p>
+            <w:pPr>
+              <w:rPr>
+                <w:rFonts w:ascii="宋体" w:eastAsia="宋体" w:hAnsi="宋体" w:cs="宋体"/>
+                <w:color w:val="FF0000"/>
+                <w:sz w:val="22"/>
+              </w:rPr>
+            </w:pPr>
+          </w:p>
+        </w:tc>
+        <w:tc>
+          <w:tcPr>
+            <w:tcW w:w="1319" w:type="dxa"/>
+            <w:tcBorders>
+              <w:top w:val="single" w:sz="4" w:space="0" w:color="000000"/>
+              <w:left w:val="single" w:sz="4" w:space="0" w:color="000000"/>
+              <w:bottom w:val="single" w:sz="4" w:space="0" w:color="000000"/>
+              <w:right w:val="single" w:sz="4" w:space="0" w:color="000000"/>
+            </w:tcBorders>
+            <w:shd w:val="clear" w:color="000000" w:fill="FFFFFF"/>
+            <w:tcMar>
+              <w:left w:w="108" w:type="dxa"/>
+              <w:right w:w="108" w:type="dxa"/>
+            </w:tcMar>
+          </w:tcPr>
+          <w:p>
+            <w:pPr>
+              <w:rPr>
+                <w:color w:val="FF0000"/>
+              </w:rPr>
+            </w:pPr>
+            <w:r>
+              <w:rPr>
+                <w:rFonts w:ascii="Cambria Math" w:eastAsia="Cambria Math" w:hAnsi="Cambria Math" w:cs="Cambria Math"/>
+                <w:b/>
+                <w:color w:val="FF0000"/>
+                <w:sz w:val="18"/>
+              </w:rPr>
+              <w:t>√</w:t>
+            </w:r>
+          </w:p>
+        </w:tc>
+        <w:tc>
+          <w:tcPr>
+            <w:tcW w:w="1319" w:type="dxa"/>
+            <w:tcBorders>
+              <w:top w:val="single" w:sz="4" w:space="0" w:color="000000"/>
+              <w:left w:val="single" w:sz="4" w:space="0" w:color="000000"/>
+              <w:bottom w:val="single" w:sz="4" w:space="0" w:color="000000"/>
+              <w:right w:val="single" w:sz="4" w:space="0" w:color="000000"/>
+            </w:tcBorders>
+            <w:shd w:val="clear" w:color="000000" w:fill="FFFFFF"/>
+            <w:tcMar>
+              <w:left w:w="108" w:type="dxa"/>
+              <w:right w:w="108" w:type="dxa"/>
+            </w:tcMar>
+          </w:tcPr>
+          <w:p>
+            <w:pPr>
+              <w:rPr>
+                <w:rFonts w:ascii="宋体" w:eastAsia="宋体" w:hAnsi="宋体" w:cs="宋体"/>
+                <w:color w:val="FF0000"/>
+                <w:sz w:val="22"/>
+              </w:rPr>
+            </w:pPr>
+          </w:p>
+        </w:tc>
+      </w:tr>
+      <w:tr>
+        <w:trPr>
+          <w:trHeight w:val="1"/>
+        </w:trPr>
+        <w:tc>
+          <w:tcPr>
+            <w:tcW w:w="3140" w:type="dxa"/>
+            <w:tcBorders>
+              <w:top w:val="single" w:sz="4" w:space="0" w:color="000000"/>
+              <w:left w:val="single" w:sz="4" w:space="0" w:color="000000"/>
+              <w:bottom w:val="single" w:sz="4" w:space="0" w:color="000000"/>
+              <w:right w:val="single" w:sz="4" w:space="0" w:color="000000"/>
+            </w:tcBorders>
+            <w:shd w:val="clear" w:color="000000" w:fill="FFFFFF"/>
+            <w:tcMar>
+              <w:left w:w="108" w:type="dxa"/>
+              <w:right w:w="108" w:type="dxa"/>
+            </w:tcMar>
+          </w:tcPr>
+          <w:p>
+            <w:pPr>
+              <w:jc w:val="left"/>
+              <w:rPr>
+                <w:rFonts w:ascii="宋体" w:eastAsia="宋体" w:hAnsi="宋体" w:cs="宋体"/>
+                <w:color w:val="FF0000"/>
+                <w:sz w:val="18"/>
+              </w:rPr>
+            </w:pPr>
+            <w:r>
+              <w:rPr>
+                <w:rFonts w:ascii="宋体" w:eastAsia="宋体" w:hAnsi="宋体" w:cs="宋体"/>
+                <w:color w:val="FF0000"/>
+                <w:sz w:val="18"/>
+              </w:rPr>
+              <w:t>告警类型</w:t>
+            </w:r>
+          </w:p>
+        </w:tc>
+        <w:tc>
+          <w:tcPr>
+            <w:tcW w:w="1318" w:type="dxa"/>
+            <w:tcBorders>
+              <w:top w:val="single" w:sz="4" w:space="0" w:color="000000"/>
+              <w:left w:val="single" w:sz="4" w:space="0" w:color="000000"/>
+              <w:bottom w:val="single" w:sz="4" w:space="0" w:color="000000"/>
+              <w:right w:val="single" w:sz="4" w:space="0" w:color="000000"/>
+            </w:tcBorders>
+            <w:shd w:val="clear" w:color="000000" w:fill="FFFFFF"/>
+            <w:tcMar>
+              <w:left w:w="108" w:type="dxa"/>
+              <w:right w:w="108" w:type="dxa"/>
+            </w:tcMar>
+          </w:tcPr>
+          <w:p>
+            <w:pPr>
+              <w:rPr>
+                <w:rFonts w:ascii="宋体" w:eastAsia="宋体" w:hAnsi="宋体" w:cs="宋体"/>
+                <w:color w:val="FF0000"/>
+                <w:sz w:val="22"/>
+              </w:rPr>
+            </w:pPr>
+          </w:p>
+        </w:tc>
+        <w:tc>
+          <w:tcPr>
+            <w:tcW w:w="1318" w:type="dxa"/>
+            <w:tcBorders>
+              <w:top w:val="single" w:sz="4" w:space="0" w:color="000000"/>
+              <w:left w:val="single" w:sz="4" w:space="0" w:color="000000"/>
+              <w:bottom w:val="single" w:sz="4" w:space="0" w:color="000000"/>
+              <w:right w:val="single" w:sz="4" w:space="0" w:color="000000"/>
+            </w:tcBorders>
+            <w:shd w:val="clear" w:color="000000" w:fill="FFFFFF"/>
+            <w:tcMar>
+              <w:left w:w="108" w:type="dxa"/>
+              <w:right w:w="108" w:type="dxa"/>
+            </w:tcMar>
+          </w:tcPr>
+          <w:p>
+            <w:pPr>
+              <w:rPr>
+                <w:rFonts w:ascii="宋体" w:eastAsia="宋体" w:hAnsi="宋体" w:cs="宋体"/>
+                <w:color w:val="FF0000"/>
+                <w:sz w:val="22"/>
+              </w:rPr>
+            </w:pPr>
+          </w:p>
+        </w:tc>
+        <w:tc>
+          <w:tcPr>
+            <w:tcW w:w="1319" w:type="dxa"/>
+            <w:tcBorders>
+              <w:top w:val="single" w:sz="4" w:space="0" w:color="000000"/>
+              <w:left w:val="single" w:sz="4" w:space="0" w:color="000000"/>
+              <w:bottom w:val="single" w:sz="4" w:space="0" w:color="000000"/>
+              <w:right w:val="single" w:sz="4" w:space="0" w:color="000000"/>
+            </w:tcBorders>
+            <w:shd w:val="clear" w:color="000000" w:fill="FFFFFF"/>
+            <w:tcMar>
+              <w:left w:w="108" w:type="dxa"/>
+              <w:right w:w="108" w:type="dxa"/>
+            </w:tcMar>
+          </w:tcPr>
+          <w:p>
+            <w:pPr>
+              <w:rPr>
+                <w:rFonts w:ascii="Cambria Math" w:eastAsia="Cambria Math" w:hAnsi="Cambria Math" w:cs="Cambria Math"/>
+                <w:b/>
+                <w:color w:val="FF0000"/>
+                <w:sz w:val="18"/>
+              </w:rPr>
+            </w:pPr>
+            <w:r>
+              <w:rPr>
+                <w:rFonts w:ascii="Cambria Math" w:eastAsia="Cambria Math" w:hAnsi="Cambria Math" w:cs="Cambria Math"/>
+                <w:b/>
+                <w:color w:val="FF0000"/>
+                <w:sz w:val="18"/>
+              </w:rPr>
+              <w:t>√</w:t>
+            </w:r>
+            <w:bookmarkStart w:id="0" w:name="_GoBack"/>
+            <w:bookmarkEnd w:id="0"/>
+          </w:p>
+        </w:tc>
+        <w:tc>
+          <w:tcPr>
+            <w:tcW w:w="1319" w:type="dxa"/>
+            <w:tcBorders>
+              <w:top w:val="single" w:sz="4" w:space="0" w:color="000000"/>
+              <w:left w:val="single" w:sz="4" w:space="0" w:color="000000"/>
+              <w:bottom w:val="single" w:sz="4" w:space="0" w:color="000000"/>
+              <w:right w:val="single" w:sz="4" w:space="0" w:color="000000"/>
+            </w:tcBorders>
+            <w:shd w:val="clear" w:color="000000" w:fill="FFFFFF"/>
+            <w:tcMar>
+              <w:left w:w="108" w:type="dxa"/>
+              <w:right w:w="108" w:type="dxa"/>
+            </w:tcMar>
+          </w:tcPr>
+          <w:p>
+            <w:pPr>
+              <w:rPr>
+                <w:rFonts w:ascii="宋体" w:eastAsia="宋体" w:hAnsi="宋体" w:cs="宋体"/>
+                <w:color w:val="FF0000"/>
+                <w:sz w:val="22"/>
+              </w:rPr>
+            </w:pPr>
+          </w:p>
+        </w:tc>
+      </w:tr>
+      <w:tr>
+        <w:trPr>
+          <w:trHeight w:val="1"/>
+        </w:trPr>
+        <w:tc>
+          <w:tcPr>
+            <w:tcW w:w="3140" w:type="dxa"/>
+            <w:tcBorders>
+              <w:top w:val="single" w:sz="4" w:space="0" w:color="000000"/>
+              <w:left w:val="single" w:sz="4" w:space="0" w:color="000000"/>
+              <w:bottom w:val="single" w:sz="4" w:space="0" w:color="000000"/>
+              <w:right w:val="single" w:sz="4" w:space="0" w:color="000000"/>
+            </w:tcBorders>
+            <w:shd w:val="clear" w:color="000000" w:fill="FFFFFF"/>
+            <w:tcMar>
+              <w:left w:w="108" w:type="dxa"/>
+              <w:right w:w="108" w:type="dxa"/>
+            </w:tcMar>
+          </w:tcPr>
+          <w:p>
+            <w:pPr>
+              <w:jc w:val="left"/>
+              <w:rPr>
+                <w:rFonts w:ascii="宋体" w:eastAsia="宋体" w:hAnsi="宋体" w:cs="宋体"/>
+                <w:color w:val="FF0000"/>
+                <w:sz w:val="18"/>
+              </w:rPr>
+            </w:pPr>
+            <w:r>
+              <w:rPr>
+                <w:rFonts w:ascii="宋体" w:eastAsia="宋体" w:hAnsi="宋体" w:cs="宋体"/>
+                <w:color w:val="FF0000"/>
+                <w:sz w:val="18"/>
+              </w:rPr>
+              <w:t>告警位置</w:t>
+            </w:r>
+          </w:p>
+        </w:tc>
+        <w:tc>
+          <w:tcPr>
+            <w:tcW w:w="1318" w:type="dxa"/>
+            <w:tcBorders>
+              <w:top w:val="single" w:sz="4" w:space="0" w:color="000000"/>
+              <w:left w:val="single" w:sz="4" w:space="0" w:color="000000"/>
+              <w:bottom w:val="single" w:sz="4" w:space="0" w:color="000000"/>
+              <w:right w:val="single" w:sz="4" w:space="0" w:color="000000"/>
+            </w:tcBorders>
+            <w:shd w:val="clear" w:color="000000" w:fill="FFFFFF"/>
+            <w:tcMar>
+              <w:left w:w="108" w:type="dxa"/>
+              <w:right w:w="108" w:type="dxa"/>
+            </w:tcMar>
+          </w:tcPr>
+          <w:p>
+            <w:pPr>
+              <w:rPr>
+                <w:rFonts w:ascii="宋体" w:eastAsia="宋体" w:hAnsi="宋体" w:cs="宋体"/>
+                <w:color w:val="FF0000"/>
+                <w:sz w:val="22"/>
+              </w:rPr>
+            </w:pPr>
+          </w:p>
+        </w:tc>
+        <w:tc>
+          <w:tcPr>
+            <w:tcW w:w="1318" w:type="dxa"/>
+            <w:tcBorders>
+              <w:top w:val="single" w:sz="4" w:space="0" w:color="000000"/>
+              <w:left w:val="single" w:sz="4" w:space="0" w:color="000000"/>
+              <w:bottom w:val="single" w:sz="4" w:space="0" w:color="000000"/>
+              <w:right w:val="single" w:sz="4" w:space="0" w:color="000000"/>
+            </w:tcBorders>
+            <w:shd w:val="clear" w:color="000000" w:fill="FFFFFF"/>
+            <w:tcMar>
+              <w:left w:w="108" w:type="dxa"/>
+              <w:right w:w="108" w:type="dxa"/>
+            </w:tcMar>
+          </w:tcPr>
+          <w:p>
+            <w:pPr>
+              <w:rPr>
+                <w:rFonts w:ascii="宋体" w:eastAsia="宋体" w:hAnsi="宋体" w:cs="宋体"/>
+                <w:color w:val="FF0000"/>
+                <w:sz w:val="22"/>
+              </w:rPr>
+            </w:pPr>
+          </w:p>
+        </w:tc>
+        <w:tc>
+          <w:tcPr>
+            <w:tcW w:w="1319" w:type="dxa"/>
+            <w:tcBorders>
+              <w:top w:val="single" w:sz="4" w:space="0" w:color="000000"/>
+              <w:left w:val="single" w:sz="4" w:space="0" w:color="000000"/>
+              <w:bottom w:val="single" w:sz="4" w:space="0" w:color="000000"/>
+              <w:right w:val="single" w:sz="4" w:space="0" w:color="000000"/>
+            </w:tcBorders>
+            <w:shd w:val="clear" w:color="000000" w:fill="FFFFFF"/>
+            <w:tcMar>
+              <w:left w:w="108" w:type="dxa"/>
+              <w:right w:w="108" w:type="dxa"/>
+            </w:tcMar>
+          </w:tcPr>
+          <w:p>
+            <w:pPr>
+              <w:rPr>
+                <w:rFonts w:ascii="Cambria Math" w:eastAsia="Cambria Math" w:hAnsi="Cambria Math" w:cs="Cambria Math"/>
+                <w:b/>
+                <w:color w:val="FF0000"/>
+                <w:sz w:val="18"/>
+              </w:rPr>
+            </w:pPr>
+            <w:r>
+              <w:rPr>
+                <w:rFonts w:ascii="Cambria Math" w:eastAsia="Cambria Math" w:hAnsi="Cambria Math" w:cs="Cambria Math"/>
+                <w:b/>
+                <w:color w:val="FF0000"/>
+                <w:sz w:val="18"/>
+              </w:rPr>
+              <w:t>√</w:t>
+            </w:r>
+          </w:p>
+        </w:tc>
+        <w:tc>
+          <w:tcPr>
+            <w:tcW w:w="1319" w:type="dxa"/>
+            <w:tcBorders>
+              <w:top w:val="single" w:sz="4" w:space="0" w:color="000000"/>
+              <w:left w:val="single" w:sz="4" w:space="0" w:color="000000"/>
+              <w:bottom w:val="single" w:sz="4" w:space="0" w:color="000000"/>
+              <w:right w:val="single" w:sz="4" w:space="0" w:color="000000"/>
+            </w:tcBorders>
+            <w:shd w:val="clear" w:color="000000" w:fill="FFFFFF"/>
+            <w:tcMar>
+              <w:left w:w="108" w:type="dxa"/>
+              <w:right w:w="108" w:type="dxa"/>
+            </w:tcMar>
+          </w:tcPr>
+          <w:p>
+            <w:pPr>
+              <w:rPr>
+                <w:rFonts w:ascii="宋体" w:eastAsia="宋体" w:hAnsi="宋体" w:cs="宋体"/>
+                <w:color w:val="FF0000"/>
+                <w:sz w:val="22"/>
+              </w:rPr>
+            </w:pPr>
+          </w:p>
+        </w:tc>
+      </w:tr>
+      <w:tr>
+        <w:trPr>
+          <w:trHeight w:val="1"/>
+        </w:trPr>
+        <w:tc>
+          <w:tcPr>
+            <w:tcW w:w="3140" w:type="dxa"/>
+            <w:tcBorders>
+              <w:top w:val="single" w:sz="4" w:space="0" w:color="000000"/>
+              <w:left w:val="single" w:sz="4" w:space="0" w:color="000000"/>
+              <w:bottom w:val="single" w:sz="4" w:space="0" w:color="000000"/>
+              <w:right w:val="single" w:sz="4" w:space="0" w:color="000000"/>
+            </w:tcBorders>
+            <w:shd w:val="clear" w:color="000000" w:fill="FFFFFF"/>
+            <w:tcMar>
+              <w:left w:w="108" w:type="dxa"/>
+              <w:right w:w="108" w:type="dxa"/>
+            </w:tcMar>
+          </w:tcPr>
+          <w:p>
+            <w:pPr>
+              <w:jc w:val="left"/>
+              <w:rPr>
+                <w:rFonts w:ascii="宋体" w:eastAsia="宋体" w:hAnsi="宋体" w:cs="宋体"/>
+                <w:color w:val="FF0000"/>
+                <w:sz w:val="18"/>
+              </w:rPr>
+            </w:pPr>
+            <w:r>
+              <w:rPr>
+                <w:rFonts w:ascii="宋体" w:eastAsia="宋体" w:hAnsi="宋体" w:cs="宋体"/>
+                <w:color w:val="FF0000"/>
+                <w:sz w:val="18"/>
+              </w:rPr>
+              <w:t>告警值</w:t>
+            </w:r>
+          </w:p>
+        </w:tc>
+        <w:tc>
+          <w:tcPr>
+            <w:tcW w:w="1318" w:type="dxa"/>
+            <w:tcBorders>
+              <w:top w:val="single" w:sz="4" w:space="0" w:color="000000"/>
+              <w:left w:val="single" w:sz="4" w:space="0" w:color="000000"/>
+              <w:bottom w:val="single" w:sz="4" w:space="0" w:color="000000"/>
+              <w:right w:val="single" w:sz="4" w:space="0" w:color="000000"/>
+            </w:tcBorders>
+            <w:shd w:val="clear" w:color="000000" w:fill="FFFFFF"/>
+            <w:tcMar>
+              <w:left w:w="108" w:type="dxa"/>
+              <w:right w:w="108" w:type="dxa"/>
+            </w:tcMar>
+          </w:tcPr>
+          <w:p>
+            <w:pPr>
+              <w:rPr>
+                <w:rFonts w:ascii="宋体" w:eastAsia="宋体" w:hAnsi="宋体" w:cs="宋体"/>
+                <w:color w:val="FF0000"/>
+                <w:sz w:val="22"/>
+              </w:rPr>
+            </w:pPr>
+          </w:p>
+        </w:tc>
+        <w:tc>
+          <w:tcPr>
+            <w:tcW w:w="1318" w:type="dxa"/>
+            <w:tcBorders>
+              <w:top w:val="single" w:sz="4" w:space="0" w:color="000000"/>
+              <w:left w:val="single" w:sz="4" w:space="0" w:color="000000"/>
+              <w:bottom w:val="single" w:sz="4" w:space="0" w:color="000000"/>
+              <w:right w:val="single" w:sz="4" w:space="0" w:color="000000"/>
+            </w:tcBorders>
+            <w:shd w:val="clear" w:color="000000" w:fill="FFFFFF"/>
+            <w:tcMar>
+              <w:left w:w="108" w:type="dxa"/>
+              <w:right w:w="108" w:type="dxa"/>
+            </w:tcMar>
+          </w:tcPr>
+          <w:p>
+            <w:pPr>
+              <w:rPr>
+                <w:rFonts w:ascii="宋体" w:eastAsia="宋体" w:hAnsi="宋体" w:cs="宋体"/>
+                <w:color w:val="FF0000"/>
+                <w:sz w:val="22"/>
+              </w:rPr>
+            </w:pPr>
+          </w:p>
+        </w:tc>
+        <w:tc>
+          <w:tcPr>
+            <w:tcW w:w="1319" w:type="dxa"/>
+            <w:tcBorders>
+              <w:top w:val="single" w:sz="4" w:space="0" w:color="000000"/>
+              <w:left w:val="single" w:sz="4" w:space="0" w:color="000000"/>
+              <w:bottom w:val="single" w:sz="4" w:space="0" w:color="000000"/>
+              <w:right w:val="single" w:sz="4" w:space="0" w:color="000000"/>
+            </w:tcBorders>
+            <w:shd w:val="clear" w:color="000000" w:fill="FFFFFF"/>
+            <w:tcMar>
+              <w:left w:w="108" w:type="dxa"/>
+              <w:right w:w="108" w:type="dxa"/>
+            </w:tcMar>
+          </w:tcPr>
+          <w:p>
+            <w:pPr>
+              <w:rPr>
+                <w:rFonts w:ascii="Cambria Math" w:eastAsia="Cambria Math" w:hAnsi="Cambria Math" w:cs="Cambria Math"/>
+                <w:b/>
+                <w:color w:val="FF0000"/>
+                <w:sz w:val="18"/>
+              </w:rPr>
+            </w:pPr>
+            <w:r>
+              <w:rPr>
+                <w:rFonts w:ascii="Cambria Math" w:eastAsia="Cambria Math" w:hAnsi="Cambria Math" w:cs="Cambria Math"/>
+                <w:b/>
+                <w:color w:val="FF0000"/>
+                <w:sz w:val="18"/>
+              </w:rPr>
+              <w:t>√</w:t>
+            </w:r>
+          </w:p>
+        </w:tc>
+        <w:tc>
+          <w:tcPr>
+            <w:tcW w:w="1319" w:type="dxa"/>
+            <w:tcBorders>
+              <w:top w:val="single" w:sz="4" w:space="0" w:color="000000"/>
+              <w:left w:val="single" w:sz="4" w:space="0" w:color="000000"/>
+              <w:bottom w:val="single" w:sz="4" w:space="0" w:color="000000"/>
+              <w:right w:val="single" w:sz="4" w:space="0" w:color="000000"/>
+            </w:tcBorders>
+            <w:shd w:val="clear" w:color="000000" w:fill="FFFFFF"/>
+            <w:tcMar>
+              <w:left w:w="108" w:type="dxa"/>
+              <w:right w:w="108" w:type="dxa"/>
+            </w:tcMar>
+          </w:tcPr>
+          <w:p>
+            <w:pPr>
+              <w:rPr>
+                <w:rFonts w:ascii="宋体" w:eastAsia="宋体" w:hAnsi="宋体" w:cs="宋体"/>
+                <w:color w:val="FF0000"/>
+                <w:sz w:val="22"/>
+              </w:rPr>
+            </w:pPr>
+          </w:p>
+        </w:tc>
+      </w:tr>
+    </w:tbl>
+    <w:p>
+      <w:pPr>
+        <w:tabs>
+          <w:tab w:val="center" w:pos="4201"/>
+          <w:tab w:val="right" w:leader="dot" w:pos="9298"/>
+        </w:tabs>
+        <w:ind w:firstLine="420"/>
+        <w:rPr>
+          <w:rFonts w:ascii="宋体" w:eastAsia="宋体" w:hAnsi="宋体" w:cs="宋体"/>
+          <w:color w:val="FF0000"/>
+        </w:rPr>
+      </w:pPr>
+    </w:p>
+    <w:p>
+      <w:pPr>
+        <w:tabs>
+          <w:tab w:val="center" w:pos="4201"/>
+          <w:tab w:val="right" w:leader="dot" w:pos="9298"/>
+        </w:tabs>
+        <w:ind w:firstLine="420"/>
+        <w:rPr>
+          <w:rFonts w:ascii="宋体" w:eastAsia="宋体" w:hAnsi="宋体" w:cs="宋体"/>
+          <w:color w:val="FF0000"/>
+        </w:rPr>
+      </w:pPr>
+      <w:r>
+        <w:rPr>
+          <w:rFonts w:ascii="宋体" w:eastAsia="宋体" w:hAnsi="宋体" w:cs="宋体"/>
+          <w:color w:val="FF0000"/>
+        </w:rPr>
+        <w:t>类型定义：</w:t>
+      </w:r>
+    </w:p>
+    <w:tbl>
+      <w:tblPr>
+        <w:tblW w:w="0" w:type="auto"/>
+        <w:jc w:val="center"/>
+        <w:tblCellMar>
+          <w:left w:w="10" w:type="dxa"/>
+          <w:right w:w="10" w:type="dxa"/>
+        </w:tblCellMar>
+        <w:tblLook w:val="0000" w:firstRow="0" w:lastRow="0" w:firstColumn="0" w:lastColumn="0" w:noHBand="0" w:noVBand="0"/>
+      </w:tblPr>
+      <w:tblGrid>
+        <w:gridCol w:w="1713"/>
+        <w:gridCol w:w="1714"/>
+        <w:gridCol w:w="1715"/>
+        <w:gridCol w:w="1715"/>
+        <w:gridCol w:w="1665"/>
+      </w:tblGrid>
+      <w:tr>
+        <w:trPr>
+          <w:trHeight w:val="1"/>
+          <w:jc w:val="center"/>
+        </w:trPr>
+        <w:tc>
+          <w:tcPr>
+            <w:tcW w:w="1713" w:type="dxa"/>
+            <w:vMerge w:val="restart"/>
+            <w:tcBorders>
+              <w:top w:val="single" w:sz="4" w:space="0" w:color="000000"/>
+              <w:left w:val="single" w:sz="4" w:space="0" w:color="000000"/>
+              <w:right w:val="single" w:sz="4" w:space="0" w:color="000000"/>
+            </w:tcBorders>
+            <w:shd w:val="clear" w:color="auto" w:fill="auto"/>
+            <w:tcMar>
+              <w:left w:w="108" w:type="dxa"/>
+              <w:right w:w="108" w:type="dxa"/>
+            </w:tcMar>
+          </w:tcPr>
+          <w:p>
+            <w:pPr>
+              <w:rPr>
+                <w:rFonts w:ascii="宋体" w:eastAsia="宋体" w:hAnsi="宋体" w:cs="宋体"/>
+                <w:color w:val="FF0000"/>
+              </w:rPr>
+            </w:pPr>
             <w:r>
               <w:rPr>
                 <w:rFonts w:ascii="宋体" w:eastAsia="宋体" w:hAnsi="宋体" w:cs="宋体" w:hint="eastAsia"/>
-                <w:sz w:val="18"/>
-              </w:rPr>
-              <w:t>相环流</w:t>
-            </w:r>
-            <w:r>
-              <w:rPr>
-                <w:rFonts w:ascii="宋体" w:eastAsia="宋体" w:hAnsi="宋体" w:cs="宋体"/>
+                <w:color w:val="FF0000"/>
+                <w:sz w:val="18"/>
+              </w:rPr>
+              <w:t>光纤</w:t>
+            </w:r>
+            <w:r>
+              <w:rPr>
+                <w:rFonts w:ascii="宋体" w:eastAsia="宋体" w:hAnsi="宋体" w:cs="宋体"/>
+                <w:color w:val="FF0000"/>
+                <w:sz w:val="18"/>
+              </w:rPr>
+              <w:t>测温</w:t>
+            </w:r>
+          </w:p>
+        </w:tc>
+        <w:tc>
+          <w:tcPr>
+            <w:tcW w:w="1714" w:type="dxa"/>
+            <w:tcBorders>
+              <w:top w:val="single" w:sz="4" w:space="0" w:color="000000"/>
+              <w:left w:val="single" w:sz="4" w:space="0" w:color="000000"/>
+              <w:bottom w:val="single" w:sz="4" w:space="0" w:color="000000"/>
+              <w:right w:val="single" w:sz="4" w:space="0" w:color="000000"/>
+            </w:tcBorders>
+            <w:shd w:val="clear" w:color="auto" w:fill="auto"/>
+            <w:tcMar>
+              <w:left w:w="108" w:type="dxa"/>
+              <w:right w:w="108" w:type="dxa"/>
+            </w:tcMar>
+          </w:tcPr>
+          <w:p>
+            <w:pPr>
+              <w:rPr>
+                <w:rFonts w:ascii="宋体" w:eastAsia="宋体" w:hAnsi="宋体" w:cs="宋体"/>
+                <w:color w:val="FF0000"/>
+              </w:rPr>
+            </w:pPr>
+            <w:r>
+              <w:rPr>
+                <w:rFonts w:ascii="宋体" w:eastAsia="宋体" w:hAnsi="宋体" w:cs="宋体"/>
+                <w:color w:val="FF0000"/>
+                <w:sz w:val="18"/>
+              </w:rPr>
+              <w:t>遥信量</w:t>
+            </w:r>
+          </w:p>
+        </w:tc>
+        <w:tc>
+          <w:tcPr>
+            <w:tcW w:w="1715" w:type="dxa"/>
+            <w:tcBorders>
+              <w:top w:val="single" w:sz="4" w:space="0" w:color="000000"/>
+              <w:left w:val="single" w:sz="4" w:space="0" w:color="000000"/>
+              <w:bottom w:val="single" w:sz="4" w:space="0" w:color="000000"/>
+              <w:right w:val="single" w:sz="4" w:space="0" w:color="000000"/>
+            </w:tcBorders>
+            <w:shd w:val="clear" w:color="auto" w:fill="auto"/>
+            <w:tcMar>
+              <w:left w:w="108" w:type="dxa"/>
+              <w:right w:w="108" w:type="dxa"/>
+            </w:tcMar>
+          </w:tcPr>
+          <w:p>
+            <w:pPr>
+              <w:rPr>
+                <w:rFonts w:ascii="宋体" w:eastAsia="宋体" w:hAnsi="宋体" w:cs="宋体"/>
+                <w:color w:val="FF0000"/>
+              </w:rPr>
+            </w:pPr>
+            <w:r>
+              <w:rPr>
+                <w:rFonts w:ascii="宋体" w:eastAsia="宋体" w:hAnsi="宋体" w:cs="宋体"/>
+                <w:color w:val="FF0000"/>
+                <w:sz w:val="18"/>
+              </w:rPr>
+              <w:t>设备运行状态</w:t>
+            </w:r>
+          </w:p>
+        </w:tc>
+        <w:tc>
+          <w:tcPr>
+            <w:tcW w:w="1715" w:type="dxa"/>
+            <w:tcBorders>
+              <w:top w:val="single" w:sz="4" w:space="0" w:color="000000"/>
+              <w:left w:val="single" w:sz="4" w:space="0" w:color="000000"/>
+              <w:bottom w:val="single" w:sz="4" w:space="0" w:color="000000"/>
+              <w:right w:val="single" w:sz="4" w:space="0" w:color="000000"/>
+            </w:tcBorders>
+            <w:shd w:val="clear" w:color="auto" w:fill="auto"/>
+            <w:tcMar>
+              <w:left w:w="108" w:type="dxa"/>
+              <w:right w:w="108" w:type="dxa"/>
+            </w:tcMar>
+          </w:tcPr>
+          <w:p>
+            <w:pPr>
+              <w:rPr>
+                <w:rFonts w:ascii="宋体" w:eastAsia="宋体" w:hAnsi="宋体" w:cs="宋体"/>
+                <w:color w:val="FF0000"/>
+              </w:rPr>
+            </w:pPr>
+            <w:r>
+              <w:rPr>
+                <w:rFonts w:ascii="宋体" w:eastAsia="宋体" w:hAnsi="宋体" w:cs="宋体"/>
+                <w:color w:val="FF0000"/>
+                <w:sz w:val="18"/>
+              </w:rPr>
+              <w:t>1</w:t>
+            </w:r>
+          </w:p>
+        </w:tc>
+        <w:tc>
+          <w:tcPr>
+            <w:tcW w:w="1665" w:type="dxa"/>
+            <w:tcBorders>
+              <w:top w:val="single" w:sz="4" w:space="0" w:color="000000"/>
+              <w:left w:val="single" w:sz="4" w:space="0" w:color="000000"/>
+              <w:bottom w:val="single" w:sz="4" w:space="0" w:color="000000"/>
+              <w:right w:val="single" w:sz="4" w:space="0" w:color="000000"/>
+            </w:tcBorders>
+            <w:shd w:val="clear" w:color="auto" w:fill="auto"/>
+            <w:tcMar>
+              <w:left w:w="108" w:type="dxa"/>
+              <w:right w:w="108" w:type="dxa"/>
+            </w:tcMar>
+          </w:tcPr>
+          <w:p>
+            <w:pPr>
+              <w:rPr>
+                <w:rFonts w:ascii="宋体" w:eastAsia="宋体" w:hAnsi="宋体" w:cs="宋体"/>
+                <w:color w:val="FF0000"/>
+                <w:sz w:val="18"/>
+              </w:rPr>
+            </w:pPr>
+            <w:r>
+              <w:rPr>
+                <w:rFonts w:ascii="宋体" w:eastAsia="宋体" w:hAnsi="宋体" w:cs="宋体"/>
+                <w:color w:val="FF0000"/>
+                <w:sz w:val="18"/>
+              </w:rPr>
+              <w:t>SPI = 1为开；</w:t>
+            </w:r>
+          </w:p>
+          <w:p>
+            <w:pPr>
+              <w:rPr>
+                <w:rFonts w:ascii="宋体" w:eastAsia="宋体" w:hAnsi="宋体" w:cs="宋体"/>
+                <w:color w:val="FF0000"/>
+              </w:rPr>
+            </w:pPr>
+            <w:r>
+              <w:rPr>
+                <w:rFonts w:ascii="宋体" w:eastAsia="宋体" w:hAnsi="宋体" w:cs="宋体"/>
+                <w:color w:val="FF0000"/>
+                <w:sz w:val="18"/>
+              </w:rPr>
+              <w:t>SPI = 0为关；</w:t>
+            </w:r>
+          </w:p>
+        </w:tc>
+      </w:tr>
+      <w:tr>
+        <w:trPr>
+          <w:trHeight w:val="1"/>
+          <w:jc w:val="center"/>
+        </w:trPr>
+        <w:tc>
+          <w:tcPr>
+            <w:tcW w:w="1713" w:type="dxa"/>
+            <w:vMerge/>
+            <w:tcBorders>
+              <w:left w:val="single" w:sz="4" w:space="0" w:color="000000"/>
+              <w:right w:val="single" w:sz="4" w:space="0" w:color="000000"/>
+            </w:tcBorders>
+            <w:shd w:val="clear" w:color="auto" w:fill="auto"/>
+            <w:tcMar>
+              <w:left w:w="108" w:type="dxa"/>
+              <w:right w:w="108" w:type="dxa"/>
+            </w:tcMar>
+          </w:tcPr>
+          <w:p>
+            <w:pPr>
+              <w:keepNext/>
+              <w:numPr>
+                <w:ilvl w:val="0"/>
+                <w:numId w:val="59"/>
+              </w:numPr>
+              <w:tabs>
+                <w:tab w:val="left" w:pos="360"/>
+              </w:tabs>
+              <w:spacing w:before="78" w:after="78"/>
+              <w:jc w:val="center"/>
+              <w:rPr>
+                <w:rFonts w:ascii="宋体" w:eastAsia="宋体" w:hAnsi="宋体" w:cs="宋体"/>
+                <w:color w:val="FF0000"/>
+                <w:sz w:val="22"/>
+              </w:rPr>
+            </w:pPr>
+          </w:p>
+        </w:tc>
+        <w:tc>
+          <w:tcPr>
+            <w:tcW w:w="1714" w:type="dxa"/>
+            <w:vMerge w:val="restart"/>
+            <w:tcBorders>
+              <w:top w:val="single" w:sz="4" w:space="0" w:color="000000"/>
+              <w:left w:val="single" w:sz="4" w:space="0" w:color="000000"/>
+              <w:right w:val="single" w:sz="4" w:space="0" w:color="000000"/>
+            </w:tcBorders>
+            <w:shd w:val="clear" w:color="auto" w:fill="auto"/>
+            <w:tcMar>
+              <w:left w:w="108" w:type="dxa"/>
+              <w:right w:w="108" w:type="dxa"/>
+            </w:tcMar>
+          </w:tcPr>
+          <w:p>
+            <w:pPr>
+              <w:rPr>
+                <w:rFonts w:ascii="宋体" w:eastAsia="宋体" w:hAnsi="宋体" w:cs="宋体"/>
+                <w:color w:val="FF0000"/>
+              </w:rPr>
+            </w:pPr>
+            <w:r>
+              <w:rPr>
+                <w:rFonts w:ascii="宋体" w:eastAsia="宋体" w:hAnsi="宋体" w:cs="宋体"/>
+                <w:color w:val="FF0000"/>
                 <w:sz w:val="18"/>
               </w:rPr>
               <w:t>遥测量</w:t>
@@ -39904,12 +41375,523 @@
             <w:pPr>
               <w:rPr>
                 <w:rFonts w:ascii="宋体" w:eastAsia="宋体" w:hAnsi="宋体" w:cs="宋体"/>
-                <w:sz w:val="18"/>
-              </w:rPr>
-            </w:pPr>
-            <w:r>
-              <w:rPr>
-                <w:rFonts w:ascii="宋体" w:eastAsia="宋体" w:hAnsi="宋体" w:cs="宋体"/>
+                <w:color w:val="FF0000"/>
+              </w:rPr>
+            </w:pPr>
+            <w:r>
+              <w:rPr>
+                <w:rFonts w:ascii="宋体" w:eastAsia="宋体" w:hAnsi="宋体" w:cs="宋体"/>
+                <w:color w:val="FF0000"/>
+                <w:sz w:val="18"/>
+              </w:rPr>
+              <w:t>光纤测温最大值</w:t>
+            </w:r>
+          </w:p>
+        </w:tc>
+        <w:tc>
+          <w:tcPr>
+            <w:tcW w:w="1715" w:type="dxa"/>
+            <w:tcBorders>
+              <w:top w:val="single" w:sz="4" w:space="0" w:color="000000"/>
+              <w:left w:val="single" w:sz="4" w:space="0" w:color="000000"/>
+              <w:bottom w:val="single" w:sz="4" w:space="0" w:color="000000"/>
+              <w:right w:val="single" w:sz="4" w:space="0" w:color="000000"/>
+            </w:tcBorders>
+            <w:shd w:val="clear" w:color="auto" w:fill="auto"/>
+            <w:tcMar>
+              <w:left w:w="108" w:type="dxa"/>
+              <w:right w:w="108" w:type="dxa"/>
+            </w:tcMar>
+          </w:tcPr>
+          <w:p>
+            <w:pPr>
+              <w:rPr>
+                <w:rFonts w:ascii="宋体" w:eastAsia="宋体" w:hAnsi="宋体" w:cs="宋体"/>
+                <w:color w:val="FF0000"/>
+              </w:rPr>
+            </w:pPr>
+            <w:r>
+              <w:rPr>
+                <w:rFonts w:ascii="宋体" w:eastAsia="宋体" w:hAnsi="宋体" w:cs="宋体"/>
+                <w:color w:val="FF0000"/>
+                <w:sz w:val="18"/>
+              </w:rPr>
+              <w:t>101</w:t>
+            </w:r>
+          </w:p>
+        </w:tc>
+        <w:tc>
+          <w:tcPr>
+            <w:tcW w:w="1665" w:type="dxa"/>
+            <w:tcBorders>
+              <w:top w:val="single" w:sz="4" w:space="0" w:color="000000"/>
+              <w:left w:val="single" w:sz="4" w:space="0" w:color="000000"/>
+              <w:bottom w:val="single" w:sz="4" w:space="0" w:color="000000"/>
+              <w:right w:val="single" w:sz="4" w:space="0" w:color="000000"/>
+            </w:tcBorders>
+            <w:shd w:val="clear" w:color="auto" w:fill="auto"/>
+            <w:tcMar>
+              <w:left w:w="108" w:type="dxa"/>
+              <w:right w:w="108" w:type="dxa"/>
+            </w:tcMar>
+          </w:tcPr>
+          <w:p>
+            <w:pPr>
+              <w:rPr>
+                <w:rFonts w:ascii="宋体" w:eastAsia="宋体" w:hAnsi="宋体" w:cs="宋体"/>
+                <w:color w:val="FF0000"/>
+              </w:rPr>
+            </w:pPr>
+            <w:r>
+              <w:rPr>
+                <w:rFonts w:ascii="宋体" w:eastAsia="宋体" w:hAnsi="宋体" w:cs="宋体"/>
+                <w:color w:val="FF0000"/>
+                <w:sz w:val="18"/>
+              </w:rPr>
+              <w:t>遥测数值</w:t>
+            </w:r>
+          </w:p>
+        </w:tc>
+      </w:tr>
+      <w:tr>
+        <w:trPr>
+          <w:trHeight w:val="1"/>
+          <w:jc w:val="center"/>
+        </w:trPr>
+        <w:tc>
+          <w:tcPr>
+            <w:tcW w:w="1713" w:type="dxa"/>
+            <w:vMerge/>
+            <w:tcBorders>
+              <w:left w:val="single" w:sz="4" w:space="0" w:color="000000"/>
+              <w:right w:val="single" w:sz="4" w:space="0" w:color="000000"/>
+            </w:tcBorders>
+            <w:shd w:val="clear" w:color="auto" w:fill="auto"/>
+            <w:tcMar>
+              <w:left w:w="108" w:type="dxa"/>
+              <w:right w:w="108" w:type="dxa"/>
+            </w:tcMar>
+          </w:tcPr>
+          <w:p>
+            <w:pPr>
+              <w:keepNext/>
+              <w:numPr>
+                <w:ilvl w:val="0"/>
+                <w:numId w:val="59"/>
+              </w:numPr>
+              <w:tabs>
+                <w:tab w:val="left" w:pos="360"/>
+              </w:tabs>
+              <w:spacing w:before="78" w:after="78"/>
+              <w:jc w:val="center"/>
+              <w:rPr>
+                <w:rFonts w:ascii="宋体" w:eastAsia="宋体" w:hAnsi="宋体" w:cs="宋体"/>
+                <w:color w:val="FF0000"/>
+                <w:sz w:val="22"/>
+              </w:rPr>
+            </w:pPr>
+          </w:p>
+        </w:tc>
+        <w:tc>
+          <w:tcPr>
+            <w:tcW w:w="1714" w:type="dxa"/>
+            <w:vMerge/>
+            <w:tcBorders>
+              <w:left w:val="single" w:sz="4" w:space="0" w:color="000000"/>
+              <w:right w:val="single" w:sz="4" w:space="0" w:color="000000"/>
+            </w:tcBorders>
+            <w:shd w:val="clear" w:color="auto" w:fill="auto"/>
+            <w:tcMar>
+              <w:left w:w="108" w:type="dxa"/>
+              <w:right w:w="108" w:type="dxa"/>
+            </w:tcMar>
+          </w:tcPr>
+          <w:p>
+            <w:pPr>
+              <w:rPr>
+                <w:rFonts w:ascii="宋体" w:eastAsia="宋体" w:hAnsi="宋体" w:cs="宋体"/>
+                <w:color w:val="FF0000"/>
+                <w:sz w:val="18"/>
+              </w:rPr>
+            </w:pPr>
+          </w:p>
+        </w:tc>
+        <w:tc>
+          <w:tcPr>
+            <w:tcW w:w="1715" w:type="dxa"/>
+            <w:tcBorders>
+              <w:top w:val="single" w:sz="4" w:space="0" w:color="000000"/>
+              <w:left w:val="single" w:sz="4" w:space="0" w:color="000000"/>
+              <w:bottom w:val="single" w:sz="4" w:space="0" w:color="000000"/>
+              <w:right w:val="single" w:sz="4" w:space="0" w:color="000000"/>
+            </w:tcBorders>
+            <w:shd w:val="clear" w:color="auto" w:fill="auto"/>
+            <w:tcMar>
+              <w:left w:w="108" w:type="dxa"/>
+              <w:right w:w="108" w:type="dxa"/>
+            </w:tcMar>
+          </w:tcPr>
+          <w:p>
+            <w:pPr>
+              <w:rPr>
+                <w:rFonts w:ascii="宋体" w:eastAsia="宋体" w:hAnsi="宋体" w:cs="宋体"/>
+                <w:color w:val="FF0000"/>
+                <w:sz w:val="18"/>
+              </w:rPr>
+            </w:pPr>
+            <w:r>
+              <w:rPr>
+                <w:rFonts w:ascii="宋体" w:eastAsia="宋体" w:hAnsi="宋体" w:cs="宋体"/>
+                <w:color w:val="FF0000"/>
+                <w:sz w:val="18"/>
+              </w:rPr>
+              <w:t>光纤测温最小值</w:t>
+            </w:r>
+          </w:p>
+        </w:tc>
+        <w:tc>
+          <w:tcPr>
+            <w:tcW w:w="1715" w:type="dxa"/>
+            <w:tcBorders>
+              <w:top w:val="single" w:sz="4" w:space="0" w:color="000000"/>
+              <w:left w:val="single" w:sz="4" w:space="0" w:color="000000"/>
+              <w:bottom w:val="single" w:sz="4" w:space="0" w:color="000000"/>
+              <w:right w:val="single" w:sz="4" w:space="0" w:color="000000"/>
+            </w:tcBorders>
+            <w:shd w:val="clear" w:color="auto" w:fill="auto"/>
+            <w:tcMar>
+              <w:left w:w="108" w:type="dxa"/>
+              <w:right w:w="108" w:type="dxa"/>
+            </w:tcMar>
+          </w:tcPr>
+          <w:p>
+            <w:pPr>
+              <w:rPr>
+                <w:rFonts w:ascii="宋体" w:eastAsia="宋体" w:hAnsi="宋体" w:cs="宋体"/>
+                <w:color w:val="FF0000"/>
+                <w:sz w:val="18"/>
+              </w:rPr>
+            </w:pPr>
+            <w:r>
+              <w:rPr>
+                <w:rFonts w:ascii="宋体" w:eastAsia="宋体" w:hAnsi="宋体" w:cs="宋体"/>
+                <w:color w:val="FF0000"/>
+                <w:sz w:val="18"/>
+              </w:rPr>
+              <w:t>102</w:t>
+            </w:r>
+          </w:p>
+        </w:tc>
+        <w:tc>
+          <w:tcPr>
+            <w:tcW w:w="1665" w:type="dxa"/>
+            <w:tcBorders>
+              <w:top w:val="single" w:sz="4" w:space="0" w:color="000000"/>
+              <w:left w:val="single" w:sz="4" w:space="0" w:color="000000"/>
+              <w:bottom w:val="single" w:sz="4" w:space="0" w:color="000000"/>
+              <w:right w:val="single" w:sz="4" w:space="0" w:color="000000"/>
+            </w:tcBorders>
+            <w:shd w:val="clear" w:color="auto" w:fill="auto"/>
+            <w:tcMar>
+              <w:left w:w="108" w:type="dxa"/>
+              <w:right w:w="108" w:type="dxa"/>
+            </w:tcMar>
+          </w:tcPr>
+          <w:p>
+            <w:pPr>
+              <w:rPr>
+                <w:rFonts w:ascii="宋体" w:eastAsia="宋体" w:hAnsi="宋体" w:cs="宋体"/>
+                <w:color w:val="FF0000"/>
+                <w:sz w:val="18"/>
+              </w:rPr>
+            </w:pPr>
+            <w:r>
+              <w:rPr>
+                <w:rFonts w:ascii="宋体" w:eastAsia="宋体" w:hAnsi="宋体" w:cs="宋体"/>
+                <w:color w:val="FF0000"/>
+                <w:sz w:val="18"/>
+              </w:rPr>
+              <w:t>遥测数值</w:t>
+            </w:r>
+          </w:p>
+        </w:tc>
+      </w:tr>
+      <w:tr>
+        <w:trPr>
+          <w:trHeight w:val="1"/>
+          <w:jc w:val="center"/>
+        </w:trPr>
+        <w:tc>
+          <w:tcPr>
+            <w:tcW w:w="1713" w:type="dxa"/>
+            <w:vMerge/>
+            <w:tcBorders>
+              <w:left w:val="single" w:sz="4" w:space="0" w:color="000000"/>
+              <w:right w:val="single" w:sz="4" w:space="0" w:color="000000"/>
+            </w:tcBorders>
+            <w:shd w:val="clear" w:color="auto" w:fill="auto"/>
+            <w:tcMar>
+              <w:left w:w="108" w:type="dxa"/>
+              <w:right w:w="108" w:type="dxa"/>
+            </w:tcMar>
+          </w:tcPr>
+          <w:p>
+            <w:pPr>
+              <w:keepNext/>
+              <w:numPr>
+                <w:ilvl w:val="0"/>
+                <w:numId w:val="59"/>
+              </w:numPr>
+              <w:tabs>
+                <w:tab w:val="left" w:pos="360"/>
+              </w:tabs>
+              <w:spacing w:before="78" w:after="78"/>
+              <w:jc w:val="center"/>
+              <w:rPr>
+                <w:rFonts w:ascii="宋体" w:eastAsia="宋体" w:hAnsi="宋体" w:cs="宋体"/>
+                <w:color w:val="FF0000"/>
+                <w:sz w:val="22"/>
+              </w:rPr>
+            </w:pPr>
+          </w:p>
+        </w:tc>
+        <w:tc>
+          <w:tcPr>
+            <w:tcW w:w="1714" w:type="dxa"/>
+            <w:vMerge/>
+            <w:tcBorders>
+              <w:left w:val="single" w:sz="4" w:space="0" w:color="000000"/>
+              <w:right w:val="single" w:sz="4" w:space="0" w:color="000000"/>
+            </w:tcBorders>
+            <w:shd w:val="clear" w:color="auto" w:fill="auto"/>
+            <w:tcMar>
+              <w:left w:w="108" w:type="dxa"/>
+              <w:right w:w="108" w:type="dxa"/>
+            </w:tcMar>
+          </w:tcPr>
+          <w:p>
+            <w:pPr>
+              <w:rPr>
+                <w:rFonts w:ascii="宋体" w:eastAsia="宋体" w:hAnsi="宋体" w:cs="宋体"/>
+                <w:color w:val="FF0000"/>
+                <w:sz w:val="18"/>
+              </w:rPr>
+            </w:pPr>
+          </w:p>
+        </w:tc>
+        <w:tc>
+          <w:tcPr>
+            <w:tcW w:w="1715" w:type="dxa"/>
+            <w:tcBorders>
+              <w:top w:val="single" w:sz="4" w:space="0" w:color="000000"/>
+              <w:left w:val="single" w:sz="4" w:space="0" w:color="000000"/>
+              <w:bottom w:val="single" w:sz="4" w:space="0" w:color="000000"/>
+              <w:right w:val="single" w:sz="4" w:space="0" w:color="000000"/>
+            </w:tcBorders>
+            <w:shd w:val="clear" w:color="auto" w:fill="auto"/>
+            <w:tcMar>
+              <w:left w:w="108" w:type="dxa"/>
+              <w:right w:w="108" w:type="dxa"/>
+            </w:tcMar>
+          </w:tcPr>
+          <w:p>
+            <w:pPr>
+              <w:rPr>
+                <w:rFonts w:ascii="宋体" w:eastAsia="宋体" w:hAnsi="宋体" w:cs="宋体"/>
+                <w:color w:val="FF0000"/>
+                <w:sz w:val="18"/>
+              </w:rPr>
+            </w:pPr>
+            <w:r>
+              <w:rPr>
+                <w:rFonts w:ascii="宋体" w:eastAsia="宋体" w:hAnsi="宋体" w:cs="宋体"/>
+                <w:color w:val="FF0000"/>
+                <w:sz w:val="18"/>
+              </w:rPr>
+              <w:t>光纤测温平均值</w:t>
+            </w:r>
+          </w:p>
+        </w:tc>
+        <w:tc>
+          <w:tcPr>
+            <w:tcW w:w="1715" w:type="dxa"/>
+            <w:tcBorders>
+              <w:top w:val="single" w:sz="4" w:space="0" w:color="000000"/>
+              <w:left w:val="single" w:sz="4" w:space="0" w:color="000000"/>
+              <w:bottom w:val="single" w:sz="4" w:space="0" w:color="000000"/>
+              <w:right w:val="single" w:sz="4" w:space="0" w:color="000000"/>
+            </w:tcBorders>
+            <w:shd w:val="clear" w:color="auto" w:fill="auto"/>
+            <w:tcMar>
+              <w:left w:w="108" w:type="dxa"/>
+              <w:right w:w="108" w:type="dxa"/>
+            </w:tcMar>
+          </w:tcPr>
+          <w:p>
+            <w:pPr>
+              <w:rPr>
+                <w:rFonts w:ascii="宋体" w:eastAsia="宋体" w:hAnsi="宋体" w:cs="宋体"/>
+                <w:color w:val="FF0000"/>
+                <w:sz w:val="18"/>
+              </w:rPr>
+            </w:pPr>
+            <w:r>
+              <w:rPr>
+                <w:rFonts w:ascii="宋体" w:eastAsia="宋体" w:hAnsi="宋体" w:cs="宋体"/>
+                <w:color w:val="FF0000"/>
+                <w:sz w:val="18"/>
+              </w:rPr>
+              <w:t>103</w:t>
+            </w:r>
+          </w:p>
+        </w:tc>
+        <w:tc>
+          <w:tcPr>
+            <w:tcW w:w="1665" w:type="dxa"/>
+            <w:tcBorders>
+              <w:top w:val="single" w:sz="4" w:space="0" w:color="000000"/>
+              <w:left w:val="single" w:sz="4" w:space="0" w:color="000000"/>
+              <w:bottom w:val="single" w:sz="4" w:space="0" w:color="000000"/>
+              <w:right w:val="single" w:sz="4" w:space="0" w:color="000000"/>
+            </w:tcBorders>
+            <w:shd w:val="clear" w:color="auto" w:fill="auto"/>
+            <w:tcMar>
+              <w:left w:w="108" w:type="dxa"/>
+              <w:right w:w="108" w:type="dxa"/>
+            </w:tcMar>
+          </w:tcPr>
+          <w:p>
+            <w:pPr>
+              <w:rPr>
+                <w:rFonts w:ascii="宋体" w:eastAsia="宋体" w:hAnsi="宋体" w:cs="宋体"/>
+                <w:color w:val="FF0000"/>
+                <w:sz w:val="18"/>
+              </w:rPr>
+            </w:pPr>
+            <w:r>
+              <w:rPr>
+                <w:rFonts w:ascii="宋体" w:eastAsia="宋体" w:hAnsi="宋体" w:cs="宋体"/>
+                <w:color w:val="FF0000"/>
+                <w:sz w:val="18"/>
+              </w:rPr>
+              <w:t>遥测数值</w:t>
+            </w:r>
+          </w:p>
+        </w:tc>
+      </w:tr>
+      <w:tr>
+        <w:trPr>
+          <w:trHeight w:val="1"/>
+          <w:jc w:val="center"/>
+        </w:trPr>
+        <w:tc>
+          <w:tcPr>
+            <w:tcW w:w="1713" w:type="dxa"/>
+            <w:vMerge/>
+            <w:tcBorders>
+              <w:left w:val="single" w:sz="4" w:space="0" w:color="000000"/>
+              <w:right w:val="single" w:sz="4" w:space="0" w:color="000000"/>
+            </w:tcBorders>
+            <w:shd w:val="clear" w:color="auto" w:fill="auto"/>
+            <w:tcMar>
+              <w:left w:w="108" w:type="dxa"/>
+              <w:right w:w="108" w:type="dxa"/>
+            </w:tcMar>
+          </w:tcPr>
+          <w:p>
+            <w:pPr>
+              <w:rPr>
+                <w:rFonts w:ascii="宋体" w:eastAsia="宋体" w:hAnsi="宋体" w:cs="宋体"/>
+                <w:color w:val="FF0000"/>
+                <w:sz w:val="18"/>
+              </w:rPr>
+            </w:pPr>
+          </w:p>
+        </w:tc>
+        <w:tc>
+          <w:tcPr>
+            <w:tcW w:w="1714" w:type="dxa"/>
+            <w:vMerge/>
+            <w:tcBorders>
+              <w:left w:val="single" w:sz="4" w:space="0" w:color="000000"/>
+              <w:right w:val="single" w:sz="4" w:space="0" w:color="000000"/>
+            </w:tcBorders>
+            <w:shd w:val="clear" w:color="auto" w:fill="auto"/>
+            <w:tcMar>
+              <w:left w:w="108" w:type="dxa"/>
+              <w:right w:w="108" w:type="dxa"/>
+            </w:tcMar>
+          </w:tcPr>
+          <w:p>
+            <w:pPr>
+              <w:rPr>
+                <w:rFonts w:ascii="宋体" w:eastAsia="宋体" w:hAnsi="宋体" w:cs="宋体"/>
+                <w:color w:val="FF0000"/>
+                <w:sz w:val="18"/>
+              </w:rPr>
+            </w:pPr>
+          </w:p>
+        </w:tc>
+        <w:tc>
+          <w:tcPr>
+            <w:tcW w:w="1715" w:type="dxa"/>
+            <w:tcBorders>
+              <w:top w:val="single" w:sz="4" w:space="0" w:color="000000"/>
+              <w:left w:val="single" w:sz="4" w:space="0" w:color="000000"/>
+              <w:bottom w:val="single" w:sz="4" w:space="0" w:color="000000"/>
+              <w:right w:val="single" w:sz="4" w:space="0" w:color="000000"/>
+            </w:tcBorders>
+            <w:shd w:val="clear" w:color="auto" w:fill="auto"/>
+            <w:tcMar>
+              <w:left w:w="108" w:type="dxa"/>
+              <w:right w:w="108" w:type="dxa"/>
+            </w:tcMar>
+          </w:tcPr>
+          <w:p>
+            <w:pPr>
+              <w:rPr>
+                <w:rFonts w:ascii="宋体" w:eastAsia="宋体" w:hAnsi="宋体" w:cs="宋体"/>
+                <w:color w:val="FF0000"/>
+                <w:sz w:val="18"/>
+              </w:rPr>
+            </w:pPr>
+            <w:r>
+              <w:rPr>
+                <w:rFonts w:ascii="宋体" w:eastAsia="宋体" w:hAnsi="宋体" w:cs="宋体"/>
+                <w:color w:val="FF0000"/>
+                <w:sz w:val="18"/>
+              </w:rPr>
+              <w:t>告警类型</w:t>
+            </w:r>
+          </w:p>
+        </w:tc>
+        <w:tc>
+          <w:tcPr>
+            <w:tcW w:w="1715" w:type="dxa"/>
+            <w:tcBorders>
+              <w:top w:val="single" w:sz="4" w:space="0" w:color="000000"/>
+              <w:left w:val="single" w:sz="4" w:space="0" w:color="000000"/>
+              <w:bottom w:val="single" w:sz="4" w:space="0" w:color="000000"/>
+              <w:right w:val="single" w:sz="4" w:space="0" w:color="000000"/>
+            </w:tcBorders>
+            <w:shd w:val="clear" w:color="auto" w:fill="auto"/>
+            <w:tcMar>
+              <w:left w:w="108" w:type="dxa"/>
+              <w:right w:w="108" w:type="dxa"/>
+            </w:tcMar>
+          </w:tcPr>
+          <w:p>
+            <w:pPr>
+              <w:rPr>
+                <w:rFonts w:ascii="宋体" w:eastAsia="宋体" w:hAnsi="宋体" w:cs="宋体"/>
+                <w:color w:val="FF0000"/>
+                <w:sz w:val="18"/>
+              </w:rPr>
+            </w:pPr>
+            <w:r>
+              <w:rPr>
+                <w:rFonts w:ascii="宋体" w:eastAsia="宋体" w:hAnsi="宋体" w:cs="宋体" w:hint="eastAsia"/>
+                <w:color w:val="FF0000"/>
                 <w:sz w:val="18"/>
               </w:rPr>
               <w:t>104</w:t>
@@ -39935,15 +41917,2345 @@
             <w:pPr>
               <w:rPr>
                 <w:rFonts w:ascii="宋体" w:eastAsia="宋体" w:hAnsi="宋体" w:cs="宋体"/>
-                <w:sz w:val="18"/>
-              </w:rPr>
-            </w:pPr>
-            <w:r>
-              <w:rPr>
-                <w:rFonts w:ascii="宋体" w:eastAsia="宋体" w:hAnsi="宋体" w:cs="宋体"/>
-                <w:sz w:val="18"/>
-              </w:rPr>
-              <w:t>测数值</w:t>
+                <w:color w:val="FF0000"/>
+                <w:sz w:val="18"/>
+              </w:rPr>
+            </w:pPr>
+            <w:r>
+              <w:rPr>
+                <w:rFonts w:ascii="宋体" w:eastAsia="宋体" w:hAnsi="宋体" w:cs="宋体" w:hint="eastAsia"/>
+                <w:color w:val="FF0000"/>
+                <w:sz w:val="18"/>
+              </w:rPr>
+              <w:t>1：高温预警</w:t>
+            </w:r>
+          </w:p>
+          <w:p>
+            <w:pPr>
+              <w:rPr>
+                <w:rFonts w:ascii="宋体" w:eastAsia="宋体" w:hAnsi="宋体" w:cs="宋体"/>
+                <w:color w:val="FF0000"/>
+                <w:sz w:val="18"/>
+              </w:rPr>
+            </w:pPr>
+            <w:r>
+              <w:rPr>
+                <w:rFonts w:ascii="宋体" w:eastAsia="宋体" w:hAnsi="宋体" w:cs="宋体" w:hint="eastAsia"/>
+                <w:color w:val="FF0000"/>
+                <w:sz w:val="18"/>
+              </w:rPr>
+              <w:t>2：高温告警</w:t>
+            </w:r>
+          </w:p>
+          <w:p>
+            <w:pPr>
+              <w:rPr>
+                <w:rFonts w:ascii="宋体" w:eastAsia="宋体" w:hAnsi="宋体" w:cs="宋体"/>
+                <w:color w:val="FF0000"/>
+                <w:sz w:val="18"/>
+              </w:rPr>
+            </w:pPr>
+            <w:r>
+              <w:rPr>
+                <w:rFonts w:ascii="宋体" w:eastAsia="宋体" w:hAnsi="宋体" w:cs="宋体" w:hint="eastAsia"/>
+                <w:color w:val="FF0000"/>
+                <w:sz w:val="18"/>
+              </w:rPr>
+              <w:t>3：温差告警</w:t>
+            </w:r>
+          </w:p>
+        </w:tc>
+      </w:tr>
+      <w:tr>
+        <w:trPr>
+          <w:trHeight w:val="1"/>
+          <w:jc w:val="center"/>
+        </w:trPr>
+        <w:tc>
+          <w:tcPr>
+            <w:tcW w:w="1713" w:type="dxa"/>
+            <w:vMerge/>
+            <w:tcBorders>
+              <w:left w:val="single" w:sz="4" w:space="0" w:color="000000"/>
+              <w:right w:val="single" w:sz="4" w:space="0" w:color="000000"/>
+            </w:tcBorders>
+            <w:shd w:val="clear" w:color="auto" w:fill="auto"/>
+            <w:tcMar>
+              <w:left w:w="108" w:type="dxa"/>
+              <w:right w:w="108" w:type="dxa"/>
+            </w:tcMar>
+          </w:tcPr>
+          <w:p>
+            <w:pPr>
+              <w:rPr>
+                <w:rFonts w:ascii="宋体" w:eastAsia="宋体" w:hAnsi="宋体" w:cs="宋体"/>
+                <w:color w:val="FF0000"/>
+                <w:sz w:val="18"/>
+              </w:rPr>
+            </w:pPr>
+          </w:p>
+        </w:tc>
+        <w:tc>
+          <w:tcPr>
+            <w:tcW w:w="1714" w:type="dxa"/>
+            <w:vMerge/>
+            <w:tcBorders>
+              <w:left w:val="single" w:sz="4" w:space="0" w:color="000000"/>
+              <w:right w:val="single" w:sz="4" w:space="0" w:color="000000"/>
+            </w:tcBorders>
+            <w:shd w:val="clear" w:color="auto" w:fill="auto"/>
+            <w:tcMar>
+              <w:left w:w="108" w:type="dxa"/>
+              <w:right w:w="108" w:type="dxa"/>
+            </w:tcMar>
+          </w:tcPr>
+          <w:p>
+            <w:pPr>
+              <w:rPr>
+                <w:rFonts w:ascii="宋体" w:eastAsia="宋体" w:hAnsi="宋体" w:cs="宋体"/>
+                <w:color w:val="FF0000"/>
+                <w:sz w:val="18"/>
+              </w:rPr>
+            </w:pPr>
+          </w:p>
+        </w:tc>
+        <w:tc>
+          <w:tcPr>
+            <w:tcW w:w="1715" w:type="dxa"/>
+            <w:tcBorders>
+              <w:top w:val="single" w:sz="4" w:space="0" w:color="000000"/>
+              <w:left w:val="single" w:sz="4" w:space="0" w:color="000000"/>
+              <w:bottom w:val="single" w:sz="4" w:space="0" w:color="000000"/>
+              <w:right w:val="single" w:sz="4" w:space="0" w:color="000000"/>
+            </w:tcBorders>
+            <w:shd w:val="clear" w:color="auto" w:fill="auto"/>
+            <w:tcMar>
+              <w:left w:w="108" w:type="dxa"/>
+              <w:right w:w="108" w:type="dxa"/>
+            </w:tcMar>
+          </w:tcPr>
+          <w:p>
+            <w:pPr>
+              <w:rPr>
+                <w:rFonts w:ascii="宋体" w:eastAsia="宋体" w:hAnsi="宋体" w:cs="宋体"/>
+                <w:color w:val="FF0000"/>
+                <w:sz w:val="18"/>
+              </w:rPr>
+            </w:pPr>
+            <w:r>
+              <w:rPr>
+                <w:rFonts w:ascii="宋体" w:eastAsia="宋体" w:hAnsi="宋体" w:cs="宋体"/>
+                <w:color w:val="FF0000"/>
+                <w:sz w:val="18"/>
+              </w:rPr>
+              <w:t>告警位置</w:t>
+            </w:r>
+          </w:p>
+        </w:tc>
+        <w:tc>
+          <w:tcPr>
+            <w:tcW w:w="1715" w:type="dxa"/>
+            <w:tcBorders>
+              <w:top w:val="single" w:sz="4" w:space="0" w:color="000000"/>
+              <w:left w:val="single" w:sz="4" w:space="0" w:color="000000"/>
+              <w:bottom w:val="single" w:sz="4" w:space="0" w:color="000000"/>
+              <w:right w:val="single" w:sz="4" w:space="0" w:color="000000"/>
+            </w:tcBorders>
+            <w:shd w:val="clear" w:color="auto" w:fill="auto"/>
+            <w:tcMar>
+              <w:left w:w="108" w:type="dxa"/>
+              <w:right w:w="108" w:type="dxa"/>
+            </w:tcMar>
+          </w:tcPr>
+          <w:p>
+            <w:pPr>
+              <w:rPr>
+                <w:rFonts w:ascii="宋体" w:eastAsia="宋体" w:hAnsi="宋体" w:cs="宋体"/>
+                <w:color w:val="FF0000"/>
+                <w:sz w:val="18"/>
+              </w:rPr>
+            </w:pPr>
+            <w:r>
+              <w:rPr>
+                <w:rFonts w:ascii="宋体" w:eastAsia="宋体" w:hAnsi="宋体" w:cs="宋体" w:hint="eastAsia"/>
+                <w:color w:val="FF0000"/>
+                <w:sz w:val="18"/>
+              </w:rPr>
+              <w:t>105</w:t>
+            </w:r>
+          </w:p>
+        </w:tc>
+        <w:tc>
+          <w:tcPr>
+            <w:tcW w:w="1665" w:type="dxa"/>
+            <w:tcBorders>
+              <w:top w:val="single" w:sz="4" w:space="0" w:color="000000"/>
+              <w:left w:val="single" w:sz="4" w:space="0" w:color="000000"/>
+              <w:bottom w:val="single" w:sz="4" w:space="0" w:color="000000"/>
+              <w:right w:val="single" w:sz="4" w:space="0" w:color="000000"/>
+            </w:tcBorders>
+            <w:shd w:val="clear" w:color="auto" w:fill="auto"/>
+            <w:tcMar>
+              <w:left w:w="108" w:type="dxa"/>
+              <w:right w:w="108" w:type="dxa"/>
+            </w:tcMar>
+          </w:tcPr>
+          <w:p>
+            <w:pPr>
+              <w:rPr>
+                <w:rFonts w:ascii="宋体" w:eastAsia="宋体" w:hAnsi="宋体" w:cs="宋体"/>
+                <w:color w:val="FF0000"/>
+                <w:sz w:val="18"/>
+              </w:rPr>
+            </w:pPr>
+            <w:r>
+              <w:rPr>
+                <w:rFonts w:ascii="宋体" w:eastAsia="宋体" w:hAnsi="宋体" w:cs="宋体"/>
+                <w:color w:val="FF0000"/>
+                <w:sz w:val="18"/>
+              </w:rPr>
+              <w:t>遥测数值</w:t>
+            </w:r>
+            <w:r>
+              <w:rPr>
+                <w:rFonts w:ascii="宋体" w:eastAsia="宋体" w:hAnsi="宋体" w:cs="宋体" w:hint="eastAsia"/>
+                <w:color w:val="FF0000"/>
+                <w:sz w:val="18"/>
+              </w:rPr>
+              <w:t>，</w:t>
+            </w:r>
+            <w:r>
+              <w:rPr>
+                <w:rFonts w:ascii="宋体" w:eastAsia="宋体" w:hAnsi="宋体" w:cs="宋体"/>
+                <w:color w:val="FF0000"/>
+                <w:sz w:val="18"/>
+              </w:rPr>
+              <w:t>单位</w:t>
+            </w:r>
+            <w:r>
+              <w:rPr>
+                <w:rFonts w:ascii="宋体" w:eastAsia="宋体" w:hAnsi="宋体" w:cs="宋体" w:hint="eastAsia"/>
+                <w:color w:val="FF0000"/>
+                <w:sz w:val="18"/>
+              </w:rPr>
+              <w:t>：</w:t>
+            </w:r>
+            <w:r>
+              <w:rPr>
+                <w:rFonts w:ascii="宋体" w:eastAsia="宋体" w:hAnsi="宋体" w:cs="宋体"/>
+                <w:color w:val="FF0000"/>
+                <w:sz w:val="18"/>
+              </w:rPr>
+              <w:t>米</w:t>
+            </w:r>
+          </w:p>
+        </w:tc>
+      </w:tr>
+      <w:tr>
+        <w:trPr>
+          <w:trHeight w:val="1"/>
+          <w:jc w:val="center"/>
+        </w:trPr>
+        <w:tc>
+          <w:tcPr>
+            <w:tcW w:w="1713" w:type="dxa"/>
+            <w:vMerge/>
+            <w:tcBorders>
+              <w:left w:val="single" w:sz="4" w:space="0" w:color="000000"/>
+              <w:bottom w:val="single" w:sz="4" w:space="0" w:color="000000"/>
+              <w:right w:val="single" w:sz="4" w:space="0" w:color="000000"/>
+            </w:tcBorders>
+            <w:shd w:val="clear" w:color="auto" w:fill="auto"/>
+            <w:tcMar>
+              <w:left w:w="108" w:type="dxa"/>
+              <w:right w:w="108" w:type="dxa"/>
+            </w:tcMar>
+          </w:tcPr>
+          <w:p>
+            <w:pPr>
+              <w:rPr>
+                <w:rFonts w:ascii="宋体" w:eastAsia="宋体" w:hAnsi="宋体" w:cs="宋体"/>
+                <w:color w:val="FF0000"/>
+                <w:sz w:val="18"/>
+              </w:rPr>
+            </w:pPr>
+          </w:p>
+        </w:tc>
+        <w:tc>
+          <w:tcPr>
+            <w:tcW w:w="1714" w:type="dxa"/>
+            <w:vMerge/>
+            <w:tcBorders>
+              <w:left w:val="single" w:sz="4" w:space="0" w:color="000000"/>
+              <w:bottom w:val="single" w:sz="4" w:space="0" w:color="000000"/>
+              <w:right w:val="single" w:sz="4" w:space="0" w:color="000000"/>
+            </w:tcBorders>
+            <w:shd w:val="clear" w:color="auto" w:fill="auto"/>
+            <w:tcMar>
+              <w:left w:w="108" w:type="dxa"/>
+              <w:right w:w="108" w:type="dxa"/>
+            </w:tcMar>
+          </w:tcPr>
+          <w:p>
+            <w:pPr>
+              <w:rPr>
+                <w:rFonts w:ascii="宋体" w:eastAsia="宋体" w:hAnsi="宋体" w:cs="宋体"/>
+                <w:color w:val="FF0000"/>
+                <w:sz w:val="18"/>
+              </w:rPr>
+            </w:pPr>
+          </w:p>
+        </w:tc>
+        <w:tc>
+          <w:tcPr>
+            <w:tcW w:w="1715" w:type="dxa"/>
+            <w:tcBorders>
+              <w:top w:val="single" w:sz="4" w:space="0" w:color="000000"/>
+              <w:left w:val="single" w:sz="4" w:space="0" w:color="000000"/>
+              <w:bottom w:val="single" w:sz="4" w:space="0" w:color="000000"/>
+              <w:right w:val="single" w:sz="4" w:space="0" w:color="000000"/>
+            </w:tcBorders>
+            <w:shd w:val="clear" w:color="auto" w:fill="auto"/>
+            <w:tcMar>
+              <w:left w:w="108" w:type="dxa"/>
+              <w:right w:w="108" w:type="dxa"/>
+            </w:tcMar>
+          </w:tcPr>
+          <w:p>
+            <w:pPr>
+              <w:rPr>
+                <w:rFonts w:ascii="宋体" w:eastAsia="宋体" w:hAnsi="宋体" w:cs="宋体"/>
+                <w:color w:val="FF0000"/>
+                <w:sz w:val="18"/>
+              </w:rPr>
+            </w:pPr>
+            <w:r>
+              <w:rPr>
+                <w:rFonts w:ascii="宋体" w:eastAsia="宋体" w:hAnsi="宋体" w:cs="宋体"/>
+                <w:color w:val="FF0000"/>
+                <w:sz w:val="18"/>
+              </w:rPr>
+              <w:t>告警值</w:t>
+            </w:r>
+          </w:p>
+        </w:tc>
+        <w:tc>
+          <w:tcPr>
+            <w:tcW w:w="1715" w:type="dxa"/>
+            <w:tcBorders>
+              <w:top w:val="single" w:sz="4" w:space="0" w:color="000000"/>
+              <w:left w:val="single" w:sz="4" w:space="0" w:color="000000"/>
+              <w:bottom w:val="single" w:sz="4" w:space="0" w:color="000000"/>
+              <w:right w:val="single" w:sz="4" w:space="0" w:color="000000"/>
+            </w:tcBorders>
+            <w:shd w:val="clear" w:color="auto" w:fill="auto"/>
+            <w:tcMar>
+              <w:left w:w="108" w:type="dxa"/>
+              <w:right w:w="108" w:type="dxa"/>
+            </w:tcMar>
+          </w:tcPr>
+          <w:p>
+            <w:pPr>
+              <w:rPr>
+                <w:rFonts w:ascii="宋体" w:eastAsia="宋体" w:hAnsi="宋体" w:cs="宋体"/>
+                <w:color w:val="FF0000"/>
+                <w:sz w:val="18"/>
+              </w:rPr>
+            </w:pPr>
+            <w:r>
+              <w:rPr>
+                <w:rFonts w:ascii="宋体" w:eastAsia="宋体" w:hAnsi="宋体" w:cs="宋体" w:hint="eastAsia"/>
+                <w:color w:val="FF0000"/>
+                <w:sz w:val="18"/>
+              </w:rPr>
+              <w:t>106</w:t>
+            </w:r>
+          </w:p>
+        </w:tc>
+        <w:tc>
+          <w:tcPr>
+            <w:tcW w:w="1665" w:type="dxa"/>
+            <w:tcBorders>
+              <w:top w:val="single" w:sz="4" w:space="0" w:color="000000"/>
+              <w:left w:val="single" w:sz="4" w:space="0" w:color="000000"/>
+              <w:bottom w:val="single" w:sz="4" w:space="0" w:color="000000"/>
+              <w:right w:val="single" w:sz="4" w:space="0" w:color="000000"/>
+            </w:tcBorders>
+            <w:shd w:val="clear" w:color="auto" w:fill="auto"/>
+            <w:tcMar>
+              <w:left w:w="108" w:type="dxa"/>
+              <w:right w:w="108" w:type="dxa"/>
+            </w:tcMar>
+          </w:tcPr>
+          <w:p>
+            <w:pPr>
+              <w:rPr>
+                <w:rFonts w:ascii="宋体" w:eastAsia="宋体" w:hAnsi="宋体" w:cs="宋体"/>
+                <w:color w:val="FF0000"/>
+                <w:sz w:val="18"/>
+              </w:rPr>
+            </w:pPr>
+            <w:r>
+              <w:rPr>
+                <w:rFonts w:ascii="宋体" w:eastAsia="宋体" w:hAnsi="宋体" w:cs="宋体"/>
+                <w:color w:val="FF0000"/>
+                <w:sz w:val="18"/>
+              </w:rPr>
+              <w:t>遥测数值</w:t>
+            </w:r>
+          </w:p>
+        </w:tc>
+      </w:tr>
+    </w:tbl>
+    <w:p>
+      <w:pPr>
+        <w:tabs>
+          <w:tab w:val="center" w:pos="4201"/>
+          <w:tab w:val="right" w:leader="dot" w:pos="9298"/>
+        </w:tabs>
+        <w:ind w:firstLine="420"/>
+        <w:rPr>
+          <w:rFonts w:ascii="宋体" w:eastAsia="宋体" w:hAnsi="宋体" w:cs="宋体"/>
+          <w:color w:val="FF0000"/>
+        </w:rPr>
+      </w:pPr>
+    </w:p>
+    <w:p>
+      <w:pPr>
+        <w:numPr>
+          <w:ilvl w:val="0"/>
+          <w:numId w:val="56"/>
+        </w:numPr>
+        <w:tabs>
+          <w:tab w:val="left" w:pos="360"/>
+        </w:tabs>
+        <w:spacing w:before="156"/>
+        <w:rPr>
+          <w:rFonts w:ascii="黑体" w:eastAsia="黑体" w:hAnsi="黑体" w:cs="黑体"/>
+          <w:color w:val="FF0000"/>
+        </w:rPr>
+      </w:pPr>
+      <w:r>
+        <w:rPr>
+          <w:rFonts w:ascii="黑体" w:eastAsia="黑体" w:hAnsi="黑体" w:cs="黑体" w:hint="eastAsia"/>
+          <w:color w:val="FF0000"/>
+        </w:rPr>
+        <w:t>局放</w:t>
+      </w:r>
+      <w:r>
+        <w:rPr>
+          <w:rFonts w:ascii="黑体" w:eastAsia="黑体" w:hAnsi="黑体" w:cs="黑体"/>
+          <w:color w:val="FF0000"/>
+        </w:rPr>
+        <w:t>设备信息</w:t>
+      </w:r>
+    </w:p>
+    <w:p>
+      <w:pPr>
+        <w:tabs>
+          <w:tab w:val="center" w:pos="4201"/>
+          <w:tab w:val="right" w:leader="dot" w:pos="9298"/>
+        </w:tabs>
+        <w:ind w:firstLine="420"/>
+        <w:rPr>
+          <w:rFonts w:ascii="宋体" w:eastAsia="宋体" w:hAnsi="宋体" w:cs="宋体"/>
+          <w:color w:val="FF0000"/>
+        </w:rPr>
+      </w:pPr>
+    </w:p>
+    <w:p>
+      <w:pPr>
+        <w:tabs>
+          <w:tab w:val="center" w:pos="4201"/>
+          <w:tab w:val="right" w:leader="dot" w:pos="9298"/>
+        </w:tabs>
+        <w:ind w:firstLine="420"/>
+        <w:rPr>
+          <w:rFonts w:ascii="宋体" w:eastAsia="宋体" w:hAnsi="宋体" w:cs="宋体"/>
+          <w:color w:val="FF0000"/>
+        </w:rPr>
+      </w:pPr>
+      <w:r>
+        <w:rPr>
+          <w:rFonts w:ascii="宋体" w:eastAsia="宋体" w:hAnsi="宋体" w:cs="宋体"/>
+          <w:color w:val="FF0000"/>
+        </w:rPr>
+        <w:t>类型：31</w:t>
+      </w:r>
+      <w:r>
+        <w:rPr>
+          <w:rFonts w:ascii="宋体" w:eastAsia="宋体" w:hAnsi="宋体" w:cs="宋体"/>
+          <w:color w:val="FF0000"/>
+        </w:rPr>
+        <w:t>8</w:t>
+      </w:r>
+    </w:p>
+    <w:p>
+      <w:pPr>
+        <w:tabs>
+          <w:tab w:val="center" w:pos="4201"/>
+          <w:tab w:val="right" w:leader="dot" w:pos="9298"/>
+        </w:tabs>
+        <w:ind w:firstLine="420"/>
+        <w:rPr>
+          <w:rFonts w:ascii="宋体" w:eastAsia="宋体" w:hAnsi="宋体" w:cs="宋体"/>
+          <w:color w:val="FF0000"/>
+        </w:rPr>
+      </w:pPr>
+      <w:r>
+        <w:rPr>
+          <w:rFonts w:ascii="宋体" w:eastAsia="宋体" w:hAnsi="宋体" w:cs="宋体" w:hint="eastAsia"/>
+          <w:color w:val="FF0000"/>
+        </w:rPr>
+        <w:t>局放</w:t>
+      </w:r>
+      <w:r>
+        <w:rPr>
+          <w:rFonts w:ascii="宋体" w:eastAsia="宋体" w:hAnsi="宋体" w:cs="宋体"/>
+          <w:color w:val="FF0000"/>
+        </w:rPr>
+        <w:t>设备信息见下表。</w:t>
+      </w:r>
+    </w:p>
+    <w:p>
+      <w:pPr>
+        <w:numPr>
+          <w:ilvl w:val="0"/>
+          <w:numId w:val="57"/>
+        </w:numPr>
+        <w:tabs>
+          <w:tab w:val="left" w:pos="180"/>
+        </w:tabs>
+        <w:spacing w:before="156" w:after="156"/>
+        <w:jc w:val="center"/>
+        <w:rPr>
+          <w:rFonts w:ascii="黑体" w:eastAsia="黑体" w:hAnsi="黑体" w:cs="黑体"/>
+          <w:color w:val="FF0000"/>
+        </w:rPr>
+      </w:pPr>
+      <w:r>
+        <w:rPr>
+          <w:rFonts w:ascii="黑体" w:eastAsia="黑体" w:hAnsi="黑体" w:cs="黑体"/>
+          <w:color w:val="FF0000"/>
+        </w:rPr>
+        <w:t>表E.9</w:t>
+      </w:r>
+      <w:r>
+        <w:rPr>
+          <w:rFonts w:ascii="黑体" w:eastAsia="黑体" w:hAnsi="黑体" w:cs="黑体" w:hint="eastAsia"/>
+          <w:color w:val="FF0000"/>
+        </w:rPr>
+        <w:t>局放</w:t>
+      </w:r>
+      <w:r>
+        <w:rPr>
+          <w:rFonts w:ascii="黑体" w:eastAsia="黑体" w:hAnsi="黑体" w:cs="黑体"/>
+          <w:color w:val="FF0000"/>
+        </w:rPr>
+        <w:t>设备信息表</w:t>
+      </w:r>
+    </w:p>
+    <w:tbl>
+      <w:tblPr>
+        <w:tblW w:w="0" w:type="auto"/>
+        <w:tblInd w:w="108" w:type="dxa"/>
+        <w:tblCellMar>
+          <w:left w:w="10" w:type="dxa"/>
+          <w:right w:w="10" w:type="dxa"/>
+        </w:tblCellMar>
+        <w:tblLook w:val="0000" w:firstRow="0" w:lastRow="0" w:firstColumn="0" w:lastColumn="0" w:noHBand="0" w:noVBand="0"/>
+      </w:tblPr>
+      <w:tblGrid>
+        <w:gridCol w:w="3140"/>
+        <w:gridCol w:w="1318"/>
+        <w:gridCol w:w="1318"/>
+        <w:gridCol w:w="1319"/>
+        <w:gridCol w:w="1319"/>
+      </w:tblGrid>
+      <w:tr>
+        <w:trPr>
+          <w:trHeight w:val="1"/>
+        </w:trPr>
+        <w:tc>
+          <w:tcPr>
+            <w:tcW w:w="3140" w:type="dxa"/>
+            <w:tcBorders>
+              <w:top w:val="single" w:sz="4" w:space="0" w:color="000000"/>
+              <w:left w:val="single" w:sz="4" w:space="0" w:color="000000"/>
+              <w:bottom w:val="single" w:sz="4" w:space="0" w:color="000000"/>
+              <w:right w:val="single" w:sz="4" w:space="0" w:color="000000"/>
+            </w:tcBorders>
+            <w:shd w:val="clear" w:color="000000" w:fill="FFFFFF"/>
+            <w:tcMar>
+              <w:left w:w="108" w:type="dxa"/>
+              <w:right w:w="108" w:type="dxa"/>
+            </w:tcMar>
+          </w:tcPr>
+          <w:p>
+            <w:pPr>
+              <w:rPr>
+                <w:rFonts w:ascii="宋体" w:eastAsia="宋体" w:hAnsi="宋体" w:cs="宋体"/>
+                <w:color w:val="FF0000"/>
+              </w:rPr>
+            </w:pPr>
+            <w:r>
+              <w:rPr>
+                <w:rFonts w:ascii="宋体" w:eastAsia="宋体" w:hAnsi="宋体" w:cs="宋体"/>
+                <w:color w:val="FF0000"/>
+                <w:sz w:val="18"/>
+              </w:rPr>
+              <w:t>设备信息内容</w:t>
+            </w:r>
+          </w:p>
+        </w:tc>
+        <w:tc>
+          <w:tcPr>
+            <w:tcW w:w="1318" w:type="dxa"/>
+            <w:tcBorders>
+              <w:top w:val="single" w:sz="4" w:space="0" w:color="000000"/>
+              <w:left w:val="single" w:sz="4" w:space="0" w:color="000000"/>
+              <w:bottom w:val="single" w:sz="4" w:space="0" w:color="000000"/>
+              <w:right w:val="single" w:sz="4" w:space="0" w:color="000000"/>
+            </w:tcBorders>
+            <w:shd w:val="clear" w:color="000000" w:fill="FFFFFF"/>
+            <w:tcMar>
+              <w:left w:w="108" w:type="dxa"/>
+              <w:right w:w="108" w:type="dxa"/>
+            </w:tcMar>
+          </w:tcPr>
+          <w:p>
+            <w:pPr>
+              <w:rPr>
+                <w:rFonts w:ascii="宋体" w:eastAsia="宋体" w:hAnsi="宋体" w:cs="宋体"/>
+                <w:color w:val="FF0000"/>
+              </w:rPr>
+            </w:pPr>
+            <w:r>
+              <w:rPr>
+                <w:rFonts w:ascii="宋体" w:eastAsia="宋体" w:hAnsi="宋体" w:cs="宋体"/>
+                <w:color w:val="FF0000"/>
+                <w:sz w:val="18"/>
+              </w:rPr>
+              <w:t>遥控量</w:t>
+            </w:r>
+          </w:p>
+        </w:tc>
+        <w:tc>
+          <w:tcPr>
+            <w:tcW w:w="1318" w:type="dxa"/>
+            <w:tcBorders>
+              <w:top w:val="single" w:sz="4" w:space="0" w:color="000000"/>
+              <w:left w:val="single" w:sz="4" w:space="0" w:color="000000"/>
+              <w:bottom w:val="single" w:sz="4" w:space="0" w:color="000000"/>
+              <w:right w:val="single" w:sz="4" w:space="0" w:color="000000"/>
+            </w:tcBorders>
+            <w:shd w:val="clear" w:color="000000" w:fill="FFFFFF"/>
+            <w:tcMar>
+              <w:left w:w="108" w:type="dxa"/>
+              <w:right w:w="108" w:type="dxa"/>
+            </w:tcMar>
+          </w:tcPr>
+          <w:p>
+            <w:pPr>
+              <w:rPr>
+                <w:rFonts w:ascii="宋体" w:eastAsia="宋体" w:hAnsi="宋体" w:cs="宋体"/>
+                <w:color w:val="FF0000"/>
+              </w:rPr>
+            </w:pPr>
+            <w:r>
+              <w:rPr>
+                <w:rFonts w:ascii="宋体" w:eastAsia="宋体" w:hAnsi="宋体" w:cs="宋体"/>
+                <w:color w:val="FF0000"/>
+                <w:sz w:val="18"/>
+              </w:rPr>
+              <w:t>遥信量</w:t>
+            </w:r>
+          </w:p>
+        </w:tc>
+        <w:tc>
+          <w:tcPr>
+            <w:tcW w:w="1319" w:type="dxa"/>
+            <w:tcBorders>
+              <w:top w:val="single" w:sz="4" w:space="0" w:color="000000"/>
+              <w:left w:val="single" w:sz="4" w:space="0" w:color="000000"/>
+              <w:bottom w:val="single" w:sz="4" w:space="0" w:color="000000"/>
+              <w:right w:val="single" w:sz="4" w:space="0" w:color="000000"/>
+            </w:tcBorders>
+            <w:shd w:val="clear" w:color="000000" w:fill="FFFFFF"/>
+            <w:tcMar>
+              <w:left w:w="108" w:type="dxa"/>
+              <w:right w:w="108" w:type="dxa"/>
+            </w:tcMar>
+          </w:tcPr>
+          <w:p>
+            <w:pPr>
+              <w:rPr>
+                <w:rFonts w:ascii="宋体" w:eastAsia="宋体" w:hAnsi="宋体" w:cs="宋体"/>
+                <w:color w:val="FF0000"/>
+              </w:rPr>
+            </w:pPr>
+            <w:r>
+              <w:rPr>
+                <w:rFonts w:ascii="宋体" w:eastAsia="宋体" w:hAnsi="宋体" w:cs="宋体"/>
+                <w:color w:val="FF0000"/>
+                <w:sz w:val="18"/>
+              </w:rPr>
+              <w:t>遥测量</w:t>
+            </w:r>
+          </w:p>
+        </w:tc>
+        <w:tc>
+          <w:tcPr>
+            <w:tcW w:w="1319" w:type="dxa"/>
+            <w:tcBorders>
+              <w:top w:val="single" w:sz="4" w:space="0" w:color="000000"/>
+              <w:left w:val="single" w:sz="4" w:space="0" w:color="000000"/>
+              <w:bottom w:val="single" w:sz="4" w:space="0" w:color="000000"/>
+              <w:right w:val="single" w:sz="4" w:space="0" w:color="000000"/>
+            </w:tcBorders>
+            <w:shd w:val="clear" w:color="000000" w:fill="FFFFFF"/>
+            <w:tcMar>
+              <w:left w:w="108" w:type="dxa"/>
+              <w:right w:w="108" w:type="dxa"/>
+            </w:tcMar>
+          </w:tcPr>
+          <w:p>
+            <w:pPr>
+              <w:rPr>
+                <w:rFonts w:ascii="宋体" w:eastAsia="宋体" w:hAnsi="宋体" w:cs="宋体"/>
+                <w:color w:val="FF0000"/>
+              </w:rPr>
+            </w:pPr>
+            <w:r>
+              <w:rPr>
+                <w:rFonts w:ascii="宋体" w:eastAsia="宋体" w:hAnsi="宋体" w:cs="宋体"/>
+                <w:color w:val="FF0000"/>
+                <w:sz w:val="18"/>
+              </w:rPr>
+              <w:t>遥调量</w:t>
+            </w:r>
+          </w:p>
+        </w:tc>
+      </w:tr>
+      <w:tr>
+        <w:trPr>
+          <w:trHeight w:val="1"/>
+        </w:trPr>
+        <w:tc>
+          <w:tcPr>
+            <w:tcW w:w="3140" w:type="dxa"/>
+            <w:tcBorders>
+              <w:top w:val="single" w:sz="4" w:space="0" w:color="000000"/>
+              <w:left w:val="single" w:sz="4" w:space="0" w:color="000000"/>
+              <w:bottom w:val="single" w:sz="4" w:space="0" w:color="000000"/>
+              <w:right w:val="single" w:sz="4" w:space="0" w:color="000000"/>
+            </w:tcBorders>
+            <w:shd w:val="clear" w:color="000000" w:fill="FFFFFF"/>
+            <w:tcMar>
+              <w:left w:w="108" w:type="dxa"/>
+              <w:right w:w="108" w:type="dxa"/>
+            </w:tcMar>
+          </w:tcPr>
+          <w:p>
+            <w:pPr>
+              <w:jc w:val="left"/>
+              <w:rPr>
+                <w:rFonts w:ascii="宋体" w:eastAsia="宋体" w:hAnsi="宋体" w:cs="宋体"/>
+                <w:color w:val="FF0000"/>
+              </w:rPr>
+            </w:pPr>
+            <w:r>
+              <w:rPr>
+                <w:rFonts w:ascii="宋体" w:eastAsia="宋体" w:hAnsi="宋体" w:cs="宋体"/>
+                <w:color w:val="FF0000"/>
+                <w:sz w:val="18"/>
+              </w:rPr>
+              <w:t>设备运行状态</w:t>
+            </w:r>
+          </w:p>
+        </w:tc>
+        <w:tc>
+          <w:tcPr>
+            <w:tcW w:w="1318" w:type="dxa"/>
+            <w:tcBorders>
+              <w:top w:val="single" w:sz="4" w:space="0" w:color="000000"/>
+              <w:left w:val="single" w:sz="4" w:space="0" w:color="000000"/>
+              <w:bottom w:val="single" w:sz="4" w:space="0" w:color="000000"/>
+              <w:right w:val="single" w:sz="4" w:space="0" w:color="000000"/>
+            </w:tcBorders>
+            <w:shd w:val="clear" w:color="000000" w:fill="FFFFFF"/>
+            <w:tcMar>
+              <w:left w:w="108" w:type="dxa"/>
+              <w:right w:w="108" w:type="dxa"/>
+            </w:tcMar>
+          </w:tcPr>
+          <w:p>
+            <w:pPr>
+              <w:rPr>
+                <w:rFonts w:ascii="宋体" w:eastAsia="宋体" w:hAnsi="宋体" w:cs="宋体"/>
+                <w:color w:val="FF0000"/>
+                <w:sz w:val="22"/>
+              </w:rPr>
+            </w:pPr>
+          </w:p>
+        </w:tc>
+        <w:tc>
+          <w:tcPr>
+            <w:tcW w:w="1318" w:type="dxa"/>
+            <w:tcBorders>
+              <w:top w:val="single" w:sz="4" w:space="0" w:color="000000"/>
+              <w:left w:val="single" w:sz="4" w:space="0" w:color="000000"/>
+              <w:bottom w:val="single" w:sz="4" w:space="0" w:color="000000"/>
+              <w:right w:val="single" w:sz="4" w:space="0" w:color="000000"/>
+            </w:tcBorders>
+            <w:shd w:val="clear" w:color="000000" w:fill="FFFFFF"/>
+            <w:tcMar>
+              <w:left w:w="108" w:type="dxa"/>
+              <w:right w:w="108" w:type="dxa"/>
+            </w:tcMar>
+          </w:tcPr>
+          <w:p>
+            <w:pPr>
+              <w:rPr>
+                <w:color w:val="FF0000"/>
+              </w:rPr>
+            </w:pPr>
+            <w:r>
+              <w:rPr>
+                <w:rFonts w:ascii="Cambria Math" w:eastAsia="Cambria Math" w:hAnsi="Cambria Math" w:cs="Cambria Math"/>
+                <w:b/>
+                <w:color w:val="FF0000"/>
+                <w:sz w:val="18"/>
+              </w:rPr>
+              <w:t>√</w:t>
+            </w:r>
+          </w:p>
+        </w:tc>
+        <w:tc>
+          <w:tcPr>
+            <w:tcW w:w="1319" w:type="dxa"/>
+            <w:tcBorders>
+              <w:top w:val="single" w:sz="4" w:space="0" w:color="000000"/>
+              <w:left w:val="single" w:sz="4" w:space="0" w:color="000000"/>
+              <w:bottom w:val="single" w:sz="4" w:space="0" w:color="000000"/>
+              <w:right w:val="single" w:sz="4" w:space="0" w:color="000000"/>
+            </w:tcBorders>
+            <w:shd w:val="clear" w:color="000000" w:fill="FFFFFF"/>
+            <w:tcMar>
+              <w:left w:w="108" w:type="dxa"/>
+              <w:right w:w="108" w:type="dxa"/>
+            </w:tcMar>
+          </w:tcPr>
+          <w:p>
+            <w:pPr>
+              <w:rPr>
+                <w:rFonts w:ascii="宋体" w:eastAsia="宋体" w:hAnsi="宋体" w:cs="宋体"/>
+                <w:color w:val="FF0000"/>
+                <w:sz w:val="22"/>
+              </w:rPr>
+            </w:pPr>
+          </w:p>
+        </w:tc>
+        <w:tc>
+          <w:tcPr>
+            <w:tcW w:w="1319" w:type="dxa"/>
+            <w:tcBorders>
+              <w:top w:val="single" w:sz="4" w:space="0" w:color="000000"/>
+              <w:left w:val="single" w:sz="4" w:space="0" w:color="000000"/>
+              <w:bottom w:val="single" w:sz="4" w:space="0" w:color="000000"/>
+              <w:right w:val="single" w:sz="4" w:space="0" w:color="000000"/>
+            </w:tcBorders>
+            <w:shd w:val="clear" w:color="000000" w:fill="FFFFFF"/>
+            <w:tcMar>
+              <w:left w:w="108" w:type="dxa"/>
+              <w:right w:w="108" w:type="dxa"/>
+            </w:tcMar>
+          </w:tcPr>
+          <w:p>
+            <w:pPr>
+              <w:rPr>
+                <w:rFonts w:ascii="宋体" w:eastAsia="宋体" w:hAnsi="宋体" w:cs="宋体"/>
+                <w:color w:val="FF0000"/>
+                <w:sz w:val="22"/>
+              </w:rPr>
+            </w:pPr>
+          </w:p>
+        </w:tc>
+      </w:tr>
+      <w:tr>
+        <w:trPr>
+          <w:trHeight w:val="1"/>
+        </w:trPr>
+        <w:tc>
+          <w:tcPr>
+            <w:tcW w:w="3140" w:type="dxa"/>
+            <w:tcBorders>
+              <w:top w:val="single" w:sz="4" w:space="0" w:color="000000"/>
+              <w:left w:val="single" w:sz="4" w:space="0" w:color="000000"/>
+              <w:bottom w:val="single" w:sz="4" w:space="0" w:color="000000"/>
+              <w:right w:val="single" w:sz="4" w:space="0" w:color="000000"/>
+            </w:tcBorders>
+            <w:shd w:val="clear" w:color="000000" w:fill="FFFFFF"/>
+            <w:tcMar>
+              <w:left w:w="108" w:type="dxa"/>
+              <w:right w:w="108" w:type="dxa"/>
+            </w:tcMar>
+          </w:tcPr>
+          <w:p>
+            <w:pPr>
+              <w:rPr>
+                <w:rFonts w:ascii="宋体" w:eastAsia="宋体" w:hAnsi="宋体" w:cs="宋体"/>
+                <w:color w:val="FF0000"/>
+                <w:sz w:val="18"/>
+              </w:rPr>
+            </w:pPr>
+            <w:r>
+              <w:rPr>
+                <w:rFonts w:ascii="宋体" w:eastAsia="宋体" w:hAnsi="宋体" w:cs="宋体" w:hint="eastAsia"/>
+                <w:color w:val="FF0000"/>
+                <w:sz w:val="18"/>
+              </w:rPr>
+              <w:t>平均放电量</w:t>
+            </w:r>
+          </w:p>
+        </w:tc>
+        <w:tc>
+          <w:tcPr>
+            <w:tcW w:w="1318" w:type="dxa"/>
+            <w:tcBorders>
+              <w:top w:val="single" w:sz="4" w:space="0" w:color="000000"/>
+              <w:left w:val="single" w:sz="4" w:space="0" w:color="000000"/>
+              <w:bottom w:val="single" w:sz="4" w:space="0" w:color="000000"/>
+              <w:right w:val="single" w:sz="4" w:space="0" w:color="000000"/>
+            </w:tcBorders>
+            <w:shd w:val="clear" w:color="000000" w:fill="FFFFFF"/>
+            <w:tcMar>
+              <w:left w:w="108" w:type="dxa"/>
+              <w:right w:w="108" w:type="dxa"/>
+            </w:tcMar>
+          </w:tcPr>
+          <w:p>
+            <w:pPr>
+              <w:rPr>
+                <w:rFonts w:ascii="宋体" w:eastAsia="宋体" w:hAnsi="宋体" w:cs="宋体"/>
+                <w:color w:val="FF0000"/>
+                <w:sz w:val="22"/>
+              </w:rPr>
+            </w:pPr>
+          </w:p>
+        </w:tc>
+        <w:tc>
+          <w:tcPr>
+            <w:tcW w:w="1318" w:type="dxa"/>
+            <w:tcBorders>
+              <w:top w:val="single" w:sz="4" w:space="0" w:color="000000"/>
+              <w:left w:val="single" w:sz="4" w:space="0" w:color="000000"/>
+              <w:bottom w:val="single" w:sz="4" w:space="0" w:color="000000"/>
+              <w:right w:val="single" w:sz="4" w:space="0" w:color="000000"/>
+            </w:tcBorders>
+            <w:shd w:val="clear" w:color="000000" w:fill="FFFFFF"/>
+            <w:tcMar>
+              <w:left w:w="108" w:type="dxa"/>
+              <w:right w:w="108" w:type="dxa"/>
+            </w:tcMar>
+          </w:tcPr>
+          <w:p>
+            <w:pPr>
+              <w:rPr>
+                <w:rFonts w:ascii="宋体" w:eastAsia="宋体" w:hAnsi="宋体" w:cs="宋体"/>
+                <w:color w:val="FF0000"/>
+                <w:sz w:val="22"/>
+              </w:rPr>
+            </w:pPr>
+          </w:p>
+        </w:tc>
+        <w:tc>
+          <w:tcPr>
+            <w:tcW w:w="1319" w:type="dxa"/>
+            <w:tcBorders>
+              <w:top w:val="single" w:sz="4" w:space="0" w:color="000000"/>
+              <w:left w:val="single" w:sz="4" w:space="0" w:color="000000"/>
+              <w:bottom w:val="single" w:sz="4" w:space="0" w:color="000000"/>
+              <w:right w:val="single" w:sz="4" w:space="0" w:color="000000"/>
+            </w:tcBorders>
+            <w:shd w:val="clear" w:color="000000" w:fill="FFFFFF"/>
+            <w:tcMar>
+              <w:left w:w="108" w:type="dxa"/>
+              <w:right w:w="108" w:type="dxa"/>
+            </w:tcMar>
+          </w:tcPr>
+          <w:p>
+            <w:pPr>
+              <w:rPr>
+                <w:color w:val="FF0000"/>
+              </w:rPr>
+            </w:pPr>
+            <w:r>
+              <w:rPr>
+                <w:rFonts w:ascii="Cambria Math" w:eastAsia="Cambria Math" w:hAnsi="Cambria Math" w:cs="Cambria Math"/>
+                <w:b/>
+                <w:color w:val="FF0000"/>
+                <w:sz w:val="18"/>
+              </w:rPr>
+              <w:t>√</w:t>
+            </w:r>
+          </w:p>
+        </w:tc>
+        <w:tc>
+          <w:tcPr>
+            <w:tcW w:w="1319" w:type="dxa"/>
+            <w:tcBorders>
+              <w:top w:val="single" w:sz="4" w:space="0" w:color="000000"/>
+              <w:left w:val="single" w:sz="4" w:space="0" w:color="000000"/>
+              <w:bottom w:val="single" w:sz="4" w:space="0" w:color="000000"/>
+              <w:right w:val="single" w:sz="4" w:space="0" w:color="000000"/>
+            </w:tcBorders>
+            <w:shd w:val="clear" w:color="000000" w:fill="FFFFFF"/>
+            <w:tcMar>
+              <w:left w:w="108" w:type="dxa"/>
+              <w:right w:w="108" w:type="dxa"/>
+            </w:tcMar>
+          </w:tcPr>
+          <w:p>
+            <w:pPr>
+              <w:rPr>
+                <w:rFonts w:ascii="宋体" w:eastAsia="宋体" w:hAnsi="宋体" w:cs="宋体"/>
+                <w:color w:val="FF0000"/>
+                <w:sz w:val="22"/>
+              </w:rPr>
+            </w:pPr>
+          </w:p>
+        </w:tc>
+      </w:tr>
+      <w:tr>
+        <w:trPr>
+          <w:trHeight w:val="1"/>
+        </w:trPr>
+        <w:tc>
+          <w:tcPr>
+            <w:tcW w:w="3140" w:type="dxa"/>
+            <w:tcBorders>
+              <w:top w:val="single" w:sz="4" w:space="0" w:color="000000"/>
+              <w:left w:val="single" w:sz="4" w:space="0" w:color="000000"/>
+              <w:bottom w:val="single" w:sz="4" w:space="0" w:color="000000"/>
+              <w:right w:val="single" w:sz="4" w:space="0" w:color="000000"/>
+            </w:tcBorders>
+            <w:shd w:val="clear" w:color="000000" w:fill="FFFFFF"/>
+            <w:tcMar>
+              <w:left w:w="108" w:type="dxa"/>
+              <w:right w:w="108" w:type="dxa"/>
+            </w:tcMar>
+          </w:tcPr>
+          <w:p>
+            <w:pPr>
+              <w:rPr>
+                <w:rFonts w:ascii="宋体" w:eastAsia="宋体" w:hAnsi="宋体" w:cs="宋体"/>
+                <w:color w:val="FF0000"/>
+                <w:sz w:val="18"/>
+              </w:rPr>
+            </w:pPr>
+            <w:r>
+              <w:rPr>
+                <w:rFonts w:ascii="宋体" w:eastAsia="宋体" w:hAnsi="宋体" w:cs="宋体" w:hint="eastAsia"/>
+                <w:color w:val="FF0000"/>
+                <w:sz w:val="18"/>
+              </w:rPr>
+              <w:t>最大放电量</w:t>
+            </w:r>
+          </w:p>
+        </w:tc>
+        <w:tc>
+          <w:tcPr>
+            <w:tcW w:w="1318" w:type="dxa"/>
+            <w:tcBorders>
+              <w:top w:val="single" w:sz="4" w:space="0" w:color="000000"/>
+              <w:left w:val="single" w:sz="4" w:space="0" w:color="000000"/>
+              <w:bottom w:val="single" w:sz="4" w:space="0" w:color="000000"/>
+              <w:right w:val="single" w:sz="4" w:space="0" w:color="000000"/>
+            </w:tcBorders>
+            <w:shd w:val="clear" w:color="000000" w:fill="FFFFFF"/>
+            <w:tcMar>
+              <w:left w:w="108" w:type="dxa"/>
+              <w:right w:w="108" w:type="dxa"/>
+            </w:tcMar>
+          </w:tcPr>
+          <w:p>
+            <w:pPr>
+              <w:rPr>
+                <w:rFonts w:ascii="宋体" w:eastAsia="宋体" w:hAnsi="宋体" w:cs="宋体"/>
+                <w:color w:val="FF0000"/>
+                <w:sz w:val="22"/>
+              </w:rPr>
+            </w:pPr>
+          </w:p>
+        </w:tc>
+        <w:tc>
+          <w:tcPr>
+            <w:tcW w:w="1318" w:type="dxa"/>
+            <w:tcBorders>
+              <w:top w:val="single" w:sz="4" w:space="0" w:color="000000"/>
+              <w:left w:val="single" w:sz="4" w:space="0" w:color="000000"/>
+              <w:bottom w:val="single" w:sz="4" w:space="0" w:color="000000"/>
+              <w:right w:val="single" w:sz="4" w:space="0" w:color="000000"/>
+            </w:tcBorders>
+            <w:shd w:val="clear" w:color="000000" w:fill="FFFFFF"/>
+            <w:tcMar>
+              <w:left w:w="108" w:type="dxa"/>
+              <w:right w:w="108" w:type="dxa"/>
+            </w:tcMar>
+          </w:tcPr>
+          <w:p>
+            <w:pPr>
+              <w:rPr>
+                <w:rFonts w:ascii="宋体" w:eastAsia="宋体" w:hAnsi="宋体" w:cs="宋体"/>
+                <w:color w:val="FF0000"/>
+                <w:sz w:val="22"/>
+              </w:rPr>
+            </w:pPr>
+          </w:p>
+        </w:tc>
+        <w:tc>
+          <w:tcPr>
+            <w:tcW w:w="1319" w:type="dxa"/>
+            <w:tcBorders>
+              <w:top w:val="single" w:sz="4" w:space="0" w:color="000000"/>
+              <w:left w:val="single" w:sz="4" w:space="0" w:color="000000"/>
+              <w:bottom w:val="single" w:sz="4" w:space="0" w:color="000000"/>
+              <w:right w:val="single" w:sz="4" w:space="0" w:color="000000"/>
+            </w:tcBorders>
+            <w:shd w:val="clear" w:color="000000" w:fill="FFFFFF"/>
+            <w:tcMar>
+              <w:left w:w="108" w:type="dxa"/>
+              <w:right w:w="108" w:type="dxa"/>
+            </w:tcMar>
+          </w:tcPr>
+          <w:p>
+            <w:pPr>
+              <w:rPr>
+                <w:color w:val="FF0000"/>
+              </w:rPr>
+            </w:pPr>
+            <w:r>
+              <w:rPr>
+                <w:rFonts w:ascii="Cambria Math" w:eastAsia="Cambria Math" w:hAnsi="Cambria Math" w:cs="Cambria Math"/>
+                <w:b/>
+                <w:color w:val="FF0000"/>
+                <w:sz w:val="18"/>
+              </w:rPr>
+              <w:t>√</w:t>
+            </w:r>
+          </w:p>
+        </w:tc>
+        <w:tc>
+          <w:tcPr>
+            <w:tcW w:w="1319" w:type="dxa"/>
+            <w:tcBorders>
+              <w:top w:val="single" w:sz="4" w:space="0" w:color="000000"/>
+              <w:left w:val="single" w:sz="4" w:space="0" w:color="000000"/>
+              <w:bottom w:val="single" w:sz="4" w:space="0" w:color="000000"/>
+              <w:right w:val="single" w:sz="4" w:space="0" w:color="000000"/>
+            </w:tcBorders>
+            <w:shd w:val="clear" w:color="000000" w:fill="FFFFFF"/>
+            <w:tcMar>
+              <w:left w:w="108" w:type="dxa"/>
+              <w:right w:w="108" w:type="dxa"/>
+            </w:tcMar>
+          </w:tcPr>
+          <w:p>
+            <w:pPr>
+              <w:rPr>
+                <w:rFonts w:ascii="宋体" w:eastAsia="宋体" w:hAnsi="宋体" w:cs="宋体"/>
+                <w:color w:val="FF0000"/>
+                <w:sz w:val="22"/>
+              </w:rPr>
+            </w:pPr>
+          </w:p>
+        </w:tc>
+      </w:tr>
+      <w:tr>
+        <w:trPr>
+          <w:trHeight w:val="1"/>
+        </w:trPr>
+        <w:tc>
+          <w:tcPr>
+            <w:tcW w:w="3140" w:type="dxa"/>
+            <w:tcBorders>
+              <w:top w:val="single" w:sz="4" w:space="0" w:color="000000"/>
+              <w:left w:val="single" w:sz="4" w:space="0" w:color="000000"/>
+              <w:bottom w:val="single" w:sz="4" w:space="0" w:color="000000"/>
+              <w:right w:val="single" w:sz="4" w:space="0" w:color="000000"/>
+            </w:tcBorders>
+            <w:shd w:val="clear" w:color="000000" w:fill="FFFFFF"/>
+            <w:tcMar>
+              <w:left w:w="108" w:type="dxa"/>
+              <w:right w:w="108" w:type="dxa"/>
+            </w:tcMar>
+          </w:tcPr>
+          <w:p>
+            <w:pPr>
+              <w:rPr>
+                <w:rFonts w:ascii="宋体" w:eastAsia="宋体" w:hAnsi="宋体" w:cs="宋体"/>
+                <w:color w:val="FF0000"/>
+                <w:sz w:val="18"/>
+              </w:rPr>
+            </w:pPr>
+            <w:r>
+              <w:rPr>
+                <w:rFonts w:ascii="宋体" w:eastAsia="宋体" w:hAnsi="宋体" w:cs="宋体" w:hint="eastAsia"/>
+                <w:color w:val="FF0000"/>
+                <w:sz w:val="18"/>
+              </w:rPr>
+              <w:t>平均放电次数</w:t>
+            </w:r>
+          </w:p>
+        </w:tc>
+        <w:tc>
+          <w:tcPr>
+            <w:tcW w:w="1318" w:type="dxa"/>
+            <w:tcBorders>
+              <w:top w:val="single" w:sz="4" w:space="0" w:color="000000"/>
+              <w:left w:val="single" w:sz="4" w:space="0" w:color="000000"/>
+              <w:bottom w:val="single" w:sz="4" w:space="0" w:color="000000"/>
+              <w:right w:val="single" w:sz="4" w:space="0" w:color="000000"/>
+            </w:tcBorders>
+            <w:shd w:val="clear" w:color="000000" w:fill="FFFFFF"/>
+            <w:tcMar>
+              <w:left w:w="108" w:type="dxa"/>
+              <w:right w:w="108" w:type="dxa"/>
+            </w:tcMar>
+          </w:tcPr>
+          <w:p>
+            <w:pPr>
+              <w:rPr>
+                <w:rFonts w:ascii="宋体" w:eastAsia="宋体" w:hAnsi="宋体" w:cs="宋体"/>
+                <w:color w:val="FF0000"/>
+                <w:sz w:val="22"/>
+              </w:rPr>
+            </w:pPr>
+          </w:p>
+        </w:tc>
+        <w:tc>
+          <w:tcPr>
+            <w:tcW w:w="1318" w:type="dxa"/>
+            <w:tcBorders>
+              <w:top w:val="single" w:sz="4" w:space="0" w:color="000000"/>
+              <w:left w:val="single" w:sz="4" w:space="0" w:color="000000"/>
+              <w:bottom w:val="single" w:sz="4" w:space="0" w:color="000000"/>
+              <w:right w:val="single" w:sz="4" w:space="0" w:color="000000"/>
+            </w:tcBorders>
+            <w:shd w:val="clear" w:color="000000" w:fill="FFFFFF"/>
+            <w:tcMar>
+              <w:left w:w="108" w:type="dxa"/>
+              <w:right w:w="108" w:type="dxa"/>
+            </w:tcMar>
+          </w:tcPr>
+          <w:p>
+            <w:pPr>
+              <w:rPr>
+                <w:rFonts w:ascii="宋体" w:eastAsia="宋体" w:hAnsi="宋体" w:cs="宋体"/>
+                <w:color w:val="FF0000"/>
+                <w:sz w:val="22"/>
+              </w:rPr>
+            </w:pPr>
+          </w:p>
+        </w:tc>
+        <w:tc>
+          <w:tcPr>
+            <w:tcW w:w="1319" w:type="dxa"/>
+            <w:tcBorders>
+              <w:top w:val="single" w:sz="4" w:space="0" w:color="000000"/>
+              <w:left w:val="single" w:sz="4" w:space="0" w:color="000000"/>
+              <w:bottom w:val="single" w:sz="4" w:space="0" w:color="000000"/>
+              <w:right w:val="single" w:sz="4" w:space="0" w:color="000000"/>
+            </w:tcBorders>
+            <w:shd w:val="clear" w:color="000000" w:fill="FFFFFF"/>
+            <w:tcMar>
+              <w:left w:w="108" w:type="dxa"/>
+              <w:right w:w="108" w:type="dxa"/>
+            </w:tcMar>
+          </w:tcPr>
+          <w:p>
+            <w:pPr>
+              <w:rPr>
+                <w:color w:val="FF0000"/>
+              </w:rPr>
+            </w:pPr>
+            <w:r>
+              <w:rPr>
+                <w:rFonts w:ascii="Cambria Math" w:eastAsia="Cambria Math" w:hAnsi="Cambria Math" w:cs="Cambria Math"/>
+                <w:b/>
+                <w:color w:val="FF0000"/>
+                <w:sz w:val="18"/>
+              </w:rPr>
+              <w:t>√</w:t>
+            </w:r>
+          </w:p>
+        </w:tc>
+        <w:tc>
+          <w:tcPr>
+            <w:tcW w:w="1319" w:type="dxa"/>
+            <w:tcBorders>
+              <w:top w:val="single" w:sz="4" w:space="0" w:color="000000"/>
+              <w:left w:val="single" w:sz="4" w:space="0" w:color="000000"/>
+              <w:bottom w:val="single" w:sz="4" w:space="0" w:color="000000"/>
+              <w:right w:val="single" w:sz="4" w:space="0" w:color="000000"/>
+            </w:tcBorders>
+            <w:shd w:val="clear" w:color="000000" w:fill="FFFFFF"/>
+            <w:tcMar>
+              <w:left w:w="108" w:type="dxa"/>
+              <w:right w:w="108" w:type="dxa"/>
+            </w:tcMar>
+          </w:tcPr>
+          <w:p>
+            <w:pPr>
+              <w:rPr>
+                <w:rFonts w:ascii="宋体" w:eastAsia="宋体" w:hAnsi="宋体" w:cs="宋体"/>
+                <w:color w:val="FF0000"/>
+                <w:sz w:val="22"/>
+              </w:rPr>
+            </w:pPr>
+          </w:p>
+        </w:tc>
+      </w:tr>
+      <w:tr>
+        <w:trPr>
+          <w:trHeight w:val="1"/>
+        </w:trPr>
+        <w:tc>
+          <w:tcPr>
+            <w:tcW w:w="3140" w:type="dxa"/>
+            <w:tcBorders>
+              <w:top w:val="single" w:sz="4" w:space="0" w:color="000000"/>
+              <w:left w:val="single" w:sz="4" w:space="0" w:color="000000"/>
+              <w:bottom w:val="single" w:sz="4" w:space="0" w:color="000000"/>
+              <w:right w:val="single" w:sz="4" w:space="0" w:color="000000"/>
+            </w:tcBorders>
+            <w:shd w:val="clear" w:color="000000" w:fill="FFFFFF"/>
+            <w:tcMar>
+              <w:left w:w="108" w:type="dxa"/>
+              <w:right w:w="108" w:type="dxa"/>
+            </w:tcMar>
+          </w:tcPr>
+          <w:p>
+            <w:pPr>
+              <w:rPr>
+                <w:rFonts w:ascii="宋体" w:eastAsia="宋体" w:hAnsi="宋体" w:cs="宋体"/>
+                <w:color w:val="FF0000"/>
+                <w:sz w:val="18"/>
+              </w:rPr>
+            </w:pPr>
+            <w:r>
+              <w:rPr>
+                <w:rFonts w:ascii="宋体" w:eastAsia="宋体" w:hAnsi="宋体" w:cs="宋体" w:hint="eastAsia"/>
+                <w:color w:val="FF0000"/>
+                <w:sz w:val="18"/>
+              </w:rPr>
+              <w:t>最大放电次数</w:t>
+            </w:r>
+          </w:p>
+        </w:tc>
+        <w:tc>
+          <w:tcPr>
+            <w:tcW w:w="1318" w:type="dxa"/>
+            <w:tcBorders>
+              <w:top w:val="single" w:sz="4" w:space="0" w:color="000000"/>
+              <w:left w:val="single" w:sz="4" w:space="0" w:color="000000"/>
+              <w:bottom w:val="single" w:sz="4" w:space="0" w:color="000000"/>
+              <w:right w:val="single" w:sz="4" w:space="0" w:color="000000"/>
+            </w:tcBorders>
+            <w:shd w:val="clear" w:color="000000" w:fill="FFFFFF"/>
+            <w:tcMar>
+              <w:left w:w="108" w:type="dxa"/>
+              <w:right w:w="108" w:type="dxa"/>
+            </w:tcMar>
+          </w:tcPr>
+          <w:p>
+            <w:pPr>
+              <w:rPr>
+                <w:rFonts w:ascii="宋体" w:eastAsia="宋体" w:hAnsi="宋体" w:cs="宋体"/>
+                <w:color w:val="FF0000"/>
+                <w:sz w:val="22"/>
+              </w:rPr>
+            </w:pPr>
+          </w:p>
+        </w:tc>
+        <w:tc>
+          <w:tcPr>
+            <w:tcW w:w="1318" w:type="dxa"/>
+            <w:tcBorders>
+              <w:top w:val="single" w:sz="4" w:space="0" w:color="000000"/>
+              <w:left w:val="single" w:sz="4" w:space="0" w:color="000000"/>
+              <w:bottom w:val="single" w:sz="4" w:space="0" w:color="000000"/>
+              <w:right w:val="single" w:sz="4" w:space="0" w:color="000000"/>
+            </w:tcBorders>
+            <w:shd w:val="clear" w:color="000000" w:fill="FFFFFF"/>
+            <w:tcMar>
+              <w:left w:w="108" w:type="dxa"/>
+              <w:right w:w="108" w:type="dxa"/>
+            </w:tcMar>
+          </w:tcPr>
+          <w:p>
+            <w:pPr>
+              <w:rPr>
+                <w:rFonts w:ascii="宋体" w:eastAsia="宋体" w:hAnsi="宋体" w:cs="宋体"/>
+                <w:color w:val="FF0000"/>
+                <w:sz w:val="22"/>
+              </w:rPr>
+            </w:pPr>
+          </w:p>
+        </w:tc>
+        <w:tc>
+          <w:tcPr>
+            <w:tcW w:w="1319" w:type="dxa"/>
+            <w:tcBorders>
+              <w:top w:val="single" w:sz="4" w:space="0" w:color="000000"/>
+              <w:left w:val="single" w:sz="4" w:space="0" w:color="000000"/>
+              <w:bottom w:val="single" w:sz="4" w:space="0" w:color="000000"/>
+              <w:right w:val="single" w:sz="4" w:space="0" w:color="000000"/>
+            </w:tcBorders>
+            <w:shd w:val="clear" w:color="000000" w:fill="FFFFFF"/>
+            <w:tcMar>
+              <w:left w:w="108" w:type="dxa"/>
+              <w:right w:w="108" w:type="dxa"/>
+            </w:tcMar>
+          </w:tcPr>
+          <w:p>
+            <w:pPr>
+              <w:rPr>
+                <w:rFonts w:ascii="Cambria Math" w:eastAsia="Cambria Math" w:hAnsi="Cambria Math" w:cs="Cambria Math"/>
+                <w:b/>
+                <w:color w:val="FF0000"/>
+                <w:sz w:val="18"/>
+              </w:rPr>
+            </w:pPr>
+            <w:r>
+              <w:rPr>
+                <w:rFonts w:ascii="Cambria Math" w:eastAsia="Cambria Math" w:hAnsi="Cambria Math" w:cs="Cambria Math"/>
+                <w:b/>
+                <w:color w:val="FF0000"/>
+                <w:sz w:val="18"/>
+              </w:rPr>
+              <w:t>√</w:t>
+            </w:r>
+          </w:p>
+        </w:tc>
+        <w:tc>
+          <w:tcPr>
+            <w:tcW w:w="1319" w:type="dxa"/>
+            <w:tcBorders>
+              <w:top w:val="single" w:sz="4" w:space="0" w:color="000000"/>
+              <w:left w:val="single" w:sz="4" w:space="0" w:color="000000"/>
+              <w:bottom w:val="single" w:sz="4" w:space="0" w:color="000000"/>
+              <w:right w:val="single" w:sz="4" w:space="0" w:color="000000"/>
+            </w:tcBorders>
+            <w:shd w:val="clear" w:color="000000" w:fill="FFFFFF"/>
+            <w:tcMar>
+              <w:left w:w="108" w:type="dxa"/>
+              <w:right w:w="108" w:type="dxa"/>
+            </w:tcMar>
+          </w:tcPr>
+          <w:p>
+            <w:pPr>
+              <w:rPr>
+                <w:rFonts w:ascii="宋体" w:eastAsia="宋体" w:hAnsi="宋体" w:cs="宋体"/>
+                <w:color w:val="FF0000"/>
+                <w:sz w:val="22"/>
+              </w:rPr>
+            </w:pPr>
+          </w:p>
+        </w:tc>
+      </w:tr>
+    </w:tbl>
+    <w:p>
+      <w:pPr>
+        <w:tabs>
+          <w:tab w:val="center" w:pos="4201"/>
+          <w:tab w:val="right" w:leader="dot" w:pos="9298"/>
+        </w:tabs>
+        <w:ind w:firstLine="420"/>
+        <w:rPr>
+          <w:rFonts w:ascii="宋体" w:eastAsia="宋体" w:hAnsi="宋体" w:cs="宋体"/>
+          <w:color w:val="FF0000"/>
+        </w:rPr>
+      </w:pPr>
+    </w:p>
+    <w:p>
+      <w:pPr>
+        <w:tabs>
+          <w:tab w:val="center" w:pos="4201"/>
+          <w:tab w:val="right" w:leader="dot" w:pos="9298"/>
+        </w:tabs>
+        <w:ind w:firstLine="420"/>
+        <w:rPr>
+          <w:rFonts w:ascii="宋体" w:eastAsia="宋体" w:hAnsi="宋体" w:cs="宋体"/>
+          <w:color w:val="FF0000"/>
+        </w:rPr>
+      </w:pPr>
+      <w:r>
+        <w:rPr>
+          <w:rFonts w:ascii="宋体" w:eastAsia="宋体" w:hAnsi="宋体" w:cs="宋体"/>
+          <w:color w:val="FF0000"/>
+        </w:rPr>
+        <w:t>类型定义：</w:t>
+      </w:r>
+    </w:p>
+    <w:tbl>
+      <w:tblPr>
+        <w:tblW w:w="0" w:type="auto"/>
+        <w:jc w:val="center"/>
+        <w:tblCellMar>
+          <w:left w:w="10" w:type="dxa"/>
+          <w:right w:w="10" w:type="dxa"/>
+        </w:tblCellMar>
+        <w:tblLook w:val="0000" w:firstRow="0" w:lastRow="0" w:firstColumn="0" w:lastColumn="0" w:noHBand="0" w:noVBand="0"/>
+      </w:tblPr>
+      <w:tblGrid>
+        <w:gridCol w:w="1713"/>
+        <w:gridCol w:w="1714"/>
+        <w:gridCol w:w="1715"/>
+        <w:gridCol w:w="1715"/>
+        <w:gridCol w:w="1665"/>
+      </w:tblGrid>
+      <w:tr>
+        <w:trPr>
+          <w:trHeight w:val="1"/>
+          <w:jc w:val="center"/>
+        </w:trPr>
+        <w:tc>
+          <w:tcPr>
+            <w:tcW w:w="1713" w:type="dxa"/>
+            <w:vMerge w:val="restart"/>
+            <w:tcBorders>
+              <w:top w:val="single" w:sz="4" w:space="0" w:color="000000"/>
+              <w:left w:val="single" w:sz="4" w:space="0" w:color="000000"/>
+              <w:right w:val="single" w:sz="4" w:space="0" w:color="000000"/>
+            </w:tcBorders>
+            <w:shd w:val="clear" w:color="auto" w:fill="auto"/>
+            <w:tcMar>
+              <w:left w:w="108" w:type="dxa"/>
+              <w:right w:w="108" w:type="dxa"/>
+            </w:tcMar>
+          </w:tcPr>
+          <w:p>
+            <w:pPr>
+              <w:rPr>
+                <w:rFonts w:ascii="宋体" w:eastAsia="宋体" w:hAnsi="宋体" w:cs="宋体"/>
+                <w:color w:val="FF0000"/>
+              </w:rPr>
+            </w:pPr>
+            <w:r>
+              <w:rPr>
+                <w:rFonts w:ascii="宋体" w:eastAsia="宋体" w:hAnsi="宋体" w:cs="宋体" w:hint="eastAsia"/>
+                <w:color w:val="FF0000"/>
+                <w:sz w:val="18"/>
+              </w:rPr>
+              <w:t>局放设备</w:t>
+            </w:r>
+          </w:p>
+        </w:tc>
+        <w:tc>
+          <w:tcPr>
+            <w:tcW w:w="1714" w:type="dxa"/>
+            <w:tcBorders>
+              <w:top w:val="single" w:sz="4" w:space="0" w:color="000000"/>
+              <w:left w:val="single" w:sz="4" w:space="0" w:color="000000"/>
+              <w:bottom w:val="single" w:sz="4" w:space="0" w:color="000000"/>
+              <w:right w:val="single" w:sz="4" w:space="0" w:color="000000"/>
+            </w:tcBorders>
+            <w:shd w:val="clear" w:color="auto" w:fill="auto"/>
+            <w:tcMar>
+              <w:left w:w="108" w:type="dxa"/>
+              <w:right w:w="108" w:type="dxa"/>
+            </w:tcMar>
+          </w:tcPr>
+          <w:p>
+            <w:pPr>
+              <w:rPr>
+                <w:rFonts w:ascii="宋体" w:eastAsia="宋体" w:hAnsi="宋体" w:cs="宋体"/>
+                <w:color w:val="FF0000"/>
+              </w:rPr>
+            </w:pPr>
+            <w:r>
+              <w:rPr>
+                <w:rFonts w:ascii="宋体" w:eastAsia="宋体" w:hAnsi="宋体" w:cs="宋体"/>
+                <w:color w:val="FF0000"/>
+                <w:sz w:val="18"/>
+              </w:rPr>
+              <w:t>遥信量</w:t>
+            </w:r>
+          </w:p>
+        </w:tc>
+        <w:tc>
+          <w:tcPr>
+            <w:tcW w:w="1715" w:type="dxa"/>
+            <w:tcBorders>
+              <w:top w:val="single" w:sz="4" w:space="0" w:color="000000"/>
+              <w:left w:val="single" w:sz="4" w:space="0" w:color="000000"/>
+              <w:bottom w:val="single" w:sz="4" w:space="0" w:color="000000"/>
+              <w:right w:val="single" w:sz="4" w:space="0" w:color="000000"/>
+            </w:tcBorders>
+            <w:shd w:val="clear" w:color="auto" w:fill="auto"/>
+            <w:tcMar>
+              <w:left w:w="108" w:type="dxa"/>
+              <w:right w:w="108" w:type="dxa"/>
+            </w:tcMar>
+          </w:tcPr>
+          <w:p>
+            <w:pPr>
+              <w:rPr>
+                <w:rFonts w:ascii="宋体" w:eastAsia="宋体" w:hAnsi="宋体" w:cs="宋体"/>
+                <w:color w:val="FF0000"/>
+              </w:rPr>
+            </w:pPr>
+            <w:r>
+              <w:rPr>
+                <w:rFonts w:ascii="宋体" w:eastAsia="宋体" w:hAnsi="宋体" w:cs="宋体"/>
+                <w:color w:val="FF0000"/>
+                <w:sz w:val="18"/>
+              </w:rPr>
+              <w:t>设备运行状态</w:t>
+            </w:r>
+          </w:p>
+        </w:tc>
+        <w:tc>
+          <w:tcPr>
+            <w:tcW w:w="1715" w:type="dxa"/>
+            <w:tcBorders>
+              <w:top w:val="single" w:sz="4" w:space="0" w:color="000000"/>
+              <w:left w:val="single" w:sz="4" w:space="0" w:color="000000"/>
+              <w:bottom w:val="single" w:sz="4" w:space="0" w:color="000000"/>
+              <w:right w:val="single" w:sz="4" w:space="0" w:color="000000"/>
+            </w:tcBorders>
+            <w:shd w:val="clear" w:color="auto" w:fill="auto"/>
+            <w:tcMar>
+              <w:left w:w="108" w:type="dxa"/>
+              <w:right w:w="108" w:type="dxa"/>
+            </w:tcMar>
+          </w:tcPr>
+          <w:p>
+            <w:pPr>
+              <w:rPr>
+                <w:rFonts w:ascii="宋体" w:eastAsia="宋体" w:hAnsi="宋体" w:cs="宋体"/>
+                <w:color w:val="FF0000"/>
+              </w:rPr>
+            </w:pPr>
+            <w:r>
+              <w:rPr>
+                <w:rFonts w:ascii="宋体" w:eastAsia="宋体" w:hAnsi="宋体" w:cs="宋体"/>
+                <w:color w:val="FF0000"/>
+                <w:sz w:val="18"/>
+              </w:rPr>
+              <w:t>1</w:t>
+            </w:r>
+          </w:p>
+        </w:tc>
+        <w:tc>
+          <w:tcPr>
+            <w:tcW w:w="1665" w:type="dxa"/>
+            <w:tcBorders>
+              <w:top w:val="single" w:sz="4" w:space="0" w:color="000000"/>
+              <w:left w:val="single" w:sz="4" w:space="0" w:color="000000"/>
+              <w:bottom w:val="single" w:sz="4" w:space="0" w:color="000000"/>
+              <w:right w:val="single" w:sz="4" w:space="0" w:color="000000"/>
+            </w:tcBorders>
+            <w:shd w:val="clear" w:color="auto" w:fill="auto"/>
+            <w:tcMar>
+              <w:left w:w="108" w:type="dxa"/>
+              <w:right w:w="108" w:type="dxa"/>
+            </w:tcMar>
+          </w:tcPr>
+          <w:p>
+            <w:pPr>
+              <w:rPr>
+                <w:rFonts w:ascii="宋体" w:eastAsia="宋体" w:hAnsi="宋体" w:cs="宋体"/>
+                <w:color w:val="FF0000"/>
+                <w:sz w:val="18"/>
+              </w:rPr>
+            </w:pPr>
+            <w:r>
+              <w:rPr>
+                <w:rFonts w:ascii="宋体" w:eastAsia="宋体" w:hAnsi="宋体" w:cs="宋体"/>
+                <w:color w:val="FF0000"/>
+                <w:sz w:val="18"/>
+              </w:rPr>
+              <w:t>SPI = 1为开；</w:t>
+            </w:r>
+          </w:p>
+          <w:p>
+            <w:pPr>
+              <w:rPr>
+                <w:rFonts w:ascii="宋体" w:eastAsia="宋体" w:hAnsi="宋体" w:cs="宋体"/>
+                <w:color w:val="FF0000"/>
+              </w:rPr>
+            </w:pPr>
+            <w:r>
+              <w:rPr>
+                <w:rFonts w:ascii="宋体" w:eastAsia="宋体" w:hAnsi="宋体" w:cs="宋体"/>
+                <w:color w:val="FF0000"/>
+                <w:sz w:val="18"/>
+              </w:rPr>
+              <w:t>SPI = 0为关；</w:t>
+            </w:r>
+          </w:p>
+        </w:tc>
+      </w:tr>
+      <w:tr>
+        <w:trPr>
+          <w:trHeight w:val="1"/>
+          <w:jc w:val="center"/>
+        </w:trPr>
+        <w:tc>
+          <w:tcPr>
+            <w:tcW w:w="1713" w:type="dxa"/>
+            <w:vMerge/>
+            <w:tcBorders>
+              <w:left w:val="single" w:sz="4" w:space="0" w:color="000000"/>
+              <w:right w:val="single" w:sz="4" w:space="0" w:color="000000"/>
+            </w:tcBorders>
+            <w:shd w:val="clear" w:color="auto" w:fill="auto"/>
+            <w:tcMar>
+              <w:left w:w="108" w:type="dxa"/>
+              <w:right w:w="108" w:type="dxa"/>
+            </w:tcMar>
+          </w:tcPr>
+          <w:p>
+            <w:pPr>
+              <w:keepNext/>
+              <w:numPr>
+                <w:ilvl w:val="0"/>
+                <w:numId w:val="59"/>
+              </w:numPr>
+              <w:tabs>
+                <w:tab w:val="left" w:pos="360"/>
+              </w:tabs>
+              <w:spacing w:before="78" w:after="78"/>
+              <w:jc w:val="center"/>
+              <w:rPr>
+                <w:rFonts w:ascii="宋体" w:eastAsia="宋体" w:hAnsi="宋体" w:cs="宋体"/>
+                <w:color w:val="FF0000"/>
+                <w:sz w:val="22"/>
+              </w:rPr>
+            </w:pPr>
+          </w:p>
+        </w:tc>
+        <w:tc>
+          <w:tcPr>
+            <w:tcW w:w="1714" w:type="dxa"/>
+            <w:vMerge w:val="restart"/>
+            <w:tcBorders>
+              <w:top w:val="single" w:sz="4" w:space="0" w:color="000000"/>
+              <w:left w:val="single" w:sz="4" w:space="0" w:color="000000"/>
+              <w:right w:val="single" w:sz="4" w:space="0" w:color="000000"/>
+            </w:tcBorders>
+            <w:shd w:val="clear" w:color="auto" w:fill="auto"/>
+            <w:tcMar>
+              <w:left w:w="108" w:type="dxa"/>
+              <w:right w:w="108" w:type="dxa"/>
+            </w:tcMar>
+          </w:tcPr>
+          <w:p>
+            <w:pPr>
+              <w:rPr>
+                <w:rFonts w:ascii="宋体" w:eastAsia="宋体" w:hAnsi="宋体" w:cs="宋体"/>
+                <w:color w:val="FF0000"/>
+              </w:rPr>
+            </w:pPr>
+            <w:r>
+              <w:rPr>
+                <w:rFonts w:ascii="宋体" w:eastAsia="宋体" w:hAnsi="宋体" w:cs="宋体"/>
+                <w:color w:val="FF0000"/>
+                <w:sz w:val="18"/>
+              </w:rPr>
+              <w:t>遥测量</w:t>
+            </w:r>
+          </w:p>
+        </w:tc>
+        <w:tc>
+          <w:tcPr>
+            <w:tcW w:w="1715" w:type="dxa"/>
+            <w:tcBorders>
+              <w:top w:val="single" w:sz="4" w:space="0" w:color="000000"/>
+              <w:left w:val="single" w:sz="4" w:space="0" w:color="000000"/>
+              <w:bottom w:val="single" w:sz="4" w:space="0" w:color="000000"/>
+              <w:right w:val="single" w:sz="4" w:space="0" w:color="000000"/>
+            </w:tcBorders>
+            <w:shd w:val="clear" w:color="auto" w:fill="auto"/>
+            <w:tcMar>
+              <w:left w:w="108" w:type="dxa"/>
+              <w:right w:w="108" w:type="dxa"/>
+            </w:tcMar>
+          </w:tcPr>
+          <w:p>
+            <w:pPr>
+              <w:rPr>
+                <w:rFonts w:ascii="宋体" w:eastAsia="宋体" w:hAnsi="宋体" w:cs="宋体"/>
+                <w:color w:val="FF0000"/>
+              </w:rPr>
+            </w:pPr>
+            <w:r>
+              <w:rPr>
+                <w:rFonts w:ascii="宋体" w:eastAsia="宋体" w:hAnsi="宋体" w:cs="宋体" w:hint="eastAsia"/>
+                <w:color w:val="FF0000"/>
+                <w:sz w:val="18"/>
+              </w:rPr>
+              <w:t>平均放电量</w:t>
+            </w:r>
+          </w:p>
+        </w:tc>
+        <w:tc>
+          <w:tcPr>
+            <w:tcW w:w="1715" w:type="dxa"/>
+            <w:tcBorders>
+              <w:top w:val="single" w:sz="4" w:space="0" w:color="000000"/>
+              <w:left w:val="single" w:sz="4" w:space="0" w:color="000000"/>
+              <w:bottom w:val="single" w:sz="4" w:space="0" w:color="000000"/>
+              <w:right w:val="single" w:sz="4" w:space="0" w:color="000000"/>
+            </w:tcBorders>
+            <w:shd w:val="clear" w:color="auto" w:fill="auto"/>
+            <w:tcMar>
+              <w:left w:w="108" w:type="dxa"/>
+              <w:right w:w="108" w:type="dxa"/>
+            </w:tcMar>
+          </w:tcPr>
+          <w:p>
+            <w:pPr>
+              <w:rPr>
+                <w:rFonts w:ascii="宋体" w:eastAsia="宋体" w:hAnsi="宋体" w:cs="宋体"/>
+                <w:color w:val="FF0000"/>
+              </w:rPr>
+            </w:pPr>
+            <w:r>
+              <w:rPr>
+                <w:rFonts w:ascii="宋体" w:eastAsia="宋体" w:hAnsi="宋体" w:cs="宋体"/>
+                <w:color w:val="FF0000"/>
+                <w:sz w:val="18"/>
+              </w:rPr>
+              <w:t>101</w:t>
+            </w:r>
+          </w:p>
+        </w:tc>
+        <w:tc>
+          <w:tcPr>
+            <w:tcW w:w="1665" w:type="dxa"/>
+            <w:tcBorders>
+              <w:top w:val="single" w:sz="4" w:space="0" w:color="000000"/>
+              <w:left w:val="single" w:sz="4" w:space="0" w:color="000000"/>
+              <w:bottom w:val="single" w:sz="4" w:space="0" w:color="000000"/>
+              <w:right w:val="single" w:sz="4" w:space="0" w:color="000000"/>
+            </w:tcBorders>
+            <w:shd w:val="clear" w:color="auto" w:fill="auto"/>
+            <w:tcMar>
+              <w:left w:w="108" w:type="dxa"/>
+              <w:right w:w="108" w:type="dxa"/>
+            </w:tcMar>
+          </w:tcPr>
+          <w:p>
+            <w:pPr>
+              <w:rPr>
+                <w:rFonts w:ascii="宋体" w:eastAsia="宋体" w:hAnsi="宋体" w:cs="宋体"/>
+                <w:color w:val="FF0000"/>
+              </w:rPr>
+            </w:pPr>
+            <w:r>
+              <w:rPr>
+                <w:rFonts w:ascii="宋体" w:eastAsia="宋体" w:hAnsi="宋体" w:cs="宋体"/>
+                <w:color w:val="FF0000"/>
+                <w:sz w:val="18"/>
+              </w:rPr>
+              <w:t>遥测数值</w:t>
+            </w:r>
+          </w:p>
+        </w:tc>
+      </w:tr>
+      <w:tr>
+        <w:trPr>
+          <w:trHeight w:val="1"/>
+          <w:jc w:val="center"/>
+        </w:trPr>
+        <w:tc>
+          <w:tcPr>
+            <w:tcW w:w="1713" w:type="dxa"/>
+            <w:vMerge/>
+            <w:tcBorders>
+              <w:left w:val="single" w:sz="4" w:space="0" w:color="000000"/>
+              <w:right w:val="single" w:sz="4" w:space="0" w:color="000000"/>
+            </w:tcBorders>
+            <w:shd w:val="clear" w:color="auto" w:fill="auto"/>
+            <w:tcMar>
+              <w:left w:w="108" w:type="dxa"/>
+              <w:right w:w="108" w:type="dxa"/>
+            </w:tcMar>
+          </w:tcPr>
+          <w:p>
+            <w:pPr>
+              <w:keepNext/>
+              <w:numPr>
+                <w:ilvl w:val="0"/>
+                <w:numId w:val="59"/>
+              </w:numPr>
+              <w:tabs>
+                <w:tab w:val="left" w:pos="360"/>
+              </w:tabs>
+              <w:spacing w:before="78" w:after="78"/>
+              <w:jc w:val="center"/>
+              <w:rPr>
+                <w:rFonts w:ascii="宋体" w:eastAsia="宋体" w:hAnsi="宋体" w:cs="宋体"/>
+                <w:color w:val="FF0000"/>
+                <w:sz w:val="22"/>
+              </w:rPr>
+            </w:pPr>
+          </w:p>
+        </w:tc>
+        <w:tc>
+          <w:tcPr>
+            <w:tcW w:w="1714" w:type="dxa"/>
+            <w:vMerge/>
+            <w:tcBorders>
+              <w:left w:val="single" w:sz="4" w:space="0" w:color="000000"/>
+              <w:right w:val="single" w:sz="4" w:space="0" w:color="000000"/>
+            </w:tcBorders>
+            <w:shd w:val="clear" w:color="auto" w:fill="auto"/>
+            <w:tcMar>
+              <w:left w:w="108" w:type="dxa"/>
+              <w:right w:w="108" w:type="dxa"/>
+            </w:tcMar>
+          </w:tcPr>
+          <w:p>
+            <w:pPr>
+              <w:rPr>
+                <w:rFonts w:ascii="宋体" w:eastAsia="宋体" w:hAnsi="宋体" w:cs="宋体"/>
+                <w:color w:val="FF0000"/>
+                <w:sz w:val="18"/>
+              </w:rPr>
+            </w:pPr>
+          </w:p>
+        </w:tc>
+        <w:tc>
+          <w:tcPr>
+            <w:tcW w:w="1715" w:type="dxa"/>
+            <w:tcBorders>
+              <w:top w:val="single" w:sz="4" w:space="0" w:color="000000"/>
+              <w:left w:val="single" w:sz="4" w:space="0" w:color="000000"/>
+              <w:bottom w:val="single" w:sz="4" w:space="0" w:color="000000"/>
+              <w:right w:val="single" w:sz="4" w:space="0" w:color="000000"/>
+            </w:tcBorders>
+            <w:shd w:val="clear" w:color="auto" w:fill="auto"/>
+            <w:tcMar>
+              <w:left w:w="108" w:type="dxa"/>
+              <w:right w:w="108" w:type="dxa"/>
+            </w:tcMar>
+          </w:tcPr>
+          <w:p>
+            <w:pPr>
+              <w:rPr>
+                <w:rFonts w:ascii="宋体" w:eastAsia="宋体" w:hAnsi="宋体" w:cs="宋体"/>
+                <w:color w:val="FF0000"/>
+                <w:sz w:val="18"/>
+              </w:rPr>
+            </w:pPr>
+            <w:r>
+              <w:rPr>
+                <w:rFonts w:ascii="宋体" w:eastAsia="宋体" w:hAnsi="宋体" w:cs="宋体" w:hint="eastAsia"/>
+                <w:color w:val="FF0000"/>
+                <w:sz w:val="18"/>
+              </w:rPr>
+              <w:t>最大放电量</w:t>
+            </w:r>
+          </w:p>
+        </w:tc>
+        <w:tc>
+          <w:tcPr>
+            <w:tcW w:w="1715" w:type="dxa"/>
+            <w:tcBorders>
+              <w:top w:val="single" w:sz="4" w:space="0" w:color="000000"/>
+              <w:left w:val="single" w:sz="4" w:space="0" w:color="000000"/>
+              <w:bottom w:val="single" w:sz="4" w:space="0" w:color="000000"/>
+              <w:right w:val="single" w:sz="4" w:space="0" w:color="000000"/>
+            </w:tcBorders>
+            <w:shd w:val="clear" w:color="auto" w:fill="auto"/>
+            <w:tcMar>
+              <w:left w:w="108" w:type="dxa"/>
+              <w:right w:w="108" w:type="dxa"/>
+            </w:tcMar>
+          </w:tcPr>
+          <w:p>
+            <w:pPr>
+              <w:rPr>
+                <w:rFonts w:ascii="宋体" w:eastAsia="宋体" w:hAnsi="宋体" w:cs="宋体"/>
+                <w:color w:val="FF0000"/>
+                <w:sz w:val="18"/>
+              </w:rPr>
+            </w:pPr>
+            <w:r>
+              <w:rPr>
+                <w:rFonts w:ascii="宋体" w:eastAsia="宋体" w:hAnsi="宋体" w:cs="宋体"/>
+                <w:color w:val="FF0000"/>
+                <w:sz w:val="18"/>
+              </w:rPr>
+              <w:t>102</w:t>
+            </w:r>
+          </w:p>
+        </w:tc>
+        <w:tc>
+          <w:tcPr>
+            <w:tcW w:w="1665" w:type="dxa"/>
+            <w:tcBorders>
+              <w:top w:val="single" w:sz="4" w:space="0" w:color="000000"/>
+              <w:left w:val="single" w:sz="4" w:space="0" w:color="000000"/>
+              <w:bottom w:val="single" w:sz="4" w:space="0" w:color="000000"/>
+              <w:right w:val="single" w:sz="4" w:space="0" w:color="000000"/>
+            </w:tcBorders>
+            <w:shd w:val="clear" w:color="auto" w:fill="auto"/>
+            <w:tcMar>
+              <w:left w:w="108" w:type="dxa"/>
+              <w:right w:w="108" w:type="dxa"/>
+            </w:tcMar>
+          </w:tcPr>
+          <w:p>
+            <w:pPr>
+              <w:rPr>
+                <w:rFonts w:ascii="宋体" w:eastAsia="宋体" w:hAnsi="宋体" w:cs="宋体"/>
+                <w:color w:val="FF0000"/>
+                <w:sz w:val="18"/>
+              </w:rPr>
+            </w:pPr>
+            <w:r>
+              <w:rPr>
+                <w:rFonts w:ascii="宋体" w:eastAsia="宋体" w:hAnsi="宋体" w:cs="宋体"/>
+                <w:color w:val="FF0000"/>
+                <w:sz w:val="18"/>
+              </w:rPr>
+              <w:t>遥测数值</w:t>
+            </w:r>
+          </w:p>
+        </w:tc>
+      </w:tr>
+      <w:tr>
+        <w:trPr>
+          <w:trHeight w:val="1"/>
+          <w:jc w:val="center"/>
+        </w:trPr>
+        <w:tc>
+          <w:tcPr>
+            <w:tcW w:w="1713" w:type="dxa"/>
+            <w:vMerge/>
+            <w:tcBorders>
+              <w:left w:val="single" w:sz="4" w:space="0" w:color="000000"/>
+              <w:bottom w:val="single" w:sz="4" w:space="0" w:color="000000"/>
+              <w:right w:val="single" w:sz="4" w:space="0" w:color="000000"/>
+            </w:tcBorders>
+            <w:shd w:val="clear" w:color="auto" w:fill="auto"/>
+            <w:tcMar>
+              <w:left w:w="108" w:type="dxa"/>
+              <w:right w:w="108" w:type="dxa"/>
+            </w:tcMar>
+          </w:tcPr>
+          <w:p>
+            <w:pPr>
+              <w:keepNext/>
+              <w:numPr>
+                <w:ilvl w:val="0"/>
+                <w:numId w:val="59"/>
+              </w:numPr>
+              <w:tabs>
+                <w:tab w:val="left" w:pos="360"/>
+              </w:tabs>
+              <w:spacing w:before="78" w:after="78"/>
+              <w:jc w:val="center"/>
+              <w:rPr>
+                <w:rFonts w:ascii="宋体" w:eastAsia="宋体" w:hAnsi="宋体" w:cs="宋体"/>
+                <w:color w:val="FF0000"/>
+                <w:sz w:val="22"/>
+              </w:rPr>
+            </w:pPr>
+          </w:p>
+        </w:tc>
+        <w:tc>
+          <w:tcPr>
+            <w:tcW w:w="1714" w:type="dxa"/>
+            <w:vMerge/>
+            <w:tcBorders>
+              <w:left w:val="single" w:sz="4" w:space="0" w:color="000000"/>
+              <w:bottom w:val="single" w:sz="4" w:space="0" w:color="000000"/>
+              <w:right w:val="single" w:sz="4" w:space="0" w:color="000000"/>
+            </w:tcBorders>
+            <w:shd w:val="clear" w:color="auto" w:fill="auto"/>
+            <w:tcMar>
+              <w:left w:w="108" w:type="dxa"/>
+              <w:right w:w="108" w:type="dxa"/>
+            </w:tcMar>
+          </w:tcPr>
+          <w:p>
+            <w:pPr>
+              <w:rPr>
+                <w:rFonts w:ascii="宋体" w:eastAsia="宋体" w:hAnsi="宋体" w:cs="宋体"/>
+                <w:color w:val="FF0000"/>
+                <w:sz w:val="18"/>
+              </w:rPr>
+            </w:pPr>
+          </w:p>
+        </w:tc>
+        <w:tc>
+          <w:tcPr>
+            <w:tcW w:w="1715" w:type="dxa"/>
+            <w:tcBorders>
+              <w:top w:val="single" w:sz="4" w:space="0" w:color="000000"/>
+              <w:left w:val="single" w:sz="4" w:space="0" w:color="000000"/>
+              <w:bottom w:val="single" w:sz="4" w:space="0" w:color="000000"/>
+              <w:right w:val="single" w:sz="4" w:space="0" w:color="000000"/>
+            </w:tcBorders>
+            <w:shd w:val="clear" w:color="auto" w:fill="auto"/>
+            <w:tcMar>
+              <w:left w:w="108" w:type="dxa"/>
+              <w:right w:w="108" w:type="dxa"/>
+            </w:tcMar>
+          </w:tcPr>
+          <w:p>
+            <w:pPr>
+              <w:rPr>
+                <w:rFonts w:ascii="宋体" w:eastAsia="宋体" w:hAnsi="宋体" w:cs="宋体"/>
+                <w:color w:val="FF0000"/>
+                <w:sz w:val="18"/>
+              </w:rPr>
+            </w:pPr>
+            <w:r>
+              <w:rPr>
+                <w:rFonts w:ascii="宋体" w:eastAsia="宋体" w:hAnsi="宋体" w:cs="宋体" w:hint="eastAsia"/>
+                <w:color w:val="FF0000"/>
+                <w:sz w:val="18"/>
+              </w:rPr>
+              <w:t>平均放电次数</w:t>
+            </w:r>
+          </w:p>
+        </w:tc>
+        <w:tc>
+          <w:tcPr>
+            <w:tcW w:w="1715" w:type="dxa"/>
+            <w:tcBorders>
+              <w:top w:val="single" w:sz="4" w:space="0" w:color="000000"/>
+              <w:left w:val="single" w:sz="4" w:space="0" w:color="000000"/>
+              <w:bottom w:val="single" w:sz="4" w:space="0" w:color="000000"/>
+              <w:right w:val="single" w:sz="4" w:space="0" w:color="000000"/>
+            </w:tcBorders>
+            <w:shd w:val="clear" w:color="auto" w:fill="auto"/>
+            <w:tcMar>
+              <w:left w:w="108" w:type="dxa"/>
+              <w:right w:w="108" w:type="dxa"/>
+            </w:tcMar>
+          </w:tcPr>
+          <w:p>
+            <w:pPr>
+              <w:rPr>
+                <w:rFonts w:ascii="宋体" w:eastAsia="宋体" w:hAnsi="宋体" w:cs="宋体"/>
+                <w:color w:val="FF0000"/>
+                <w:sz w:val="18"/>
+              </w:rPr>
+            </w:pPr>
+            <w:r>
+              <w:rPr>
+                <w:rFonts w:ascii="宋体" w:eastAsia="宋体" w:hAnsi="宋体" w:cs="宋体"/>
+                <w:color w:val="FF0000"/>
+                <w:sz w:val="18"/>
+              </w:rPr>
+              <w:t>103</w:t>
+            </w:r>
+          </w:p>
+        </w:tc>
+        <w:tc>
+          <w:tcPr>
+            <w:tcW w:w="1665" w:type="dxa"/>
+            <w:tcBorders>
+              <w:top w:val="single" w:sz="4" w:space="0" w:color="000000"/>
+              <w:left w:val="single" w:sz="4" w:space="0" w:color="000000"/>
+              <w:bottom w:val="single" w:sz="4" w:space="0" w:color="000000"/>
+              <w:right w:val="single" w:sz="4" w:space="0" w:color="000000"/>
+            </w:tcBorders>
+            <w:shd w:val="clear" w:color="auto" w:fill="auto"/>
+            <w:tcMar>
+              <w:left w:w="108" w:type="dxa"/>
+              <w:right w:w="108" w:type="dxa"/>
+            </w:tcMar>
+          </w:tcPr>
+          <w:p>
+            <w:pPr>
+              <w:rPr>
+                <w:rFonts w:ascii="宋体" w:eastAsia="宋体" w:hAnsi="宋体" w:cs="宋体"/>
+                <w:color w:val="FF0000"/>
+                <w:sz w:val="18"/>
+              </w:rPr>
+            </w:pPr>
+            <w:r>
+              <w:rPr>
+                <w:rFonts w:ascii="宋体" w:eastAsia="宋体" w:hAnsi="宋体" w:cs="宋体"/>
+                <w:color w:val="FF0000"/>
+                <w:sz w:val="18"/>
+              </w:rPr>
+              <w:t>遥测数值</w:t>
+            </w:r>
+          </w:p>
+        </w:tc>
+      </w:tr>
+      <w:tr>
+        <w:trPr>
+          <w:trHeight w:val="1"/>
+          <w:jc w:val="center"/>
+        </w:trPr>
+        <w:tc>
+          <w:tcPr>
+            <w:tcW w:w="1713" w:type="dxa"/>
+            <w:vMerge/>
+            <w:tcBorders>
+              <w:left w:val="single" w:sz="4" w:space="0" w:color="000000"/>
+              <w:bottom w:val="single" w:sz="4" w:space="0" w:color="000000"/>
+              <w:right w:val="single" w:sz="4" w:space="0" w:color="000000"/>
+            </w:tcBorders>
+            <w:shd w:val="clear" w:color="auto" w:fill="auto"/>
+            <w:tcMar>
+              <w:left w:w="108" w:type="dxa"/>
+              <w:right w:w="108" w:type="dxa"/>
+            </w:tcMar>
+          </w:tcPr>
+          <w:p>
+            <w:pPr>
+              <w:keepNext/>
+              <w:numPr>
+                <w:ilvl w:val="0"/>
+                <w:numId w:val="59"/>
+              </w:numPr>
+              <w:tabs>
+                <w:tab w:val="left" w:pos="360"/>
+              </w:tabs>
+              <w:spacing w:before="78" w:after="78"/>
+              <w:jc w:val="center"/>
+              <w:rPr>
+                <w:rFonts w:ascii="宋体" w:eastAsia="宋体" w:hAnsi="宋体" w:cs="宋体"/>
+                <w:color w:val="FF0000"/>
+                <w:sz w:val="22"/>
+              </w:rPr>
+            </w:pPr>
+          </w:p>
+        </w:tc>
+        <w:tc>
+          <w:tcPr>
+            <w:tcW w:w="1714" w:type="dxa"/>
+            <w:vMerge/>
+            <w:tcBorders>
+              <w:left w:val="single" w:sz="4" w:space="0" w:color="000000"/>
+              <w:bottom w:val="single" w:sz="4" w:space="0" w:color="000000"/>
+              <w:right w:val="single" w:sz="4" w:space="0" w:color="000000"/>
+            </w:tcBorders>
+            <w:shd w:val="clear" w:color="auto" w:fill="auto"/>
+            <w:tcMar>
+              <w:left w:w="108" w:type="dxa"/>
+              <w:right w:w="108" w:type="dxa"/>
+            </w:tcMar>
+          </w:tcPr>
+          <w:p>
+            <w:pPr>
+              <w:rPr>
+                <w:rFonts w:ascii="宋体" w:eastAsia="宋体" w:hAnsi="宋体" w:cs="宋体"/>
+                <w:color w:val="FF0000"/>
+                <w:sz w:val="18"/>
+              </w:rPr>
+            </w:pPr>
+          </w:p>
+        </w:tc>
+        <w:tc>
+          <w:tcPr>
+            <w:tcW w:w="1715" w:type="dxa"/>
+            <w:tcBorders>
+              <w:top w:val="single" w:sz="4" w:space="0" w:color="000000"/>
+              <w:left w:val="single" w:sz="4" w:space="0" w:color="000000"/>
+              <w:bottom w:val="single" w:sz="4" w:space="0" w:color="000000"/>
+              <w:right w:val="single" w:sz="4" w:space="0" w:color="000000"/>
+            </w:tcBorders>
+            <w:shd w:val="clear" w:color="auto" w:fill="auto"/>
+            <w:tcMar>
+              <w:left w:w="108" w:type="dxa"/>
+              <w:right w:w="108" w:type="dxa"/>
+            </w:tcMar>
+          </w:tcPr>
+          <w:p>
+            <w:pPr>
+              <w:rPr>
+                <w:rFonts w:ascii="宋体" w:eastAsia="宋体" w:hAnsi="宋体" w:cs="宋体"/>
+                <w:color w:val="FF0000"/>
+                <w:sz w:val="18"/>
+              </w:rPr>
+            </w:pPr>
+            <w:r>
+              <w:rPr>
+                <w:rFonts w:ascii="宋体" w:eastAsia="宋体" w:hAnsi="宋体" w:cs="宋体" w:hint="eastAsia"/>
+                <w:color w:val="FF0000"/>
+                <w:sz w:val="18"/>
+              </w:rPr>
+              <w:t>最大放电次数</w:t>
+            </w:r>
+          </w:p>
+        </w:tc>
+        <w:tc>
+          <w:tcPr>
+            <w:tcW w:w="1715" w:type="dxa"/>
+            <w:tcBorders>
+              <w:top w:val="single" w:sz="4" w:space="0" w:color="000000"/>
+              <w:left w:val="single" w:sz="4" w:space="0" w:color="000000"/>
+              <w:bottom w:val="single" w:sz="4" w:space="0" w:color="000000"/>
+              <w:right w:val="single" w:sz="4" w:space="0" w:color="000000"/>
+            </w:tcBorders>
+            <w:shd w:val="clear" w:color="auto" w:fill="auto"/>
+            <w:tcMar>
+              <w:left w:w="108" w:type="dxa"/>
+              <w:right w:w="108" w:type="dxa"/>
+            </w:tcMar>
+          </w:tcPr>
+          <w:p>
+            <w:pPr>
+              <w:rPr>
+                <w:rFonts w:ascii="宋体" w:eastAsia="宋体" w:hAnsi="宋体" w:cs="宋体"/>
+                <w:color w:val="FF0000"/>
+                <w:sz w:val="18"/>
+              </w:rPr>
+            </w:pPr>
+            <w:r>
+              <w:rPr>
+                <w:rFonts w:ascii="宋体" w:eastAsia="宋体" w:hAnsi="宋体" w:cs="宋体"/>
+                <w:color w:val="FF0000"/>
+                <w:sz w:val="18"/>
+              </w:rPr>
+              <w:t>104</w:t>
+            </w:r>
+          </w:p>
+        </w:tc>
+        <w:tc>
+          <w:tcPr>
+            <w:tcW w:w="1665" w:type="dxa"/>
+            <w:tcBorders>
+              <w:top w:val="single" w:sz="4" w:space="0" w:color="000000"/>
+              <w:left w:val="single" w:sz="4" w:space="0" w:color="000000"/>
+              <w:bottom w:val="single" w:sz="4" w:space="0" w:color="000000"/>
+              <w:right w:val="single" w:sz="4" w:space="0" w:color="000000"/>
+            </w:tcBorders>
+            <w:shd w:val="clear" w:color="auto" w:fill="auto"/>
+            <w:tcMar>
+              <w:left w:w="108" w:type="dxa"/>
+              <w:right w:w="108" w:type="dxa"/>
+            </w:tcMar>
+          </w:tcPr>
+          <w:p>
+            <w:pPr>
+              <w:rPr>
+                <w:rFonts w:ascii="宋体" w:eastAsia="宋体" w:hAnsi="宋体" w:cs="宋体"/>
+                <w:color w:val="FF0000"/>
+                <w:sz w:val="18"/>
+              </w:rPr>
+            </w:pPr>
+            <w:r>
+              <w:rPr>
+                <w:rFonts w:ascii="宋体" w:eastAsia="宋体" w:hAnsi="宋体" w:cs="宋体"/>
+                <w:color w:val="FF0000"/>
+                <w:sz w:val="18"/>
+              </w:rPr>
+              <w:t>遥测数值</w:t>
             </w:r>
           </w:p>
         </w:tc>
@@ -40030,7 +44342,6 @@
         <w:rPr>
           <w:rFonts w:ascii="宋体" w:eastAsia="宋体" w:hAnsi="宋体" w:cs="宋体"/>
         </w:rPr>
-        <w:lastRenderedPageBreak/>
         <w:t>类型：401</w:t>
       </w:r>
     </w:p>
@@ -40098,7 +44409,7 @@
           <w:left w:w="10" w:type="dxa"/>
           <w:right w:w="10" w:type="dxa"/>
         </w:tblCellMar>
-        <w:tblLook w:val="0000"/>
+        <w:tblLook w:val="0000" w:firstRow="0" w:lastRow="0" w:firstColumn="0" w:lastColumn="0" w:noHBand="0" w:noVBand="0"/>
       </w:tblPr>
       <w:tblGrid>
         <w:gridCol w:w="3140"/>
@@ -40703,7 +45014,7 @@
           <w:left w:w="10" w:type="dxa"/>
           <w:right w:w="10" w:type="dxa"/>
         </w:tblCellMar>
-        <w:tblLook w:val="0000"/>
+        <w:tblLook w:val="0000" w:firstRow="0" w:lastRow="0" w:firstColumn="0" w:lastColumn="0" w:noHBand="0" w:noVBand="0"/>
       </w:tblPr>
       <w:tblGrid>
         <w:gridCol w:w="1612"/>
@@ -41240,737 +45551,6 @@
               </w:rPr>
               <w:t>SCS= 0为关；</w:t>
             </w:r>
-          </w:p>
-        </w:tc>
-      </w:tr>
-    </w:tbl>
-    <w:p>
-      <w:pPr>
-        <w:rPr>
-          <w:rFonts w:ascii="Times New Roman" w:eastAsia="Times New Roman" w:hAnsi="Times New Roman" w:cs="Times New Roman"/>
-        </w:rPr>
-      </w:pPr>
-    </w:p>
-    <w:p>
-      <w:pPr>
-        <w:rPr>
-          <w:rFonts w:ascii="Times New Roman" w:eastAsia="Times New Roman" w:hAnsi="Times New Roman" w:cs="Times New Roman"/>
-        </w:rPr>
-      </w:pPr>
-    </w:p>
-    <w:p>
-      <w:pPr>
-        <w:rPr>
-          <w:rFonts w:ascii="Times New Roman" w:eastAsia="Times New Roman" w:hAnsi="Times New Roman" w:cs="Times New Roman"/>
-        </w:rPr>
-      </w:pPr>
-    </w:p>
-    <w:p>
-      <w:pPr>
-        <w:numPr>
-          <w:ilvl w:val="0"/>
-          <w:numId w:val="121"/>
-        </w:numPr>
-        <w:tabs>
-          <w:tab w:val="left" w:pos="360"/>
-        </w:tabs>
-        <w:spacing w:before="156"/>
-        <w:rPr>
-          <w:rFonts w:ascii="黑体" w:eastAsia="黑体" w:hAnsi="黑体" w:cs="黑体"/>
-        </w:rPr>
-      </w:pPr>
-      <w:r>
-        <w:rPr>
-          <w:rFonts w:ascii="黑体" w:eastAsia="黑体" w:hAnsi="黑体" w:cs="黑体"/>
-        </w:rPr>
-        <w:t>检测文件</w:t>
-      </w:r>
-    </w:p>
-    <w:p>
-      <w:pPr>
-        <w:numPr>
-          <w:ilvl w:val="0"/>
-          <w:numId w:val="121"/>
-        </w:numPr>
-        <w:tabs>
-          <w:tab w:val="left" w:pos="360"/>
-        </w:tabs>
-        <w:spacing w:before="156"/>
-        <w:rPr>
-          <w:rFonts w:ascii="黑体" w:eastAsia="黑体" w:hAnsi="黑体" w:cs="黑体"/>
-        </w:rPr>
-      </w:pPr>
-      <w:r>
-        <w:rPr>
-          <w:rFonts w:ascii="黑体" w:eastAsia="黑体" w:hAnsi="黑体" w:cs="黑体" w:hint="eastAsia"/>
-        </w:rPr>
-        <w:t>光纤</w:t>
-      </w:r>
-      <w:r>
-        <w:rPr>
-          <w:rFonts w:ascii="黑体" w:eastAsia="黑体" w:hAnsi="黑体" w:cs="黑体"/>
-        </w:rPr>
-        <w:t>测温设备信息</w:t>
-      </w:r>
-    </w:p>
-    <w:p>
-      <w:pPr>
-        <w:tabs>
-          <w:tab w:val="center" w:pos="4201"/>
-          <w:tab w:val="right" w:leader="dot" w:pos="9298"/>
-        </w:tabs>
-        <w:ind w:firstLine="420"/>
-        <w:rPr>
-          <w:rFonts w:ascii="宋体" w:eastAsia="宋体" w:hAnsi="宋体" w:cs="宋体"/>
-        </w:rPr>
-      </w:pPr>
-    </w:p>
-    <w:p>
-      <w:pPr>
-        <w:tabs>
-          <w:tab w:val="center" w:pos="4201"/>
-          <w:tab w:val="right" w:leader="dot" w:pos="9298"/>
-        </w:tabs>
-        <w:ind w:firstLine="420"/>
-        <w:rPr>
-          <w:rFonts w:ascii="宋体" w:eastAsia="宋体" w:hAnsi="宋体" w:cs="宋体"/>
-        </w:rPr>
-      </w:pPr>
-      <w:r>
-        <w:rPr>
-          <w:rFonts w:ascii="宋体" w:eastAsia="宋体" w:hAnsi="宋体" w:cs="宋体"/>
-        </w:rPr>
-        <w:t>类型：100</w:t>
-      </w:r>
-      <w:r>
-        <w:rPr>
-          <w:rFonts w:ascii="宋体" w:eastAsia="宋体" w:hAnsi="宋体" w:cs="宋体"/>
-        </w:rPr>
-        <w:t>1</w:t>
-      </w:r>
-    </w:p>
-    <w:p>
-      <w:pPr>
-        <w:tabs>
-          <w:tab w:val="center" w:pos="4201"/>
-          <w:tab w:val="right" w:leader="dot" w:pos="9298"/>
-        </w:tabs>
-        <w:ind w:firstLine="420"/>
-        <w:rPr>
-          <w:rFonts w:ascii="宋体" w:eastAsia="宋体" w:hAnsi="宋体" w:cs="宋体"/>
-        </w:rPr>
-      </w:pPr>
-      <w:r>
-        <w:rPr>
-          <w:rFonts w:ascii="宋体" w:eastAsia="宋体" w:hAnsi="宋体" w:cs="宋体" w:hint="eastAsia"/>
-        </w:rPr>
-        <w:t>光纤</w:t>
-      </w:r>
-      <w:r>
-        <w:rPr>
-          <w:rFonts w:ascii="宋体" w:eastAsia="宋体" w:hAnsi="宋体" w:cs="宋体"/>
-        </w:rPr>
-        <w:t>测温设备信息见下表。</w:t>
-      </w:r>
-    </w:p>
-    <w:p>
-      <w:pPr>
-        <w:numPr>
-          <w:ilvl w:val="0"/>
-          <w:numId w:val="122"/>
-        </w:numPr>
-        <w:tabs>
-          <w:tab w:val="left" w:pos="180"/>
-        </w:tabs>
-        <w:spacing w:before="156" w:after="156"/>
-        <w:jc w:val="center"/>
-        <w:rPr>
-          <w:rFonts w:ascii="黑体" w:eastAsia="黑体" w:hAnsi="黑体" w:cs="黑体"/>
-        </w:rPr>
-      </w:pPr>
-      <w:r>
-        <w:rPr>
-          <w:rFonts w:ascii="黑体" w:eastAsia="黑体" w:hAnsi="黑体" w:cs="黑体"/>
-        </w:rPr>
-        <w:t>表E.16</w:t>
-      </w:r>
-      <w:r>
-        <w:rPr>
-          <w:rFonts w:ascii="黑体" w:eastAsia="黑体" w:hAnsi="黑体" w:cs="黑体" w:hint="eastAsia"/>
-        </w:rPr>
-        <w:t>光纤</w:t>
-      </w:r>
-      <w:r>
-        <w:rPr>
-          <w:rFonts w:ascii="黑体" w:eastAsia="黑体" w:hAnsi="黑体" w:cs="黑体"/>
-        </w:rPr>
-        <w:t>测温设备信息表</w:t>
-      </w:r>
-    </w:p>
-    <w:p>
-      <w:pPr>
-        <w:numPr>
-          <w:ilvl w:val="0"/>
-          <w:numId w:val="122"/>
-        </w:numPr>
-        <w:tabs>
-          <w:tab w:val="left" w:pos="180"/>
-        </w:tabs>
-        <w:spacing w:before="156" w:after="156"/>
-        <w:ind w:left="4112" w:hanging="567"/>
-        <w:rPr>
-          <w:rFonts w:ascii="黑体" w:eastAsia="黑体" w:hAnsi="黑体" w:cs="黑体"/>
-        </w:rPr>
-      </w:pPr>
-    </w:p>
-    <w:tbl>
-      <w:tblPr>
-        <w:tblW w:w="0" w:type="auto"/>
-        <w:tblInd w:w="108" w:type="dxa"/>
-        <w:tblCellMar>
-          <w:left w:w="10" w:type="dxa"/>
-          <w:right w:w="10" w:type="dxa"/>
-        </w:tblCellMar>
-        <w:tblLook w:val="0000"/>
-      </w:tblPr>
-      <w:tblGrid>
-        <w:gridCol w:w="1701"/>
-        <w:gridCol w:w="1276"/>
-        <w:gridCol w:w="1276"/>
-        <w:gridCol w:w="1276"/>
-        <w:gridCol w:w="1275"/>
-        <w:gridCol w:w="1492"/>
-      </w:tblGrid>
-      <w:tr>
-        <w:trPr>
-          <w:trHeight w:val="210"/>
-        </w:trPr>
-        <w:tc>
-          <w:tcPr>
-            <w:tcW w:w="1701" w:type="dxa"/>
-            <w:tcBorders>
-              <w:top w:val="single" w:sz="4" w:space="0" w:color="000000"/>
-              <w:left w:val="single" w:sz="4" w:space="0" w:color="000000"/>
-              <w:bottom w:val="single" w:sz="4" w:space="0" w:color="000000"/>
-              <w:right w:val="single" w:sz="4" w:space="0" w:color="000000"/>
-            </w:tcBorders>
-            <w:shd w:val="clear" w:color="000000" w:fill="FFFFFF"/>
-            <w:tcMar>
-              <w:left w:w="108" w:type="dxa"/>
-              <w:right w:w="108" w:type="dxa"/>
-            </w:tcMar>
-          </w:tcPr>
-          <w:p>
-            <w:pPr>
-              <w:rPr>
-                <w:rFonts w:ascii="宋体" w:eastAsia="宋体" w:hAnsi="宋体" w:cs="宋体"/>
-              </w:rPr>
-            </w:pPr>
-            <w:r>
-              <w:rPr>
-                <w:rFonts w:ascii="宋体" w:eastAsia="宋体" w:hAnsi="宋体" w:cs="宋体"/>
-                <w:sz w:val="18"/>
-              </w:rPr>
-              <w:t>设备信息内容</w:t>
-            </w:r>
-          </w:p>
-        </w:tc>
-        <w:tc>
-          <w:tcPr>
-            <w:tcW w:w="1276" w:type="dxa"/>
-            <w:tcBorders>
-              <w:top w:val="single" w:sz="4" w:space="0" w:color="000000"/>
-              <w:left w:val="single" w:sz="4" w:space="0" w:color="000000"/>
-              <w:bottom w:val="single" w:sz="4" w:space="0" w:color="000000"/>
-              <w:right w:val="single" w:sz="4" w:space="0" w:color="000000"/>
-            </w:tcBorders>
-            <w:shd w:val="clear" w:color="000000" w:fill="FFFFFF"/>
-            <w:tcMar>
-              <w:left w:w="108" w:type="dxa"/>
-              <w:right w:w="108" w:type="dxa"/>
-            </w:tcMar>
-          </w:tcPr>
-          <w:p>
-            <w:pPr>
-              <w:rPr>
-                <w:rFonts w:ascii="宋体" w:eastAsia="宋体" w:hAnsi="宋体" w:cs="宋体"/>
-              </w:rPr>
-            </w:pPr>
-            <w:r>
-              <w:rPr>
-                <w:rFonts w:ascii="宋体" w:eastAsia="宋体" w:hAnsi="宋体" w:cs="宋体"/>
-                <w:sz w:val="18"/>
-              </w:rPr>
-              <w:t>遥控量</w:t>
-            </w:r>
-          </w:p>
-        </w:tc>
-        <w:tc>
-          <w:tcPr>
-            <w:tcW w:w="1276" w:type="dxa"/>
-            <w:tcBorders>
-              <w:top w:val="single" w:sz="4" w:space="0" w:color="000000"/>
-              <w:left w:val="single" w:sz="4" w:space="0" w:color="000000"/>
-              <w:bottom w:val="single" w:sz="4" w:space="0" w:color="000000"/>
-              <w:right w:val="single" w:sz="4" w:space="0" w:color="000000"/>
-            </w:tcBorders>
-            <w:shd w:val="clear" w:color="000000" w:fill="FFFFFF"/>
-            <w:tcMar>
-              <w:left w:w="108" w:type="dxa"/>
-              <w:right w:w="108" w:type="dxa"/>
-            </w:tcMar>
-          </w:tcPr>
-          <w:p>
-            <w:pPr>
-              <w:rPr>
-                <w:rFonts w:ascii="宋体" w:eastAsia="宋体" w:hAnsi="宋体" w:cs="宋体"/>
-              </w:rPr>
-            </w:pPr>
-            <w:r>
-              <w:rPr>
-                <w:rFonts w:ascii="宋体" w:eastAsia="宋体" w:hAnsi="宋体" w:cs="宋体"/>
-                <w:sz w:val="18"/>
-              </w:rPr>
-              <w:t>遥信量</w:t>
-            </w:r>
-          </w:p>
-        </w:tc>
-        <w:tc>
-          <w:tcPr>
-            <w:tcW w:w="1276" w:type="dxa"/>
-            <w:tcBorders>
-              <w:top w:val="single" w:sz="4" w:space="0" w:color="000000"/>
-              <w:left w:val="single" w:sz="4" w:space="0" w:color="000000"/>
-              <w:bottom w:val="single" w:sz="4" w:space="0" w:color="000000"/>
-              <w:right w:val="single" w:sz="4" w:space="0" w:color="000000"/>
-            </w:tcBorders>
-            <w:shd w:val="clear" w:color="000000" w:fill="FFFFFF"/>
-            <w:tcMar>
-              <w:left w:w="108" w:type="dxa"/>
-              <w:right w:w="108" w:type="dxa"/>
-            </w:tcMar>
-          </w:tcPr>
-          <w:p>
-            <w:pPr>
-              <w:rPr>
-                <w:rFonts w:ascii="宋体" w:eastAsia="宋体" w:hAnsi="宋体" w:cs="宋体"/>
-              </w:rPr>
-            </w:pPr>
-            <w:r>
-              <w:rPr>
-                <w:rFonts w:ascii="宋体" w:eastAsia="宋体" w:hAnsi="宋体" w:cs="宋体"/>
-                <w:sz w:val="18"/>
-              </w:rPr>
-              <w:t>遥测量</w:t>
-            </w:r>
-          </w:p>
-        </w:tc>
-        <w:tc>
-          <w:tcPr>
-            <w:tcW w:w="1275" w:type="dxa"/>
-            <w:tcBorders>
-              <w:top w:val="single" w:sz="4" w:space="0" w:color="000000"/>
-              <w:left w:val="single" w:sz="4" w:space="0" w:color="000000"/>
-              <w:bottom w:val="single" w:sz="4" w:space="0" w:color="000000"/>
-              <w:right w:val="single" w:sz="4" w:space="0" w:color="000000"/>
-            </w:tcBorders>
-            <w:shd w:val="clear" w:color="000000" w:fill="FFFFFF"/>
-          </w:tcPr>
-          <w:p>
-            <w:pPr>
-              <w:rPr>
-                <w:rFonts w:ascii="宋体" w:eastAsia="宋体" w:hAnsi="宋体" w:cs="宋体"/>
-                <w:sz w:val="18"/>
-              </w:rPr>
-            </w:pPr>
-            <w:r>
-              <w:rPr>
-                <w:rFonts w:ascii="宋体" w:eastAsia="宋体" w:hAnsi="宋体" w:cs="宋体"/>
-                <w:sz w:val="18"/>
-              </w:rPr>
-              <w:t>遥调量</w:t>
-            </w:r>
-          </w:p>
-        </w:tc>
-        <w:tc>
-          <w:tcPr>
-            <w:tcW w:w="1492" w:type="dxa"/>
-            <w:tcBorders>
-              <w:top w:val="single" w:sz="4" w:space="0" w:color="000000"/>
-              <w:left w:val="single" w:sz="4" w:space="0" w:color="000000"/>
-              <w:bottom w:val="single" w:sz="4" w:space="0" w:color="000000"/>
-              <w:right w:val="single" w:sz="4" w:space="0" w:color="000000"/>
-            </w:tcBorders>
-            <w:shd w:val="clear" w:color="000000" w:fill="FFFFFF"/>
-            <w:tcMar>
-              <w:left w:w="108" w:type="dxa"/>
-              <w:right w:w="108" w:type="dxa"/>
-            </w:tcMar>
-          </w:tcPr>
-          <w:p>
-            <w:pPr>
-              <w:rPr>
-                <w:rFonts w:ascii="宋体" w:eastAsia="宋体" w:hAnsi="宋体" w:cs="宋体"/>
-              </w:rPr>
-            </w:pPr>
-            <w:r>
-              <w:rPr>
-                <w:rFonts w:ascii="宋体" w:eastAsia="宋体" w:hAnsi="宋体" w:cs="宋体" w:hint="eastAsia"/>
-                <w:sz w:val="18"/>
-              </w:rPr>
-              <w:t>文件</w:t>
-            </w:r>
-          </w:p>
-        </w:tc>
-      </w:tr>
-      <w:tr>
-        <w:trPr>
-          <w:trHeight w:val="240"/>
-        </w:trPr>
-        <w:tc>
-          <w:tcPr>
-            <w:tcW w:w="1701" w:type="dxa"/>
-            <w:tcBorders>
-              <w:top w:val="single" w:sz="4" w:space="0" w:color="000000"/>
-              <w:left w:val="single" w:sz="4" w:space="0" w:color="000000"/>
-              <w:bottom w:val="single" w:sz="4" w:space="0" w:color="000000"/>
-              <w:right w:val="single" w:sz="4" w:space="0" w:color="000000"/>
-            </w:tcBorders>
-            <w:shd w:val="clear" w:color="000000" w:fill="FFFFFF"/>
-            <w:tcMar>
-              <w:left w:w="108" w:type="dxa"/>
-              <w:right w:w="108" w:type="dxa"/>
-            </w:tcMar>
-          </w:tcPr>
-          <w:p>
-            <w:pPr>
-              <w:jc w:val="left"/>
-              <w:rPr>
-                <w:rFonts w:ascii="宋体" w:eastAsia="宋体" w:hAnsi="宋体" w:cs="宋体"/>
-              </w:rPr>
-            </w:pPr>
-            <w:r>
-              <w:rPr>
-                <w:rFonts w:ascii="宋体" w:eastAsia="宋体" w:hAnsi="宋体" w:cs="宋体"/>
-                <w:sz w:val="18"/>
-              </w:rPr>
-              <w:t>文件</w:t>
-            </w:r>
-          </w:p>
-        </w:tc>
-        <w:tc>
-          <w:tcPr>
-            <w:tcW w:w="1276" w:type="dxa"/>
-            <w:tcBorders>
-              <w:top w:val="single" w:sz="4" w:space="0" w:color="000000"/>
-              <w:left w:val="single" w:sz="4" w:space="0" w:color="000000"/>
-              <w:bottom w:val="single" w:sz="4" w:space="0" w:color="000000"/>
-              <w:right w:val="single" w:sz="4" w:space="0" w:color="000000"/>
-            </w:tcBorders>
-            <w:shd w:val="clear" w:color="000000" w:fill="FFFFFF"/>
-            <w:tcMar>
-              <w:left w:w="108" w:type="dxa"/>
-              <w:right w:w="108" w:type="dxa"/>
-            </w:tcMar>
-          </w:tcPr>
-          <w:p>
-            <w:pPr>
-              <w:rPr>
-                <w:rFonts w:ascii="宋体" w:eastAsia="宋体" w:hAnsi="宋体" w:cs="宋体"/>
-                <w:sz w:val="22"/>
-              </w:rPr>
-            </w:pPr>
-          </w:p>
-        </w:tc>
-        <w:tc>
-          <w:tcPr>
-            <w:tcW w:w="1276" w:type="dxa"/>
-            <w:tcBorders>
-              <w:top w:val="single" w:sz="4" w:space="0" w:color="000000"/>
-              <w:left w:val="single" w:sz="4" w:space="0" w:color="000000"/>
-              <w:bottom w:val="single" w:sz="4" w:space="0" w:color="000000"/>
-              <w:right w:val="single" w:sz="4" w:space="0" w:color="000000"/>
-            </w:tcBorders>
-            <w:shd w:val="clear" w:color="000000" w:fill="FFFFFF"/>
-            <w:tcMar>
-              <w:left w:w="108" w:type="dxa"/>
-              <w:right w:w="108" w:type="dxa"/>
-            </w:tcMar>
-          </w:tcPr>
-          <w:p/>
-        </w:tc>
-        <w:tc>
-          <w:tcPr>
-            <w:tcW w:w="1276" w:type="dxa"/>
-            <w:tcBorders>
-              <w:top w:val="single" w:sz="4" w:space="0" w:color="000000"/>
-              <w:left w:val="single" w:sz="4" w:space="0" w:color="000000"/>
-              <w:bottom w:val="single" w:sz="4" w:space="0" w:color="000000"/>
-              <w:right w:val="single" w:sz="4" w:space="0" w:color="000000"/>
-            </w:tcBorders>
-            <w:shd w:val="clear" w:color="000000" w:fill="FFFFFF"/>
-            <w:tcMar>
-              <w:left w:w="108" w:type="dxa"/>
-              <w:right w:w="108" w:type="dxa"/>
-            </w:tcMar>
-          </w:tcPr>
-          <w:p>
-            <w:pPr>
-              <w:rPr>
-                <w:rFonts w:ascii="宋体" w:eastAsia="宋体" w:hAnsi="宋体" w:cs="宋体"/>
-                <w:sz w:val="22"/>
-              </w:rPr>
-            </w:pPr>
-          </w:p>
-        </w:tc>
-        <w:tc>
-          <w:tcPr>
-            <w:tcW w:w="1275" w:type="dxa"/>
-            <w:tcBorders>
-              <w:top w:val="single" w:sz="4" w:space="0" w:color="000000"/>
-              <w:left w:val="single" w:sz="4" w:space="0" w:color="000000"/>
-              <w:bottom w:val="single" w:sz="4" w:space="0" w:color="000000"/>
-              <w:right w:val="single" w:sz="4" w:space="0" w:color="000000"/>
-            </w:tcBorders>
-            <w:shd w:val="clear" w:color="000000" w:fill="FFFFFF"/>
-          </w:tcPr>
-          <w:p>
-            <w:pPr>
-              <w:rPr>
-                <w:rFonts w:ascii="宋体" w:eastAsia="宋体" w:hAnsi="宋体" w:cs="宋体"/>
-                <w:sz w:val="22"/>
-              </w:rPr>
-            </w:pPr>
-          </w:p>
-        </w:tc>
-        <w:tc>
-          <w:tcPr>
-            <w:tcW w:w="1492" w:type="dxa"/>
-            <w:tcBorders>
-              <w:top w:val="single" w:sz="4" w:space="0" w:color="000000"/>
-              <w:left w:val="single" w:sz="4" w:space="0" w:color="000000"/>
-              <w:bottom w:val="single" w:sz="4" w:space="0" w:color="000000"/>
-              <w:right w:val="single" w:sz="4" w:space="0" w:color="000000"/>
-            </w:tcBorders>
-            <w:shd w:val="clear" w:color="000000" w:fill="FFFFFF"/>
-            <w:tcMar>
-              <w:left w:w="108" w:type="dxa"/>
-              <w:right w:w="108" w:type="dxa"/>
-            </w:tcMar>
-          </w:tcPr>
-          <w:p>
-            <w:pPr>
-              <w:rPr>
-                <w:rFonts w:ascii="宋体" w:eastAsia="宋体" w:hAnsi="宋体" w:cs="宋体"/>
-                <w:sz w:val="22"/>
-              </w:rPr>
-            </w:pPr>
-            <w:r>
-              <w:rPr>
-                <w:rFonts w:ascii="Cambria Math" w:eastAsia="Cambria Math" w:hAnsi="Cambria Math" w:cs="Cambria Math"/>
-                <w:b/>
-                <w:sz w:val="18"/>
-              </w:rPr>
-              <w:t>√</w:t>
-            </w:r>
-          </w:p>
-        </w:tc>
-      </w:tr>
-    </w:tbl>
-    <w:p>
-      <w:pPr>
-        <w:tabs>
-          <w:tab w:val="center" w:pos="4201"/>
-          <w:tab w:val="right" w:leader="dot" w:pos="9298"/>
-        </w:tabs>
-        <w:ind w:firstLine="420"/>
-        <w:rPr>
-          <w:rFonts w:ascii="宋体" w:eastAsia="宋体" w:hAnsi="宋体" w:cs="宋体"/>
-        </w:rPr>
-      </w:pPr>
-    </w:p>
-    <w:p>
-      <w:pPr>
-        <w:tabs>
-          <w:tab w:val="center" w:pos="4201"/>
-          <w:tab w:val="right" w:leader="dot" w:pos="9298"/>
-        </w:tabs>
-        <w:ind w:firstLine="420"/>
-        <w:rPr>
-          <w:rFonts w:ascii="宋体" w:eastAsia="宋体" w:hAnsi="宋体" w:cs="宋体"/>
-        </w:rPr>
-      </w:pPr>
-      <w:r>
-        <w:rPr>
-          <w:rFonts w:ascii="宋体" w:eastAsia="宋体" w:hAnsi="宋体" w:cs="宋体"/>
-        </w:rPr>
-        <w:t>类型定义：</w:t>
-      </w:r>
-    </w:p>
-    <w:tbl>
-      <w:tblPr>
-        <w:tblW w:w="0" w:type="auto"/>
-        <w:jc w:val="center"/>
-        <w:tblCellMar>
-          <w:left w:w="10" w:type="dxa"/>
-          <w:right w:w="10" w:type="dxa"/>
-        </w:tblCellMar>
-        <w:tblLook w:val="0000"/>
-      </w:tblPr>
-      <w:tblGrid>
-        <w:gridCol w:w="1615"/>
-        <w:gridCol w:w="1616"/>
-        <w:gridCol w:w="1617"/>
-        <w:gridCol w:w="1624"/>
-        <w:gridCol w:w="2050"/>
-      </w:tblGrid>
-      <w:tr>
-        <w:trPr>
-          <w:trHeight w:val="435"/>
-          <w:jc w:val="center"/>
-        </w:trPr>
-        <w:tc>
-          <w:tcPr>
-            <w:tcW w:w="1713" w:type="dxa"/>
-            <w:tcBorders>
-              <w:top w:val="single" w:sz="4" w:space="0" w:color="000000"/>
-              <w:left w:val="single" w:sz="4" w:space="0" w:color="000000"/>
-              <w:bottom w:val="single" w:sz="4" w:space="0" w:color="000000"/>
-              <w:right w:val="single" w:sz="4" w:space="0" w:color="000000"/>
-            </w:tcBorders>
-            <w:shd w:val="clear" w:color="auto" w:fill="auto"/>
-            <w:tcMar>
-              <w:left w:w="108" w:type="dxa"/>
-              <w:right w:w="108" w:type="dxa"/>
-            </w:tcMar>
-          </w:tcPr>
-          <w:p>
-            <w:pPr>
-              <w:jc w:val="center"/>
-              <w:rPr>
-                <w:rFonts w:ascii="宋体" w:eastAsia="宋体" w:hAnsi="宋体" w:cs="宋体"/>
-              </w:rPr>
-            </w:pPr>
-            <w:r>
-              <w:rPr>
-                <w:rFonts w:ascii="宋体" w:eastAsia="宋体" w:hAnsi="宋体" w:cs="宋体" w:hint="eastAsia"/>
-                <w:sz w:val="18"/>
-              </w:rPr>
-              <w:t>光纤测温</w:t>
-            </w:r>
-          </w:p>
-        </w:tc>
-        <w:tc>
-          <w:tcPr>
-            <w:tcW w:w="1714" w:type="dxa"/>
-            <w:tcBorders>
-              <w:top w:val="single" w:sz="4" w:space="0" w:color="000000"/>
-              <w:left w:val="single" w:sz="4" w:space="0" w:color="000000"/>
-              <w:bottom w:val="single" w:sz="4" w:space="0" w:color="000000"/>
-              <w:right w:val="single" w:sz="4" w:space="0" w:color="000000"/>
-            </w:tcBorders>
-            <w:shd w:val="clear" w:color="auto" w:fill="auto"/>
-            <w:tcMar>
-              <w:left w:w="108" w:type="dxa"/>
-              <w:right w:w="108" w:type="dxa"/>
-            </w:tcMar>
-          </w:tcPr>
-          <w:p>
-            <w:pPr>
-              <w:rPr>
-                <w:rFonts w:ascii="宋体" w:eastAsia="宋体" w:hAnsi="宋体" w:cs="宋体"/>
-              </w:rPr>
-            </w:pPr>
-            <w:r>
-              <w:rPr>
-                <w:rFonts w:ascii="宋体" w:eastAsia="宋体" w:hAnsi="宋体" w:cs="宋体" w:hint="eastAsia"/>
-                <w:sz w:val="18"/>
-              </w:rPr>
-              <w:t>文件</w:t>
-            </w:r>
-          </w:p>
-        </w:tc>
-        <w:tc>
-          <w:tcPr>
-            <w:tcW w:w="1715" w:type="dxa"/>
-            <w:tcBorders>
-              <w:top w:val="single" w:sz="4" w:space="0" w:color="000000"/>
-              <w:left w:val="single" w:sz="4" w:space="0" w:color="000000"/>
-              <w:bottom w:val="single" w:sz="4" w:space="0" w:color="000000"/>
-              <w:right w:val="single" w:sz="4" w:space="0" w:color="000000"/>
-            </w:tcBorders>
-            <w:shd w:val="clear" w:color="auto" w:fill="auto"/>
-            <w:tcMar>
-              <w:left w:w="108" w:type="dxa"/>
-              <w:right w:w="108" w:type="dxa"/>
-            </w:tcMar>
-          </w:tcPr>
-          <w:p>
-            <w:pPr>
-              <w:rPr>
-                <w:rFonts w:ascii="宋体" w:eastAsia="宋体" w:hAnsi="宋体" w:cs="宋体"/>
-              </w:rPr>
-            </w:pPr>
-            <w:r>
-              <w:rPr>
-                <w:rFonts w:ascii="宋体" w:eastAsia="宋体" w:hAnsi="宋体" w:cs="宋体" w:hint="eastAsia"/>
-                <w:sz w:val="18"/>
-              </w:rPr>
-              <w:t>测温文件</w:t>
-            </w:r>
-          </w:p>
-        </w:tc>
-        <w:tc>
-          <w:tcPr>
-            <w:tcW w:w="1715" w:type="dxa"/>
-            <w:tcBorders>
-              <w:top w:val="single" w:sz="4" w:space="0" w:color="000000"/>
-              <w:left w:val="single" w:sz="4" w:space="0" w:color="000000"/>
-              <w:bottom w:val="single" w:sz="4" w:space="0" w:color="000000"/>
-              <w:right w:val="single" w:sz="4" w:space="0" w:color="000000"/>
-            </w:tcBorders>
-            <w:shd w:val="clear" w:color="auto" w:fill="auto"/>
-            <w:tcMar>
-              <w:left w:w="108" w:type="dxa"/>
-              <w:right w:w="108" w:type="dxa"/>
-            </w:tcMar>
-          </w:tcPr>
-          <w:p>
-            <w:pPr>
-              <w:rPr>
-                <w:rFonts w:ascii="宋体" w:eastAsia="宋体" w:hAnsi="宋体" w:cs="宋体"/>
-              </w:rPr>
-            </w:pPr>
-            <w:r>
-              <w:rPr>
-                <w:rFonts w:ascii="宋体" w:eastAsia="宋体" w:hAnsi="宋体" w:cs="宋体"/>
-                <w:sz w:val="18"/>
-              </w:rPr>
-              <w:t>401</w:t>
-            </w:r>
-          </w:p>
-        </w:tc>
-        <w:tc>
-          <w:tcPr>
-            <w:tcW w:w="2197" w:type="dxa"/>
-            <w:tcBorders>
-              <w:top w:val="single" w:sz="4" w:space="0" w:color="000000"/>
-              <w:left w:val="single" w:sz="4" w:space="0" w:color="000000"/>
-              <w:bottom w:val="single" w:sz="4" w:space="0" w:color="000000"/>
-              <w:right w:val="single" w:sz="4" w:space="0" w:color="000000"/>
-            </w:tcBorders>
-            <w:shd w:val="clear" w:color="auto" w:fill="auto"/>
-            <w:tcMar>
-              <w:left w:w="108" w:type="dxa"/>
-              <w:right w:w="108" w:type="dxa"/>
-            </w:tcMar>
-          </w:tcPr>
-          <w:p>
-            <w:pPr>
-              <w:rPr>
-                <w:rFonts w:ascii="宋体" w:eastAsia="宋体" w:hAnsi="宋体" w:cs="宋体"/>
-              </w:rPr>
-            </w:pPr>
           </w:p>
         </w:tc>
       </w:tr>
@@ -41993,7 +45573,7 @@
 </file>
 
 <file path=word/endnotes.xml><?xml version="1.0" encoding="utf-8"?>
-<w:endnotes xmlns:ve="http://schemas.openxmlformats.org/markup-compatibility/2006" xmlns:o="urn:schemas-microsoft-com:office:office" xmlns:r="http://schemas.openxmlformats.org/officeDocument/2006/relationships" xmlns:m="http://schemas.openxmlformats.org/officeDocument/2006/math" xmlns:v="urn:schemas-microsoft-com:vml" xmlns:wp="http://schemas.openxmlformats.org/drawingml/2006/wordprocessingDrawing" xmlns:w10="urn:schemas-microsoft-com:office:word" xmlns:w="http://schemas.openxmlformats.org/wordprocessingml/2006/main" xmlns:wne="http://schemas.microsoft.com/office/word/2006/wordml">
+<w:endnotes xmlns:wpc="http://schemas.microsoft.com/office/word/2010/wordprocessingCanvas" xmlns:mc="http://schemas.openxmlformats.org/markup-compatibility/2006" xmlns:o="urn:schemas-microsoft-com:office:office" xmlns:r="http://schemas.openxmlformats.org/officeDocument/2006/relationships" xmlns:m="http://schemas.openxmlformats.org/officeDocument/2006/math" xmlns:v="urn:schemas-microsoft-com:vml" xmlns:wp14="http://schemas.microsoft.com/office/word/2010/wordprocessingDrawing" xmlns:wp="http://schemas.openxmlformats.org/drawingml/2006/wordprocessingDrawing" xmlns:w10="urn:schemas-microsoft-com:office:word" xmlns:w="http://schemas.openxmlformats.org/wordprocessingml/2006/main" xmlns:w14="http://schemas.microsoft.com/office/word/2010/wordml" xmlns:w15="http://schemas.microsoft.com/office/word/2012/wordml" xmlns:wpg="http://schemas.microsoft.com/office/word/2010/wordprocessingGroup" xmlns:wpi="http://schemas.microsoft.com/office/word/2010/wordprocessingInk" xmlns:wne="http://schemas.microsoft.com/office/word/2006/wordml" xmlns:wps="http://schemas.microsoft.com/office/word/2010/wordprocessingShape" mc:Ignorable="w14 w15 wp14">
   <w:endnote w:type="separator" w:id="-1">
     <w:p>
       <w:r>
@@ -42012,7 +45592,7 @@
 </file>
 
 <file path=word/footnotes.xml><?xml version="1.0" encoding="utf-8"?>
-<w:footnotes xmlns:ve="http://schemas.openxmlformats.org/markup-compatibility/2006" xmlns:o="urn:schemas-microsoft-com:office:office" xmlns:r="http://schemas.openxmlformats.org/officeDocument/2006/relationships" xmlns:m="http://schemas.openxmlformats.org/officeDocument/2006/math" xmlns:v="urn:schemas-microsoft-com:vml" xmlns:wp="http://schemas.openxmlformats.org/drawingml/2006/wordprocessingDrawing" xmlns:w10="urn:schemas-microsoft-com:office:word" xmlns:w="http://schemas.openxmlformats.org/wordprocessingml/2006/main" xmlns:wne="http://schemas.microsoft.com/office/word/2006/wordml">
+<w:footnotes xmlns:wpc="http://schemas.microsoft.com/office/word/2010/wordprocessingCanvas" xmlns:mc="http://schemas.openxmlformats.org/markup-compatibility/2006" xmlns:o="urn:schemas-microsoft-com:office:office" xmlns:r="http://schemas.openxmlformats.org/officeDocument/2006/relationships" xmlns:m="http://schemas.openxmlformats.org/officeDocument/2006/math" xmlns:v="urn:schemas-microsoft-com:vml" xmlns:wp14="http://schemas.microsoft.com/office/word/2010/wordprocessingDrawing" xmlns:wp="http://schemas.openxmlformats.org/drawingml/2006/wordprocessingDrawing" xmlns:w10="urn:schemas-microsoft-com:office:word" xmlns:w="http://schemas.openxmlformats.org/wordprocessingml/2006/main" xmlns:w14="http://schemas.microsoft.com/office/word/2010/wordml" xmlns:w15="http://schemas.microsoft.com/office/word/2012/wordml" xmlns:wpg="http://schemas.microsoft.com/office/word/2010/wordprocessingGroup" xmlns:wpi="http://schemas.microsoft.com/office/word/2010/wordprocessingInk" xmlns:wne="http://schemas.microsoft.com/office/word/2006/wordml" xmlns:wps="http://schemas.microsoft.com/office/word/2010/wordprocessingShape" mc:Ignorable="w14 w15 wp14">
   <w:footnote w:type="separator" w:id="-1">
     <w:p>
       <w:r>
@@ -42031,8 +45611,8 @@
 </file>
 
 <file path=word/numbering.xml><?xml version="1.0" encoding="utf-8"?>
-<w:numbering xmlns:ve="http://schemas.openxmlformats.org/markup-compatibility/2006" xmlns:o="urn:schemas-microsoft-com:office:office" xmlns:r="http://schemas.openxmlformats.org/officeDocument/2006/relationships" xmlns:m="http://schemas.openxmlformats.org/officeDocument/2006/math" xmlns:v="urn:schemas-microsoft-com:vml" xmlns:wp="http://schemas.openxmlformats.org/drawingml/2006/wordprocessingDrawing" xmlns:w10="urn:schemas-microsoft-com:office:word" xmlns:w="http://schemas.openxmlformats.org/wordprocessingml/2006/main" xmlns:wne="http://schemas.microsoft.com/office/word/2006/wordml">
-  <w:abstractNum w:abstractNumId="0">
+<w:numbering xmlns:wpc="http://schemas.microsoft.com/office/word/2010/wordprocessingCanvas" xmlns:mc="http://schemas.openxmlformats.org/markup-compatibility/2006" xmlns:o="urn:schemas-microsoft-com:office:office" xmlns:r="http://schemas.openxmlformats.org/officeDocument/2006/relationships" xmlns:m="http://schemas.openxmlformats.org/officeDocument/2006/math" xmlns:v="urn:schemas-microsoft-com:vml" xmlns:wp14="http://schemas.microsoft.com/office/word/2010/wordprocessingDrawing" xmlns:wp="http://schemas.openxmlformats.org/drawingml/2006/wordprocessingDrawing" xmlns:w10="urn:schemas-microsoft-com:office:word" xmlns:w="http://schemas.openxmlformats.org/wordprocessingml/2006/main" xmlns:w14="http://schemas.microsoft.com/office/word/2010/wordml" xmlns:w15="http://schemas.microsoft.com/office/word/2012/wordml" xmlns:wpg="http://schemas.microsoft.com/office/word/2010/wordprocessingGroup" xmlns:wpi="http://schemas.microsoft.com/office/word/2010/wordprocessingInk" xmlns:wne="http://schemas.microsoft.com/office/word/2006/wordml" xmlns:wps="http://schemas.microsoft.com/office/word/2010/wordprocessingShape" mc:Ignorable="w14 w15 wp14">
+  <w:abstractNum w:abstractNumId="0" w15:restartNumberingAfterBreak="0">
     <w:nsid w:val="01A70E9D"/>
     <w:multiLevelType w:val="multilevel"/>
     <w:tmpl w:val="8196E584"/>
@@ -42083,7 +45663,7 @@
       <w:lvlJc w:val="left"/>
     </w:lvl>
   </w:abstractNum>
-  <w:abstractNum w:abstractNumId="1">
+  <w:abstractNum w:abstractNumId="1" w15:restartNumberingAfterBreak="0">
     <w:nsid w:val="02076FED"/>
     <w:multiLevelType w:val="multilevel"/>
     <w:tmpl w:val="732A6C94"/>
@@ -42134,7 +45714,7 @@
       <w:lvlJc w:val="left"/>
     </w:lvl>
   </w:abstractNum>
-  <w:abstractNum w:abstractNumId="2">
+  <w:abstractNum w:abstractNumId="2" w15:restartNumberingAfterBreak="0">
     <w:nsid w:val="029C572A"/>
     <w:multiLevelType w:val="multilevel"/>
     <w:tmpl w:val="65F0352E"/>
@@ -42185,7 +45765,7 @@
       <w:lvlJc w:val="left"/>
     </w:lvl>
   </w:abstractNum>
-  <w:abstractNum w:abstractNumId="3">
+  <w:abstractNum w:abstractNumId="3" w15:restartNumberingAfterBreak="0">
     <w:nsid w:val="0586080C"/>
     <w:multiLevelType w:val="multilevel"/>
     <w:tmpl w:val="DE9ED73E"/>
@@ -42236,7 +45816,7 @@
       <w:lvlJc w:val="left"/>
     </w:lvl>
   </w:abstractNum>
-  <w:abstractNum w:abstractNumId="4">
+  <w:abstractNum w:abstractNumId="4" w15:restartNumberingAfterBreak="0">
     <w:nsid w:val="075623D4"/>
     <w:multiLevelType w:val="multilevel"/>
     <w:tmpl w:val="86029D5A"/>
@@ -42287,7 +45867,7 @@
       <w:lvlJc w:val="left"/>
     </w:lvl>
   </w:abstractNum>
-  <w:abstractNum w:abstractNumId="5">
+  <w:abstractNum w:abstractNumId="5" w15:restartNumberingAfterBreak="0">
     <w:nsid w:val="08F424AD"/>
     <w:multiLevelType w:val="multilevel"/>
     <w:tmpl w:val="80888894"/>
@@ -42338,7 +45918,7 @@
       <w:lvlJc w:val="left"/>
     </w:lvl>
   </w:abstractNum>
-  <w:abstractNum w:abstractNumId="6">
+  <w:abstractNum w:abstractNumId="6" w15:restartNumberingAfterBreak="0">
     <w:nsid w:val="0A133E13"/>
     <w:multiLevelType w:val="multilevel"/>
     <w:tmpl w:val="61EE48E6"/>
@@ -42389,7 +45969,7 @@
       <w:lvlJc w:val="left"/>
     </w:lvl>
   </w:abstractNum>
-  <w:abstractNum w:abstractNumId="7">
+  <w:abstractNum w:abstractNumId="7" w15:restartNumberingAfterBreak="0">
     <w:nsid w:val="0BB30AFE"/>
     <w:multiLevelType w:val="multilevel"/>
     <w:tmpl w:val="AE126BA4"/>
@@ -42440,7 +46020,7 @@
       <w:lvlJc w:val="left"/>
     </w:lvl>
   </w:abstractNum>
-  <w:abstractNum w:abstractNumId="8">
+  <w:abstractNum w:abstractNumId="8" w15:restartNumberingAfterBreak="0">
     <w:nsid w:val="0BE205AF"/>
     <w:multiLevelType w:val="multilevel"/>
     <w:tmpl w:val="7F52F6CA"/>
@@ -42491,7 +46071,7 @@
       <w:lvlJc w:val="left"/>
     </w:lvl>
   </w:abstractNum>
-  <w:abstractNum w:abstractNumId="9">
+  <w:abstractNum w:abstractNumId="9" w15:restartNumberingAfterBreak="0">
     <w:nsid w:val="0BFC7DBA"/>
     <w:multiLevelType w:val="multilevel"/>
     <w:tmpl w:val="1DF6D420"/>
@@ -42542,7 +46122,7 @@
       <w:lvlJc w:val="left"/>
     </w:lvl>
   </w:abstractNum>
-  <w:abstractNum w:abstractNumId="10">
+  <w:abstractNum w:abstractNumId="10" w15:restartNumberingAfterBreak="0">
     <w:nsid w:val="0C12520A"/>
     <w:multiLevelType w:val="multilevel"/>
     <w:tmpl w:val="22F2FD88"/>
@@ -42593,7 +46173,7 @@
       <w:lvlJc w:val="left"/>
     </w:lvl>
   </w:abstractNum>
-  <w:abstractNum w:abstractNumId="11">
+  <w:abstractNum w:abstractNumId="11" w15:restartNumberingAfterBreak="0">
     <w:nsid w:val="10C91A95"/>
     <w:multiLevelType w:val="multilevel"/>
     <w:tmpl w:val="0C7C5A04"/>
@@ -42644,7 +46224,7 @@
       <w:lvlJc w:val="left"/>
     </w:lvl>
   </w:abstractNum>
-  <w:abstractNum w:abstractNumId="12">
+  <w:abstractNum w:abstractNumId="12" w15:restartNumberingAfterBreak="0">
     <w:nsid w:val="115236A4"/>
     <w:multiLevelType w:val="multilevel"/>
     <w:tmpl w:val="F482BB9A"/>
@@ -42695,7 +46275,7 @@
       <w:lvlJc w:val="left"/>
     </w:lvl>
   </w:abstractNum>
-  <w:abstractNum w:abstractNumId="13">
+  <w:abstractNum w:abstractNumId="13" w15:restartNumberingAfterBreak="0">
     <w:nsid w:val="13194CC2"/>
     <w:multiLevelType w:val="multilevel"/>
     <w:tmpl w:val="E67849BA"/>
@@ -42746,7 +46326,7 @@
       <w:lvlJc w:val="left"/>
     </w:lvl>
   </w:abstractNum>
-  <w:abstractNum w:abstractNumId="14">
+  <w:abstractNum w:abstractNumId="14" w15:restartNumberingAfterBreak="0">
     <w:nsid w:val="14E422E6"/>
     <w:multiLevelType w:val="multilevel"/>
     <w:tmpl w:val="FCCE0598"/>
@@ -42797,7 +46377,7 @@
       <w:lvlJc w:val="left"/>
     </w:lvl>
   </w:abstractNum>
-  <w:abstractNum w:abstractNumId="15">
+  <w:abstractNum w:abstractNumId="15" w15:restartNumberingAfterBreak="0">
     <w:nsid w:val="14E54904"/>
     <w:multiLevelType w:val="multilevel"/>
     <w:tmpl w:val="A432AC7E"/>
@@ -42848,7 +46428,7 @@
       <w:lvlJc w:val="left"/>
     </w:lvl>
   </w:abstractNum>
-  <w:abstractNum w:abstractNumId="16">
+  <w:abstractNum w:abstractNumId="16" w15:restartNumberingAfterBreak="0">
     <w:nsid w:val="161268CA"/>
     <w:multiLevelType w:val="multilevel"/>
     <w:tmpl w:val="986E4532"/>
@@ -42899,7 +46479,7 @@
       <w:lvlJc w:val="left"/>
     </w:lvl>
   </w:abstractNum>
-  <w:abstractNum w:abstractNumId="17">
+  <w:abstractNum w:abstractNumId="17" w15:restartNumberingAfterBreak="0">
     <w:nsid w:val="169E5A35"/>
     <w:multiLevelType w:val="multilevel"/>
     <w:tmpl w:val="C3E2322E"/>
@@ -42950,7 +46530,7 @@
       <w:lvlJc w:val="left"/>
     </w:lvl>
   </w:abstractNum>
-  <w:abstractNum w:abstractNumId="18">
+  <w:abstractNum w:abstractNumId="18" w15:restartNumberingAfterBreak="0">
     <w:nsid w:val="17E85D35"/>
     <w:multiLevelType w:val="multilevel"/>
     <w:tmpl w:val="14EA9766"/>
@@ -43001,7 +46581,7 @@
       <w:lvlJc w:val="left"/>
     </w:lvl>
   </w:abstractNum>
-  <w:abstractNum w:abstractNumId="19">
+  <w:abstractNum w:abstractNumId="19" w15:restartNumberingAfterBreak="0">
     <w:nsid w:val="19353444"/>
     <w:multiLevelType w:val="multilevel"/>
     <w:tmpl w:val="7F22B80A"/>
@@ -43052,7 +46632,7 @@
       <w:lvlJc w:val="left"/>
     </w:lvl>
   </w:abstractNum>
-  <w:abstractNum w:abstractNumId="20">
+  <w:abstractNum w:abstractNumId="20" w15:restartNumberingAfterBreak="0">
     <w:nsid w:val="194F2225"/>
     <w:multiLevelType w:val="multilevel"/>
     <w:tmpl w:val="39B68BDC"/>
@@ -43103,7 +46683,7 @@
       <w:lvlJc w:val="left"/>
     </w:lvl>
   </w:abstractNum>
-  <w:abstractNum w:abstractNumId="21">
+  <w:abstractNum w:abstractNumId="21" w15:restartNumberingAfterBreak="0">
     <w:nsid w:val="1B927594"/>
     <w:multiLevelType w:val="multilevel"/>
     <w:tmpl w:val="05084FEE"/>
@@ -43154,7 +46734,7 @@
       <w:lvlJc w:val="left"/>
     </w:lvl>
   </w:abstractNum>
-  <w:abstractNum w:abstractNumId="22">
+  <w:abstractNum w:abstractNumId="22" w15:restartNumberingAfterBreak="0">
     <w:nsid w:val="1C2F7CE5"/>
     <w:multiLevelType w:val="multilevel"/>
     <w:tmpl w:val="441EB0A0"/>
@@ -43205,7 +46785,7 @@
       <w:lvlJc w:val="left"/>
     </w:lvl>
   </w:abstractNum>
-  <w:abstractNum w:abstractNumId="23">
+  <w:abstractNum w:abstractNumId="23" w15:restartNumberingAfterBreak="0">
     <w:nsid w:val="1CB75BE3"/>
     <w:multiLevelType w:val="multilevel"/>
     <w:tmpl w:val="DD046D06"/>
@@ -43256,7 +46836,7 @@
       <w:lvlJc w:val="left"/>
     </w:lvl>
   </w:abstractNum>
-  <w:abstractNum w:abstractNumId="24">
+  <w:abstractNum w:abstractNumId="24" w15:restartNumberingAfterBreak="0">
     <w:nsid w:val="1E607B46"/>
     <w:multiLevelType w:val="multilevel"/>
     <w:tmpl w:val="FBF6D336"/>
@@ -43307,7 +46887,7 @@
       <w:lvlJc w:val="left"/>
     </w:lvl>
   </w:abstractNum>
-  <w:abstractNum w:abstractNumId="25">
+  <w:abstractNum w:abstractNumId="25" w15:restartNumberingAfterBreak="0">
     <w:nsid w:val="1E86347B"/>
     <w:multiLevelType w:val="multilevel"/>
     <w:tmpl w:val="16900B6A"/>
@@ -43358,7 +46938,7 @@
       <w:lvlJc w:val="left"/>
     </w:lvl>
   </w:abstractNum>
-  <w:abstractNum w:abstractNumId="26">
+  <w:abstractNum w:abstractNumId="26" w15:restartNumberingAfterBreak="0">
     <w:nsid w:val="20631EAB"/>
     <w:multiLevelType w:val="multilevel"/>
     <w:tmpl w:val="6B4E2C10"/>
@@ -43409,7 +46989,7 @@
       <w:lvlJc w:val="left"/>
     </w:lvl>
   </w:abstractNum>
-  <w:abstractNum w:abstractNumId="27">
+  <w:abstractNum w:abstractNumId="27" w15:restartNumberingAfterBreak="0">
     <w:nsid w:val="206B6A50"/>
     <w:multiLevelType w:val="multilevel"/>
     <w:tmpl w:val="A986EAA2"/>
@@ -43460,7 +47040,7 @@
       <w:lvlJc w:val="left"/>
     </w:lvl>
   </w:abstractNum>
-  <w:abstractNum w:abstractNumId="28">
+  <w:abstractNum w:abstractNumId="28" w15:restartNumberingAfterBreak="0">
     <w:nsid w:val="25387F31"/>
     <w:multiLevelType w:val="multilevel"/>
     <w:tmpl w:val="8264C03C"/>
@@ -43511,7 +47091,7 @@
       <w:lvlJc w:val="left"/>
     </w:lvl>
   </w:abstractNum>
-  <w:abstractNum w:abstractNumId="29">
+  <w:abstractNum w:abstractNumId="29" w15:restartNumberingAfterBreak="0">
     <w:nsid w:val="283065F4"/>
     <w:multiLevelType w:val="multilevel"/>
     <w:tmpl w:val="0E30A632"/>
@@ -43562,7 +47142,7 @@
       <w:lvlJc w:val="left"/>
     </w:lvl>
   </w:abstractNum>
-  <w:abstractNum w:abstractNumId="30">
+  <w:abstractNum w:abstractNumId="30" w15:restartNumberingAfterBreak="0">
     <w:nsid w:val="28545745"/>
     <w:multiLevelType w:val="multilevel"/>
     <w:tmpl w:val="7326F380"/>
@@ -43613,7 +47193,7 @@
       <w:lvlJc w:val="left"/>
     </w:lvl>
   </w:abstractNum>
-  <w:abstractNum w:abstractNumId="31">
+  <w:abstractNum w:abstractNumId="31" w15:restartNumberingAfterBreak="0">
     <w:nsid w:val="297E767D"/>
     <w:multiLevelType w:val="multilevel"/>
     <w:tmpl w:val="DEC27A56"/>
@@ -43664,7 +47244,7 @@
       <w:lvlJc w:val="left"/>
     </w:lvl>
   </w:abstractNum>
-  <w:abstractNum w:abstractNumId="32">
+  <w:abstractNum w:abstractNumId="32" w15:restartNumberingAfterBreak="0">
     <w:nsid w:val="29AD7C3A"/>
     <w:multiLevelType w:val="multilevel"/>
     <w:tmpl w:val="0C0097F8"/>
@@ -43715,7 +47295,7 @@
       <w:lvlJc w:val="left"/>
     </w:lvl>
   </w:abstractNum>
-  <w:abstractNum w:abstractNumId="33">
+  <w:abstractNum w:abstractNumId="33" w15:restartNumberingAfterBreak="0">
     <w:nsid w:val="2BB02B67"/>
     <w:multiLevelType w:val="multilevel"/>
     <w:tmpl w:val="87B6CF36"/>
@@ -43766,7 +47346,7 @@
       <w:lvlJc w:val="left"/>
     </w:lvl>
   </w:abstractNum>
-  <w:abstractNum w:abstractNumId="34">
+  <w:abstractNum w:abstractNumId="34" w15:restartNumberingAfterBreak="0">
     <w:nsid w:val="2C5B5D44"/>
     <w:multiLevelType w:val="multilevel"/>
     <w:tmpl w:val="63008BF8"/>
@@ -43817,7 +47397,7 @@
       <w:lvlJc w:val="left"/>
     </w:lvl>
   </w:abstractNum>
-  <w:abstractNum w:abstractNumId="35">
+  <w:abstractNum w:abstractNumId="35" w15:restartNumberingAfterBreak="0">
     <w:nsid w:val="2D7B15B9"/>
     <w:multiLevelType w:val="multilevel"/>
     <w:tmpl w:val="FF668038"/>
@@ -43868,7 +47448,7 @@
       <w:lvlJc w:val="left"/>
     </w:lvl>
   </w:abstractNum>
-  <w:abstractNum w:abstractNumId="36">
+  <w:abstractNum w:abstractNumId="36" w15:restartNumberingAfterBreak="0">
     <w:nsid w:val="2DCA6085"/>
     <w:multiLevelType w:val="multilevel"/>
     <w:tmpl w:val="17989BCC"/>
@@ -43919,7 +47499,7 @@
       <w:lvlJc w:val="left"/>
     </w:lvl>
   </w:abstractNum>
-  <w:abstractNum w:abstractNumId="37">
+  <w:abstractNum w:abstractNumId="37" w15:restartNumberingAfterBreak="0">
     <w:nsid w:val="2DDB6EEA"/>
     <w:multiLevelType w:val="multilevel"/>
     <w:tmpl w:val="A1189FF4"/>
@@ -43970,7 +47550,7 @@
       <w:lvlJc w:val="left"/>
     </w:lvl>
   </w:abstractNum>
-  <w:abstractNum w:abstractNumId="38">
+  <w:abstractNum w:abstractNumId="38" w15:restartNumberingAfterBreak="0">
     <w:nsid w:val="306D7152"/>
     <w:multiLevelType w:val="multilevel"/>
     <w:tmpl w:val="404CFEA2"/>
@@ -44021,7 +47601,7 @@
       <w:lvlJc w:val="left"/>
     </w:lvl>
   </w:abstractNum>
-  <w:abstractNum w:abstractNumId="39">
+  <w:abstractNum w:abstractNumId="39" w15:restartNumberingAfterBreak="0">
     <w:nsid w:val="31332476"/>
     <w:multiLevelType w:val="multilevel"/>
     <w:tmpl w:val="FC9ED64C"/>
@@ -44072,7 +47652,7 @@
       <w:lvlJc w:val="left"/>
     </w:lvl>
   </w:abstractNum>
-  <w:abstractNum w:abstractNumId="40">
+  <w:abstractNum w:abstractNumId="40" w15:restartNumberingAfterBreak="0">
     <w:nsid w:val="313500CB"/>
     <w:multiLevelType w:val="multilevel"/>
     <w:tmpl w:val="2D6E22D8"/>
@@ -44123,7 +47703,7 @@
       <w:lvlJc w:val="left"/>
     </w:lvl>
   </w:abstractNum>
-  <w:abstractNum w:abstractNumId="41">
+  <w:abstractNum w:abstractNumId="41" w15:restartNumberingAfterBreak="0">
     <w:nsid w:val="31CF044C"/>
     <w:multiLevelType w:val="multilevel"/>
     <w:tmpl w:val="04B4C2E6"/>
@@ -44174,7 +47754,7 @@
       <w:lvlJc w:val="left"/>
     </w:lvl>
   </w:abstractNum>
-  <w:abstractNum w:abstractNumId="42">
+  <w:abstractNum w:abstractNumId="42" w15:restartNumberingAfterBreak="0">
     <w:nsid w:val="331D21D1"/>
     <w:multiLevelType w:val="multilevel"/>
     <w:tmpl w:val="0E92535C"/>
@@ -44225,7 +47805,7 @@
       <w:lvlJc w:val="left"/>
     </w:lvl>
   </w:abstractNum>
-  <w:abstractNum w:abstractNumId="43">
+  <w:abstractNum w:abstractNumId="43" w15:restartNumberingAfterBreak="0">
     <w:nsid w:val="342C49AE"/>
     <w:multiLevelType w:val="multilevel"/>
     <w:tmpl w:val="B6601024"/>
@@ -44276,7 +47856,7 @@
       <w:lvlJc w:val="left"/>
     </w:lvl>
   </w:abstractNum>
-  <w:abstractNum w:abstractNumId="44">
+  <w:abstractNum w:abstractNumId="44" w15:restartNumberingAfterBreak="0">
     <w:nsid w:val="34F9795B"/>
     <w:multiLevelType w:val="multilevel"/>
     <w:tmpl w:val="EC9822F8"/>
@@ -44327,7 +47907,7 @@
       <w:lvlJc w:val="left"/>
     </w:lvl>
   </w:abstractNum>
-  <w:abstractNum w:abstractNumId="45">
+  <w:abstractNum w:abstractNumId="45" w15:restartNumberingAfterBreak="0">
     <w:nsid w:val="353A4125"/>
     <w:multiLevelType w:val="multilevel"/>
     <w:tmpl w:val="B80C49F6"/>
@@ -44378,7 +47958,7 @@
       <w:lvlJc w:val="left"/>
     </w:lvl>
   </w:abstractNum>
-  <w:abstractNum w:abstractNumId="46">
+  <w:abstractNum w:abstractNumId="46" w15:restartNumberingAfterBreak="0">
     <w:nsid w:val="369B0B6D"/>
     <w:multiLevelType w:val="multilevel"/>
     <w:tmpl w:val="060E8774"/>
@@ -44429,7 +48009,7 @@
       <w:lvlJc w:val="left"/>
     </w:lvl>
   </w:abstractNum>
-  <w:abstractNum w:abstractNumId="47">
+  <w:abstractNum w:abstractNumId="47" w15:restartNumberingAfterBreak="0">
     <w:nsid w:val="378A6249"/>
     <w:multiLevelType w:val="multilevel"/>
     <w:tmpl w:val="ADC6FE16"/>
@@ -44480,7 +48060,7 @@
       <w:lvlJc w:val="left"/>
     </w:lvl>
   </w:abstractNum>
-  <w:abstractNum w:abstractNumId="48">
+  <w:abstractNum w:abstractNumId="48" w15:restartNumberingAfterBreak="0">
     <w:nsid w:val="39343279"/>
     <w:multiLevelType w:val="multilevel"/>
     <w:tmpl w:val="3168E426"/>
@@ -44531,7 +48111,7 @@
       <w:lvlJc w:val="left"/>
     </w:lvl>
   </w:abstractNum>
-  <w:abstractNum w:abstractNumId="49">
+  <w:abstractNum w:abstractNumId="49" w15:restartNumberingAfterBreak="0">
     <w:nsid w:val="3973257D"/>
     <w:multiLevelType w:val="multilevel"/>
     <w:tmpl w:val="CF52FDC0"/>
@@ -44582,7 +48162,7 @@
       <w:lvlJc w:val="left"/>
     </w:lvl>
   </w:abstractNum>
-  <w:abstractNum w:abstractNumId="50">
+  <w:abstractNum w:abstractNumId="50" w15:restartNumberingAfterBreak="0">
     <w:nsid w:val="3BCC3A24"/>
     <w:multiLevelType w:val="multilevel"/>
     <w:tmpl w:val="6E9AAD78"/>
@@ -44633,7 +48213,7 @@
       <w:lvlJc w:val="left"/>
     </w:lvl>
   </w:abstractNum>
-  <w:abstractNum w:abstractNumId="51">
+  <w:abstractNum w:abstractNumId="51" w15:restartNumberingAfterBreak="0">
     <w:nsid w:val="3D9A01EA"/>
     <w:multiLevelType w:val="multilevel"/>
     <w:tmpl w:val="3572B5BC"/>
@@ -44684,7 +48264,7 @@
       <w:lvlJc w:val="left"/>
     </w:lvl>
   </w:abstractNum>
-  <w:abstractNum w:abstractNumId="52">
+  <w:abstractNum w:abstractNumId="52" w15:restartNumberingAfterBreak="0">
     <w:nsid w:val="3DD85293"/>
     <w:multiLevelType w:val="multilevel"/>
     <w:tmpl w:val="55A2835C"/>
@@ -44735,7 +48315,7 @@
       <w:lvlJc w:val="left"/>
     </w:lvl>
   </w:abstractNum>
-  <w:abstractNum w:abstractNumId="53">
+  <w:abstractNum w:abstractNumId="53" w15:restartNumberingAfterBreak="0">
     <w:nsid w:val="3DDD753D"/>
     <w:multiLevelType w:val="multilevel"/>
     <w:tmpl w:val="E96426D8"/>
@@ -44786,7 +48366,7 @@
       <w:lvlJc w:val="left"/>
     </w:lvl>
   </w:abstractNum>
-  <w:abstractNum w:abstractNumId="54">
+  <w:abstractNum w:abstractNumId="54" w15:restartNumberingAfterBreak="0">
     <w:nsid w:val="3EB737B7"/>
     <w:multiLevelType w:val="multilevel"/>
     <w:tmpl w:val="6444DD26"/>
@@ -44837,7 +48417,7 @@
       <w:lvlJc w:val="left"/>
     </w:lvl>
   </w:abstractNum>
-  <w:abstractNum w:abstractNumId="55">
+  <w:abstractNum w:abstractNumId="55" w15:restartNumberingAfterBreak="0">
     <w:nsid w:val="3ED9430E"/>
     <w:multiLevelType w:val="multilevel"/>
     <w:tmpl w:val="47BAFEC4"/>
@@ -44888,7 +48468,7 @@
       <w:lvlJc w:val="left"/>
     </w:lvl>
   </w:abstractNum>
-  <w:abstractNum w:abstractNumId="56">
+  <w:abstractNum w:abstractNumId="56" w15:restartNumberingAfterBreak="0">
     <w:nsid w:val="3F740705"/>
     <w:multiLevelType w:val="multilevel"/>
     <w:tmpl w:val="F75286C0"/>
@@ -44939,7 +48519,7 @@
       <w:lvlJc w:val="left"/>
     </w:lvl>
   </w:abstractNum>
-  <w:abstractNum w:abstractNumId="57">
+  <w:abstractNum w:abstractNumId="57" w15:restartNumberingAfterBreak="0">
     <w:nsid w:val="403C121B"/>
     <w:multiLevelType w:val="multilevel"/>
     <w:tmpl w:val="79D8F752"/>
@@ -44990,7 +48570,7 @@
       <w:lvlJc w:val="left"/>
     </w:lvl>
   </w:abstractNum>
-  <w:abstractNum w:abstractNumId="58">
+  <w:abstractNum w:abstractNumId="58" w15:restartNumberingAfterBreak="0">
     <w:nsid w:val="410F2B1D"/>
     <w:multiLevelType w:val="multilevel"/>
     <w:tmpl w:val="811C8F92"/>
@@ -45041,7 +48621,7 @@
       <w:lvlJc w:val="left"/>
     </w:lvl>
   </w:abstractNum>
-  <w:abstractNum w:abstractNumId="59">
+  <w:abstractNum w:abstractNumId="59" w15:restartNumberingAfterBreak="0">
     <w:nsid w:val="41C15C05"/>
     <w:multiLevelType w:val="multilevel"/>
     <w:tmpl w:val="C8D08860"/>
@@ -45092,7 +48672,7 @@
       <w:lvlJc w:val="left"/>
     </w:lvl>
   </w:abstractNum>
-  <w:abstractNum w:abstractNumId="60">
+  <w:abstractNum w:abstractNumId="60" w15:restartNumberingAfterBreak="0">
     <w:nsid w:val="42282B0E"/>
     <w:multiLevelType w:val="multilevel"/>
     <w:tmpl w:val="F572E22C"/>
@@ -45143,7 +48723,7 @@
       <w:lvlJc w:val="left"/>
     </w:lvl>
   </w:abstractNum>
-  <w:abstractNum w:abstractNumId="61">
+  <w:abstractNum w:abstractNumId="61" w15:restartNumberingAfterBreak="0">
     <w:nsid w:val="44890DDC"/>
     <w:multiLevelType w:val="multilevel"/>
     <w:tmpl w:val="E1D668B2"/>
@@ -45194,7 +48774,7 @@
       <w:lvlJc w:val="left"/>
     </w:lvl>
   </w:abstractNum>
-  <w:abstractNum w:abstractNumId="62">
+  <w:abstractNum w:abstractNumId="62" w15:restartNumberingAfterBreak="0">
     <w:nsid w:val="48936CE1"/>
     <w:multiLevelType w:val="multilevel"/>
     <w:tmpl w:val="62D2B09A"/>
@@ -45245,7 +48825,7 @@
       <w:lvlJc w:val="left"/>
     </w:lvl>
   </w:abstractNum>
-  <w:abstractNum w:abstractNumId="63">
+  <w:abstractNum w:abstractNumId="63" w15:restartNumberingAfterBreak="0">
     <w:nsid w:val="4A0C63B4"/>
     <w:multiLevelType w:val="multilevel"/>
     <w:tmpl w:val="97CCD618"/>
@@ -45296,7 +48876,7 @@
       <w:lvlJc w:val="left"/>
     </w:lvl>
   </w:abstractNum>
-  <w:abstractNum w:abstractNumId="64">
+  <w:abstractNum w:abstractNumId="64" w15:restartNumberingAfterBreak="0">
     <w:nsid w:val="4C226991"/>
     <w:multiLevelType w:val="multilevel"/>
     <w:tmpl w:val="7D92C022"/>
@@ -45347,7 +48927,7 @@
       <w:lvlJc w:val="left"/>
     </w:lvl>
   </w:abstractNum>
-  <w:abstractNum w:abstractNumId="65">
+  <w:abstractNum w:abstractNumId="65" w15:restartNumberingAfterBreak="0">
     <w:nsid w:val="4C6210B8"/>
     <w:multiLevelType w:val="multilevel"/>
     <w:tmpl w:val="48DEDD14"/>
@@ -45398,7 +48978,7 @@
       <w:lvlJc w:val="left"/>
     </w:lvl>
   </w:abstractNum>
-  <w:abstractNum w:abstractNumId="66">
+  <w:abstractNum w:abstractNumId="66" w15:restartNumberingAfterBreak="0">
     <w:nsid w:val="4C645A74"/>
     <w:multiLevelType w:val="multilevel"/>
     <w:tmpl w:val="C8A61BB4"/>
@@ -45449,7 +49029,7 @@
       <w:lvlJc w:val="left"/>
     </w:lvl>
   </w:abstractNum>
-  <w:abstractNum w:abstractNumId="67">
+  <w:abstractNum w:abstractNumId="67" w15:restartNumberingAfterBreak="0">
     <w:nsid w:val="4CFD3C26"/>
     <w:multiLevelType w:val="multilevel"/>
     <w:tmpl w:val="6B003D20"/>
@@ -45500,7 +49080,7 @@
       <w:lvlJc w:val="left"/>
     </w:lvl>
   </w:abstractNum>
-  <w:abstractNum w:abstractNumId="68">
+  <w:abstractNum w:abstractNumId="68" w15:restartNumberingAfterBreak="0">
     <w:nsid w:val="4D2C44EF"/>
     <w:multiLevelType w:val="multilevel"/>
     <w:tmpl w:val="8F727448"/>
@@ -45551,7 +49131,7 @@
       <w:lvlJc w:val="left"/>
     </w:lvl>
   </w:abstractNum>
-  <w:abstractNum w:abstractNumId="69">
+  <w:abstractNum w:abstractNumId="69" w15:restartNumberingAfterBreak="0">
     <w:nsid w:val="4D4D3F4C"/>
     <w:multiLevelType w:val="multilevel"/>
     <w:tmpl w:val="EC50651E"/>
@@ -45602,7 +49182,7 @@
       <w:lvlJc w:val="left"/>
     </w:lvl>
   </w:abstractNum>
-  <w:abstractNum w:abstractNumId="70">
+  <w:abstractNum w:abstractNumId="70" w15:restartNumberingAfterBreak="0">
     <w:nsid w:val="4F470A24"/>
     <w:multiLevelType w:val="multilevel"/>
     <w:tmpl w:val="59C0B59C"/>
@@ -45653,7 +49233,7 @@
       <w:lvlJc w:val="left"/>
     </w:lvl>
   </w:abstractNum>
-  <w:abstractNum w:abstractNumId="71">
+  <w:abstractNum w:abstractNumId="71" w15:restartNumberingAfterBreak="0">
     <w:nsid w:val="508D72CF"/>
     <w:multiLevelType w:val="multilevel"/>
     <w:tmpl w:val="6A8E37EE"/>
@@ -45704,7 +49284,7 @@
       <w:lvlJc w:val="left"/>
     </w:lvl>
   </w:abstractNum>
-  <w:abstractNum w:abstractNumId="72">
+  <w:abstractNum w:abstractNumId="72" w15:restartNumberingAfterBreak="0">
     <w:nsid w:val="517669A5"/>
     <w:multiLevelType w:val="multilevel"/>
     <w:tmpl w:val="695A0D4C"/>
@@ -45755,7 +49335,7 @@
       <w:lvlJc w:val="left"/>
     </w:lvl>
   </w:abstractNum>
-  <w:abstractNum w:abstractNumId="73">
+  <w:abstractNum w:abstractNumId="73" w15:restartNumberingAfterBreak="0">
     <w:nsid w:val="53A93942"/>
     <w:multiLevelType w:val="multilevel"/>
     <w:tmpl w:val="B77EE190"/>
@@ -45806,7 +49386,7 @@
       <w:lvlJc w:val="left"/>
     </w:lvl>
   </w:abstractNum>
-  <w:abstractNum w:abstractNumId="74">
+  <w:abstractNum w:abstractNumId="74" w15:restartNumberingAfterBreak="0">
     <w:nsid w:val="57593760"/>
     <w:multiLevelType w:val="multilevel"/>
     <w:tmpl w:val="3EEC62B0"/>
@@ -45857,7 +49437,7 @@
       <w:lvlJc w:val="left"/>
     </w:lvl>
   </w:abstractNum>
-  <w:abstractNum w:abstractNumId="75">
+  <w:abstractNum w:abstractNumId="75" w15:restartNumberingAfterBreak="0">
     <w:nsid w:val="575D5D3A"/>
     <w:multiLevelType w:val="multilevel"/>
     <w:tmpl w:val="7F9C0C8A"/>
@@ -45908,7 +49488,7 @@
       <w:lvlJc w:val="left"/>
     </w:lvl>
   </w:abstractNum>
-  <w:abstractNum w:abstractNumId="76">
+  <w:abstractNum w:abstractNumId="76" w15:restartNumberingAfterBreak="0">
     <w:nsid w:val="596A7482"/>
     <w:multiLevelType w:val="multilevel"/>
     <w:tmpl w:val="F45898FA"/>
@@ -45959,7 +49539,7 @@
       <w:lvlJc w:val="left"/>
     </w:lvl>
   </w:abstractNum>
-  <w:abstractNum w:abstractNumId="77">
+  <w:abstractNum w:abstractNumId="77" w15:restartNumberingAfterBreak="0">
     <w:nsid w:val="59DA424C"/>
     <w:multiLevelType w:val="multilevel"/>
     <w:tmpl w:val="369EB7F6"/>
@@ -46010,7 +49590,7 @@
       <w:lvlJc w:val="left"/>
     </w:lvl>
   </w:abstractNum>
-  <w:abstractNum w:abstractNumId="78">
+  <w:abstractNum w:abstractNumId="78" w15:restartNumberingAfterBreak="0">
     <w:nsid w:val="59ED310E"/>
     <w:multiLevelType w:val="multilevel"/>
     <w:tmpl w:val="34B0978E"/>
@@ -46061,7 +49641,7 @@
       <w:lvlJc w:val="left"/>
     </w:lvl>
   </w:abstractNum>
-  <w:abstractNum w:abstractNumId="79">
+  <w:abstractNum w:abstractNumId="79" w15:restartNumberingAfterBreak="0">
     <w:nsid w:val="5C310330"/>
     <w:multiLevelType w:val="multilevel"/>
     <w:tmpl w:val="C9766E2E"/>
@@ -46112,7 +49692,7 @@
       <w:lvlJc w:val="left"/>
     </w:lvl>
   </w:abstractNum>
-  <w:abstractNum w:abstractNumId="80">
+  <w:abstractNum w:abstractNumId="80" w15:restartNumberingAfterBreak="0">
     <w:nsid w:val="601D0DDA"/>
     <w:multiLevelType w:val="multilevel"/>
     <w:tmpl w:val="33DE1BE8"/>
@@ -46163,7 +49743,7 @@
       <w:lvlJc w:val="left"/>
     </w:lvl>
   </w:abstractNum>
-  <w:abstractNum w:abstractNumId="81">
+  <w:abstractNum w:abstractNumId="81" w15:restartNumberingAfterBreak="0">
     <w:nsid w:val="60821393"/>
     <w:multiLevelType w:val="multilevel"/>
     <w:tmpl w:val="22E4F768"/>
@@ -46214,7 +49794,7 @@
       <w:lvlJc w:val="left"/>
     </w:lvl>
   </w:abstractNum>
-  <w:abstractNum w:abstractNumId="82">
+  <w:abstractNum w:abstractNumId="82" w15:restartNumberingAfterBreak="0">
     <w:nsid w:val="60AE3C1F"/>
     <w:multiLevelType w:val="multilevel"/>
     <w:tmpl w:val="41C0DC2E"/>
@@ -46265,7 +49845,7 @@
       <w:lvlJc w:val="left"/>
     </w:lvl>
   </w:abstractNum>
-  <w:abstractNum w:abstractNumId="83">
+  <w:abstractNum w:abstractNumId="83" w15:restartNumberingAfterBreak="0">
     <w:nsid w:val="60F865D7"/>
     <w:multiLevelType w:val="multilevel"/>
     <w:tmpl w:val="80AAA0B4"/>
@@ -46316,7 +49896,7 @@
       <w:lvlJc w:val="left"/>
     </w:lvl>
   </w:abstractNum>
-  <w:abstractNum w:abstractNumId="84">
+  <w:abstractNum w:abstractNumId="84" w15:restartNumberingAfterBreak="0">
     <w:nsid w:val="616064F7"/>
     <w:multiLevelType w:val="multilevel"/>
     <w:tmpl w:val="6B76026C"/>
@@ -46367,7 +49947,7 @@
       <w:lvlJc w:val="left"/>
     </w:lvl>
   </w:abstractNum>
-  <w:abstractNum w:abstractNumId="85">
+  <w:abstractNum w:abstractNumId="85" w15:restartNumberingAfterBreak="0">
     <w:nsid w:val="642108D9"/>
     <w:multiLevelType w:val="multilevel"/>
     <w:tmpl w:val="310865AA"/>
@@ -46418,7 +49998,7 @@
       <w:lvlJc w:val="left"/>
     </w:lvl>
   </w:abstractNum>
-  <w:abstractNum w:abstractNumId="86">
+  <w:abstractNum w:abstractNumId="86" w15:restartNumberingAfterBreak="0">
     <w:nsid w:val="65635A29"/>
     <w:multiLevelType w:val="multilevel"/>
     <w:tmpl w:val="4C8E4BC2"/>
@@ -46469,7 +50049,7 @@
       <w:lvlJc w:val="left"/>
     </w:lvl>
   </w:abstractNum>
-  <w:abstractNum w:abstractNumId="87">
+  <w:abstractNum w:abstractNumId="87" w15:restartNumberingAfterBreak="0">
     <w:nsid w:val="662566BB"/>
     <w:multiLevelType w:val="multilevel"/>
     <w:tmpl w:val="BC3A7D54"/>
@@ -46520,7 +50100,7 @@
       <w:lvlJc w:val="left"/>
     </w:lvl>
   </w:abstractNum>
-  <w:abstractNum w:abstractNumId="88">
+  <w:abstractNum w:abstractNumId="88" w15:restartNumberingAfterBreak="0">
     <w:nsid w:val="665A624B"/>
     <w:multiLevelType w:val="multilevel"/>
     <w:tmpl w:val="6A304412"/>
@@ -46571,7 +50151,7 @@
       <w:lvlJc w:val="left"/>
     </w:lvl>
   </w:abstractNum>
-  <w:abstractNum w:abstractNumId="89">
+  <w:abstractNum w:abstractNumId="89" w15:restartNumberingAfterBreak="0">
     <w:nsid w:val="68683759"/>
     <w:multiLevelType w:val="multilevel"/>
     <w:tmpl w:val="14F0AF0E"/>
@@ -46622,7 +50202,7 @@
       <w:lvlJc w:val="left"/>
     </w:lvl>
   </w:abstractNum>
-  <w:abstractNum w:abstractNumId="90">
+  <w:abstractNum w:abstractNumId="90" w15:restartNumberingAfterBreak="0">
     <w:nsid w:val="68AA1F80"/>
     <w:multiLevelType w:val="multilevel"/>
     <w:tmpl w:val="2FA41B08"/>
@@ -46673,7 +50253,7 @@
       <w:lvlJc w:val="left"/>
     </w:lvl>
   </w:abstractNum>
-  <w:abstractNum w:abstractNumId="91">
+  <w:abstractNum w:abstractNumId="91" w15:restartNumberingAfterBreak="0">
     <w:nsid w:val="68B1247B"/>
     <w:multiLevelType w:val="multilevel"/>
     <w:tmpl w:val="9140D3E0"/>
@@ -46724,7 +50304,7 @@
       <w:lvlJc w:val="left"/>
     </w:lvl>
   </w:abstractNum>
-  <w:abstractNum w:abstractNumId="92">
+  <w:abstractNum w:abstractNumId="92" w15:restartNumberingAfterBreak="0">
     <w:nsid w:val="69732ABE"/>
     <w:multiLevelType w:val="multilevel"/>
     <w:tmpl w:val="CE1A6FC2"/>
@@ -46775,7 +50355,7 @@
       <w:lvlJc w:val="left"/>
     </w:lvl>
   </w:abstractNum>
-  <w:abstractNum w:abstractNumId="93">
+  <w:abstractNum w:abstractNumId="93" w15:restartNumberingAfterBreak="0">
     <w:nsid w:val="6B83604D"/>
     <w:multiLevelType w:val="multilevel"/>
     <w:tmpl w:val="8CCABF3A"/>
@@ -46826,7 +50406,7 @@
       <w:lvlJc w:val="left"/>
     </w:lvl>
   </w:abstractNum>
-  <w:abstractNum w:abstractNumId="94">
+  <w:abstractNum w:abstractNumId="94" w15:restartNumberingAfterBreak="0">
     <w:nsid w:val="6C3D3CE3"/>
     <w:multiLevelType w:val="multilevel"/>
     <w:tmpl w:val="151ACA92"/>
@@ -46877,7 +50457,7 @@
       <w:lvlJc w:val="left"/>
     </w:lvl>
   </w:abstractNum>
-  <w:abstractNum w:abstractNumId="95">
+  <w:abstractNum w:abstractNumId="95" w15:restartNumberingAfterBreak="0">
     <w:nsid w:val="6D005BC5"/>
     <w:multiLevelType w:val="multilevel"/>
     <w:tmpl w:val="AFC46BE6"/>
@@ -46928,7 +50508,7 @@
       <w:lvlJc w:val="left"/>
     </w:lvl>
   </w:abstractNum>
-  <w:abstractNum w:abstractNumId="96">
+  <w:abstractNum w:abstractNumId="96" w15:restartNumberingAfterBreak="0">
     <w:nsid w:val="6D132F3E"/>
     <w:multiLevelType w:val="multilevel"/>
     <w:tmpl w:val="4850BA4C"/>
@@ -46979,7 +50559,7 @@
       <w:lvlJc w:val="left"/>
     </w:lvl>
   </w:abstractNum>
-  <w:abstractNum w:abstractNumId="97">
+  <w:abstractNum w:abstractNumId="97" w15:restartNumberingAfterBreak="0">
     <w:nsid w:val="6D522DE2"/>
     <w:multiLevelType w:val="multilevel"/>
     <w:tmpl w:val="EAECF658"/>
@@ -47030,7 +50610,7 @@
       <w:lvlJc w:val="left"/>
     </w:lvl>
   </w:abstractNum>
-  <w:abstractNum w:abstractNumId="98">
+  <w:abstractNum w:abstractNumId="98" w15:restartNumberingAfterBreak="0">
     <w:nsid w:val="6D923EED"/>
     <w:multiLevelType w:val="multilevel"/>
     <w:tmpl w:val="A6742032"/>
@@ -47081,7 +50661,7 @@
       <w:lvlJc w:val="left"/>
     </w:lvl>
   </w:abstractNum>
-  <w:abstractNum w:abstractNumId="99">
+  <w:abstractNum w:abstractNumId="99" w15:restartNumberingAfterBreak="0">
     <w:nsid w:val="6DEE1D98"/>
     <w:multiLevelType w:val="multilevel"/>
     <w:tmpl w:val="1A5E0082"/>
@@ -47132,7 +50712,7 @@
       <w:lvlJc w:val="left"/>
     </w:lvl>
   </w:abstractNum>
-  <w:abstractNum w:abstractNumId="100">
+  <w:abstractNum w:abstractNumId="100" w15:restartNumberingAfterBreak="0">
     <w:nsid w:val="6E6D09BF"/>
     <w:multiLevelType w:val="multilevel"/>
     <w:tmpl w:val="0C8475F2"/>
@@ -47183,7 +50763,7 @@
       <w:lvlJc w:val="left"/>
     </w:lvl>
   </w:abstractNum>
-  <w:abstractNum w:abstractNumId="101">
+  <w:abstractNum w:abstractNumId="101" w15:restartNumberingAfterBreak="0">
     <w:nsid w:val="6F305B26"/>
     <w:multiLevelType w:val="multilevel"/>
     <w:tmpl w:val="21B2FACC"/>
@@ -47234,7 +50814,7 @@
       <w:lvlJc w:val="left"/>
     </w:lvl>
   </w:abstractNum>
-  <w:abstractNum w:abstractNumId="102">
+  <w:abstractNum w:abstractNumId="102" w15:restartNumberingAfterBreak="0">
     <w:nsid w:val="70AC4119"/>
     <w:multiLevelType w:val="multilevel"/>
     <w:tmpl w:val="17C8AD10"/>
@@ -47285,7 +50865,7 @@
       <w:lvlJc w:val="left"/>
     </w:lvl>
   </w:abstractNum>
-  <w:abstractNum w:abstractNumId="103">
+  <w:abstractNum w:abstractNumId="103" w15:restartNumberingAfterBreak="0">
     <w:nsid w:val="748E4328"/>
     <w:multiLevelType w:val="multilevel"/>
     <w:tmpl w:val="16A4F2FE"/>
@@ -47336,7 +50916,7 @@
       <w:lvlJc w:val="left"/>
     </w:lvl>
   </w:abstractNum>
-  <w:abstractNum w:abstractNumId="104">
+  <w:abstractNum w:abstractNumId="104" w15:restartNumberingAfterBreak="0">
     <w:nsid w:val="74C4414C"/>
     <w:multiLevelType w:val="multilevel"/>
     <w:tmpl w:val="6F5ECB40"/>
@@ -47387,7 +50967,7 @@
       <w:lvlJc w:val="left"/>
     </w:lvl>
   </w:abstractNum>
-  <w:abstractNum w:abstractNumId="105">
+  <w:abstractNum w:abstractNumId="105" w15:restartNumberingAfterBreak="0">
     <w:nsid w:val="757E3288"/>
     <w:multiLevelType w:val="multilevel"/>
     <w:tmpl w:val="9A74E1A4"/>
@@ -47438,7 +51018,7 @@
       <w:lvlJc w:val="left"/>
     </w:lvl>
   </w:abstractNum>
-  <w:abstractNum w:abstractNumId="106">
+  <w:abstractNum w:abstractNumId="106" w15:restartNumberingAfterBreak="0">
     <w:nsid w:val="75C968ED"/>
     <w:multiLevelType w:val="multilevel"/>
     <w:tmpl w:val="308009EA"/>
@@ -47489,7 +51069,7 @@
       <w:lvlJc w:val="left"/>
     </w:lvl>
   </w:abstractNum>
-  <w:abstractNum w:abstractNumId="107">
+  <w:abstractNum w:abstractNumId="107" w15:restartNumberingAfterBreak="0">
     <w:nsid w:val="773D3DC5"/>
     <w:multiLevelType w:val="multilevel"/>
     <w:tmpl w:val="CD84D41C"/>
@@ -47540,7 +51120,7 @@
       <w:lvlJc w:val="left"/>
     </w:lvl>
   </w:abstractNum>
-  <w:abstractNum w:abstractNumId="108">
+  <w:abstractNum w:abstractNumId="108" w15:restartNumberingAfterBreak="0">
     <w:nsid w:val="794A5260"/>
     <w:multiLevelType w:val="multilevel"/>
     <w:tmpl w:val="CA20A776"/>
@@ -47591,7 +51171,7 @@
       <w:lvlJc w:val="left"/>
     </w:lvl>
   </w:abstractNum>
-  <w:abstractNum w:abstractNumId="109">
+  <w:abstractNum w:abstractNumId="109" w15:restartNumberingAfterBreak="0">
     <w:nsid w:val="79644B95"/>
     <w:multiLevelType w:val="multilevel"/>
     <w:tmpl w:val="AE1E44BC"/>
@@ -47642,7 +51222,7 @@
       <w:lvlJc w:val="left"/>
     </w:lvl>
   </w:abstractNum>
-  <w:abstractNum w:abstractNumId="110">
+  <w:abstractNum w:abstractNumId="110" w15:restartNumberingAfterBreak="0">
     <w:nsid w:val="797307DE"/>
     <w:multiLevelType w:val="multilevel"/>
     <w:tmpl w:val="FB20846E"/>
@@ -47693,7 +51273,7 @@
       <w:lvlJc w:val="left"/>
     </w:lvl>
   </w:abstractNum>
-  <w:abstractNum w:abstractNumId="111">
+  <w:abstractNum w:abstractNumId="111" w15:restartNumberingAfterBreak="0">
     <w:nsid w:val="797F4096"/>
     <w:multiLevelType w:val="multilevel"/>
     <w:tmpl w:val="F9E09A40"/>
@@ -47744,7 +51324,7 @@
       <w:lvlJc w:val="left"/>
     </w:lvl>
   </w:abstractNum>
-  <w:abstractNum w:abstractNumId="112">
+  <w:abstractNum w:abstractNumId="112" w15:restartNumberingAfterBreak="0">
     <w:nsid w:val="7AA85B06"/>
     <w:multiLevelType w:val="multilevel"/>
     <w:tmpl w:val="851AC6D6"/>
@@ -47795,7 +51375,7 @@
       <w:lvlJc w:val="left"/>
     </w:lvl>
   </w:abstractNum>
-  <w:abstractNum w:abstractNumId="113">
+  <w:abstractNum w:abstractNumId="113" w15:restartNumberingAfterBreak="0">
     <w:nsid w:val="7B5F436E"/>
     <w:multiLevelType w:val="multilevel"/>
     <w:tmpl w:val="487C3D1E"/>
@@ -47846,7 +51426,7 @@
       <w:lvlJc w:val="left"/>
     </w:lvl>
   </w:abstractNum>
-  <w:abstractNum w:abstractNumId="114">
+  <w:abstractNum w:abstractNumId="114" w15:restartNumberingAfterBreak="0">
     <w:nsid w:val="7B715FA2"/>
     <w:multiLevelType w:val="multilevel"/>
     <w:tmpl w:val="2618D20C"/>
@@ -47897,7 +51477,7 @@
       <w:lvlJc w:val="left"/>
     </w:lvl>
   </w:abstractNum>
-  <w:abstractNum w:abstractNumId="115">
+  <w:abstractNum w:abstractNumId="115" w15:restartNumberingAfterBreak="0">
     <w:nsid w:val="7B9020BB"/>
     <w:multiLevelType w:val="multilevel"/>
     <w:tmpl w:val="BC12A946"/>
@@ -47948,7 +51528,7 @@
       <w:lvlJc w:val="left"/>
     </w:lvl>
   </w:abstractNum>
-  <w:abstractNum w:abstractNumId="116">
+  <w:abstractNum w:abstractNumId="116" w15:restartNumberingAfterBreak="0">
     <w:nsid w:val="7BA236E4"/>
     <w:multiLevelType w:val="multilevel"/>
     <w:tmpl w:val="265A8EA8"/>
@@ -47999,7 +51579,7 @@
       <w:lvlJc w:val="left"/>
     </w:lvl>
   </w:abstractNum>
-  <w:abstractNum w:abstractNumId="117">
+  <w:abstractNum w:abstractNumId="117" w15:restartNumberingAfterBreak="0">
     <w:nsid w:val="7CB218AF"/>
     <w:multiLevelType w:val="multilevel"/>
     <w:tmpl w:val="702CC99A"/>
@@ -48050,7 +51630,7 @@
       <w:lvlJc w:val="left"/>
     </w:lvl>
   </w:abstractNum>
-  <w:abstractNum w:abstractNumId="118">
+  <w:abstractNum w:abstractNumId="118" w15:restartNumberingAfterBreak="0">
     <w:nsid w:val="7CBE68C3"/>
     <w:multiLevelType w:val="multilevel"/>
     <w:tmpl w:val="B6765E74"/>
@@ -48101,7 +51681,7 @@
       <w:lvlJc w:val="left"/>
     </w:lvl>
   </w:abstractNum>
-  <w:abstractNum w:abstractNumId="119">
+  <w:abstractNum w:abstractNumId="119" w15:restartNumberingAfterBreak="0">
     <w:nsid w:val="7D4C32D5"/>
     <w:multiLevelType w:val="multilevel"/>
     <w:tmpl w:val="B4FCD3E6"/>
@@ -48152,7 +51732,7 @@
       <w:lvlJc w:val="left"/>
     </w:lvl>
   </w:abstractNum>
-  <w:abstractNum w:abstractNumId="120">
+  <w:abstractNum w:abstractNumId="120" w15:restartNumberingAfterBreak="0">
     <w:nsid w:val="7D7301BC"/>
     <w:multiLevelType w:val="multilevel"/>
     <w:tmpl w:val="4A3A2612"/>
@@ -48203,7 +51783,7 @@
       <w:lvlJc w:val="left"/>
     </w:lvl>
   </w:abstractNum>
-  <w:abstractNum w:abstractNumId="121">
+  <w:abstractNum w:abstractNumId="121" w15:restartNumberingAfterBreak="0">
     <w:nsid w:val="7F5C4A21"/>
     <w:multiLevelType w:val="multilevel"/>
     <w:tmpl w:val="23F83668"/>
@@ -48625,7 +52205,7 @@
 </file>
 
 <file path=word/styles.xml><?xml version="1.0" encoding="utf-8"?>
-<w:styles xmlns:r="http://schemas.openxmlformats.org/officeDocument/2006/relationships" xmlns:w="http://schemas.openxmlformats.org/wordprocessingml/2006/main">
+<w:styles xmlns:mc="http://schemas.openxmlformats.org/markup-compatibility/2006" xmlns:r="http://schemas.openxmlformats.org/officeDocument/2006/relationships" xmlns:w="http://schemas.openxmlformats.org/wordprocessingml/2006/main" xmlns:w14="http://schemas.microsoft.com/office/word/2010/wordml" xmlns:w15="http://schemas.microsoft.com/office/word/2012/wordml" mc:Ignorable="w14 w15">
   <w:docDefaults>
     <w:rPrDefault>
       <w:rPr>
@@ -48638,144 +52218,378 @@
     </w:rPrDefault>
     <w:pPrDefault/>
   </w:docDefaults>
-  <w:latentStyles w:defLockedState="0" w:defUIPriority="99" w:defSemiHidden="1" w:defUnhideWhenUsed="1" w:defQFormat="0" w:count="267">
-    <w:lsdException w:name="Normal" w:semiHidden="0" w:uiPriority="0" w:unhideWhenUsed="0" w:qFormat="1"/>
-    <w:lsdException w:name="heading 1" w:semiHidden="0" w:uiPriority="9" w:unhideWhenUsed="0" w:qFormat="1"/>
-    <w:lsdException w:name="heading 2" w:uiPriority="9" w:qFormat="1"/>
-    <w:lsdException w:name="heading 3" w:uiPriority="9" w:qFormat="1"/>
-    <w:lsdException w:name="heading 4" w:uiPriority="9" w:qFormat="1"/>
-    <w:lsdException w:name="heading 5" w:uiPriority="9" w:qFormat="1"/>
-    <w:lsdException w:name="heading 6" w:uiPriority="9" w:qFormat="1"/>
-    <w:lsdException w:name="heading 7" w:uiPriority="9" w:qFormat="1"/>
-    <w:lsdException w:name="heading 8" w:uiPriority="9" w:qFormat="1"/>
-    <w:lsdException w:name="heading 9" w:uiPriority="9" w:qFormat="1"/>
-    <w:lsdException w:name="toc 1" w:uiPriority="39"/>
-    <w:lsdException w:name="toc 2" w:uiPriority="39"/>
-    <w:lsdException w:name="toc 3" w:uiPriority="39"/>
-    <w:lsdException w:name="toc 4" w:uiPriority="39"/>
-    <w:lsdException w:name="toc 5" w:uiPriority="39"/>
-    <w:lsdException w:name="toc 6" w:uiPriority="39"/>
-    <w:lsdException w:name="toc 7" w:uiPriority="39"/>
-    <w:lsdException w:name="toc 8" w:uiPriority="39"/>
-    <w:lsdException w:name="toc 9" w:uiPriority="39"/>
-    <w:lsdException w:name="caption" w:uiPriority="35" w:qFormat="1"/>
-    <w:lsdException w:name="Title" w:semiHidden="0" w:uiPriority="10" w:unhideWhenUsed="0" w:qFormat="1"/>
-    <w:lsdException w:name="Default Paragraph Font" w:uiPriority="1"/>
-    <w:lsdException w:name="Subtitle" w:semiHidden="0" w:uiPriority="11" w:unhideWhenUsed="0" w:qFormat="1"/>
-    <w:lsdException w:name="Strong" w:semiHidden="0" w:uiPriority="22" w:unhideWhenUsed="0" w:qFormat="1"/>
-    <w:lsdException w:name="Emphasis" w:semiHidden="0" w:uiPriority="20" w:unhideWhenUsed="0" w:qFormat="1"/>
-    <w:lsdException w:name="Table Grid" w:semiHidden="0" w:uiPriority="59" w:unhideWhenUsed="0"/>
-    <w:lsdException w:name="Placeholder Text" w:unhideWhenUsed="0"/>
-    <w:lsdException w:name="No Spacing" w:semiHidden="0" w:uiPriority="1" w:unhideWhenUsed="0" w:qFormat="1"/>
-    <w:lsdException w:name="Light Shading" w:semiHidden="0" w:uiPriority="60" w:unhideWhenUsed="0"/>
-    <w:lsdException w:name="Light List" w:semiHidden="0" w:uiPriority="61" w:unhideWhenUsed="0"/>
-    <w:lsdException w:name="Light Grid" w:semiHidden="0" w:uiPriority="62" w:unhideWhenUsed="0"/>
-    <w:lsdException w:name="Medium Shading 1" w:semiHidden="0" w:uiPriority="63" w:unhideWhenUsed="0"/>
-    <w:lsdException w:name="Medium Shading 2" w:semiHidden="0" w:uiPriority="64" w:unhideWhenUsed="0"/>
-    <w:lsdException w:name="Medium List 1" w:semiHidden="0" w:uiPriority="65" w:unhideWhenUsed="0"/>
-    <w:lsdException w:name="Medium List 2" w:semiHidden="0" w:uiPriority="66" w:unhideWhenUsed="0"/>
-    <w:lsdException w:name="Medium Grid 1" w:semiHidden="0" w:uiPriority="67" w:unhideWhenUsed="0"/>
-    <w:lsdException w:name="Medium Grid 2" w:semiHidden="0" w:uiPriority="68" w:unhideWhenUsed="0"/>
-    <w:lsdException w:name="Medium Grid 3" w:semiHidden="0" w:uiPriority="69" w:unhideWhenUsed="0"/>
-    <w:lsdException w:name="Dark List" w:semiHidden="0" w:uiPriority="70" w:unhideWhenUsed="0"/>
-    <w:lsdException w:name="Colorful Shading" w:semiHidden="0" w:uiPriority="71" w:unhideWhenUsed="0"/>
-    <w:lsdException w:name="Colorful List" w:semiHidden="0" w:uiPriority="72" w:unhideWhenUsed="0"/>
-    <w:lsdException w:name="Colorful Grid" w:semiHidden="0" w:uiPriority="73" w:unhideWhenUsed="0"/>
-    <w:lsdException w:name="Light Shading Accent 1" w:semiHidden="0" w:uiPriority="60" w:unhideWhenUsed="0"/>
-    <w:lsdException w:name="Light List Accent 1" w:semiHidden="0" w:uiPriority="61" w:unhideWhenUsed="0"/>
-    <w:lsdException w:name="Light Grid Accent 1" w:semiHidden="0" w:uiPriority="62" w:unhideWhenUsed="0"/>
-    <w:lsdException w:name="Medium Shading 1 Accent 1" w:semiHidden="0" w:uiPriority="63" w:unhideWhenUsed="0"/>
-    <w:lsdException w:name="Medium Shading 2 Accent 1" w:semiHidden="0" w:uiPriority="64" w:unhideWhenUsed="0"/>
-    <w:lsdException w:name="Medium List 1 Accent 1" w:semiHidden="0" w:uiPriority="65" w:unhideWhenUsed="0"/>
-    <w:lsdException w:name="Revision" w:unhideWhenUsed="0"/>
-    <w:lsdException w:name="List Paragraph" w:semiHidden="0" w:uiPriority="34" w:unhideWhenUsed="0" w:qFormat="1"/>
-    <w:lsdException w:name="Quote" w:semiHidden="0" w:uiPriority="29" w:unhideWhenUsed="0" w:qFormat="1"/>
-    <w:lsdException w:name="Intense Quote" w:semiHidden="0" w:uiPriority="30" w:unhideWhenUsed="0" w:qFormat="1"/>
-    <w:lsdException w:name="Medium List 2 Accent 1" w:semiHidden="0" w:uiPriority="66" w:unhideWhenUsed="0"/>
-    <w:lsdException w:name="Medium Grid 1 Accent 1" w:semiHidden="0" w:uiPriority="67" w:unhideWhenUsed="0"/>
-    <w:lsdException w:name="Medium Grid 2 Accent 1" w:semiHidden="0" w:uiPriority="68" w:unhideWhenUsed="0"/>
-    <w:lsdException w:name="Medium Grid 3 Accent 1" w:semiHidden="0" w:uiPriority="69" w:unhideWhenUsed="0"/>
-    <w:lsdException w:name="Dark List Accent 1" w:semiHidden="0" w:uiPriority="70" w:unhideWhenUsed="0"/>
-    <w:lsdException w:name="Colorful Shading Accent 1" w:semiHidden="0" w:uiPriority="71" w:unhideWhenUsed="0"/>
-    <w:lsdException w:name="Colorful List Accent 1" w:semiHidden="0" w:uiPriority="72" w:unhideWhenUsed="0"/>
-    <w:lsdException w:name="Colorful Grid Accent 1" w:semiHidden="0" w:uiPriority="73" w:unhideWhenUsed="0"/>
-    <w:lsdException w:name="Light Shading Accent 2" w:semiHidden="0" w:uiPriority="60" w:unhideWhenUsed="0"/>
-    <w:lsdException w:name="Light List Accent 2" w:semiHidden="0" w:uiPriority="61" w:unhideWhenUsed="0"/>
-    <w:lsdException w:name="Light Grid Accent 2" w:semiHidden="0" w:uiPriority="62" w:unhideWhenUsed="0"/>
-    <w:lsdException w:name="Medium Shading 1 Accent 2" w:semiHidden="0" w:uiPriority="63" w:unhideWhenUsed="0"/>
-    <w:lsdException w:name="Medium Shading 2 Accent 2" w:semiHidden="0" w:uiPriority="64" w:unhideWhenUsed="0"/>
-    <w:lsdException w:name="Medium List 1 Accent 2" w:semiHidden="0" w:uiPriority="65" w:unhideWhenUsed="0"/>
-    <w:lsdException w:name="Medium List 2 Accent 2" w:semiHidden="0" w:uiPriority="66" w:unhideWhenUsed="0"/>
-    <w:lsdException w:name="Medium Grid 1 Accent 2" w:semiHidden="0" w:uiPriority="67" w:unhideWhenUsed="0"/>
-    <w:lsdException w:name="Medium Grid 2 Accent 2" w:semiHidden="0" w:uiPriority="68" w:unhideWhenUsed="0"/>
-    <w:lsdException w:name="Medium Grid 3 Accent 2" w:semiHidden="0" w:uiPriority="69" w:unhideWhenUsed="0"/>
-    <w:lsdException w:name="Dark List Accent 2" w:semiHidden="0" w:uiPriority="70" w:unhideWhenUsed="0"/>
-    <w:lsdException w:name="Colorful Shading Accent 2" w:semiHidden="0" w:uiPriority="71" w:unhideWhenUsed="0"/>
-    <w:lsdException w:name="Colorful List Accent 2" w:semiHidden="0" w:uiPriority="72" w:unhideWhenUsed="0"/>
-    <w:lsdException w:name="Colorful Grid Accent 2" w:semiHidden="0" w:uiPriority="73" w:unhideWhenUsed="0"/>
-    <w:lsdException w:name="Light Shading Accent 3" w:semiHidden="0" w:uiPriority="60" w:unhideWhenUsed="0"/>
-    <w:lsdException w:name="Light List Accent 3" w:semiHidden="0" w:uiPriority="61" w:unhideWhenUsed="0"/>
-    <w:lsdException w:name="Light Grid Accent 3" w:semiHidden="0" w:uiPriority="62" w:unhideWhenUsed="0"/>
-    <w:lsdException w:name="Medium Shading 1 Accent 3" w:semiHidden="0" w:uiPriority="63" w:unhideWhenUsed="0"/>
-    <w:lsdException w:name="Medium Shading 2 Accent 3" w:semiHidden="0" w:uiPriority="64" w:unhideWhenUsed="0"/>
-    <w:lsdException w:name="Medium List 1 Accent 3" w:semiHidden="0" w:uiPriority="65" w:unhideWhenUsed="0"/>
-    <w:lsdException w:name="Medium List 2 Accent 3" w:semiHidden="0" w:uiPriority="66" w:unhideWhenUsed="0"/>
-    <w:lsdException w:name="Medium Grid 1 Accent 3" w:semiHidden="0" w:uiPriority="67" w:unhideWhenUsed="0"/>
-    <w:lsdException w:name="Medium Grid 2 Accent 3" w:semiHidden="0" w:uiPriority="68" w:unhideWhenUsed="0"/>
-    <w:lsdException w:name="Medium Grid 3 Accent 3" w:semiHidden="0" w:uiPriority="69" w:unhideWhenUsed="0"/>
-    <w:lsdException w:name="Dark List Accent 3" w:semiHidden="0" w:uiPriority="70" w:unhideWhenUsed="0"/>
-    <w:lsdException w:name="Colorful Shading Accent 3" w:semiHidden="0" w:uiPriority="71" w:unhideWhenUsed="0"/>
-    <w:lsdException w:name="Colorful List Accent 3" w:semiHidden="0" w:uiPriority="72" w:unhideWhenUsed="0"/>
-    <w:lsdException w:name="Colorful Grid Accent 3" w:semiHidden="0" w:uiPriority="73" w:unhideWhenUsed="0"/>
-    <w:lsdException w:name="Light Shading Accent 4" w:semiHidden="0" w:uiPriority="60" w:unhideWhenUsed="0"/>
-    <w:lsdException w:name="Light List Accent 4" w:semiHidden="0" w:uiPriority="61" w:unhideWhenUsed="0"/>
-    <w:lsdException w:name="Light Grid Accent 4" w:semiHidden="0" w:uiPriority="62" w:unhideWhenUsed="0"/>
-    <w:lsdException w:name="Medium Shading 1 Accent 4" w:semiHidden="0" w:uiPriority="63" w:unhideWhenUsed="0"/>
-    <w:lsdException w:name="Medium Shading 2 Accent 4" w:semiHidden="0" w:uiPriority="64" w:unhideWhenUsed="0"/>
-    <w:lsdException w:name="Medium List 1 Accent 4" w:semiHidden="0" w:uiPriority="65" w:unhideWhenUsed="0"/>
-    <w:lsdException w:name="Medium List 2 Accent 4" w:semiHidden="0" w:uiPriority="66" w:unhideWhenUsed="0"/>
-    <w:lsdException w:name="Medium Grid 1 Accent 4" w:semiHidden="0" w:uiPriority="67" w:unhideWhenUsed="0"/>
-    <w:lsdException w:name="Medium Grid 2 Accent 4" w:semiHidden="0" w:uiPriority="68" w:unhideWhenUsed="0"/>
-    <w:lsdException w:name="Medium Grid 3 Accent 4" w:semiHidden="0" w:uiPriority="69" w:unhideWhenUsed="0"/>
-    <w:lsdException w:name="Dark List Accent 4" w:semiHidden="0" w:uiPriority="70" w:unhideWhenUsed="0"/>
-    <w:lsdException w:name="Colorful Shading Accent 4" w:semiHidden="0" w:uiPriority="71" w:unhideWhenUsed="0"/>
-    <w:lsdException w:name="Colorful List Accent 4" w:semiHidden="0" w:uiPriority="72" w:unhideWhenUsed="0"/>
-    <w:lsdException w:name="Colorful Grid Accent 4" w:semiHidden="0" w:uiPriority="73" w:unhideWhenUsed="0"/>
-    <w:lsdException w:name="Light Shading Accent 5" w:semiHidden="0" w:uiPriority="60" w:unhideWhenUsed="0"/>
-    <w:lsdException w:name="Light List Accent 5" w:semiHidden="0" w:uiPriority="61" w:unhideWhenUsed="0"/>
-    <w:lsdException w:name="Light Grid Accent 5" w:semiHidden="0" w:uiPriority="62" w:unhideWhenUsed="0"/>
-    <w:lsdException w:name="Medium Shading 1 Accent 5" w:semiHidden="0" w:uiPriority="63" w:unhideWhenUsed="0"/>
-    <w:lsdException w:name="Medium Shading 2 Accent 5" w:semiHidden="0" w:uiPriority="64" w:unhideWhenUsed="0"/>
-    <w:lsdException w:name="Medium List 1 Accent 5" w:semiHidden="0" w:uiPriority="65" w:unhideWhenUsed="0"/>
-    <w:lsdException w:name="Medium List 2 Accent 5" w:semiHidden="0" w:uiPriority="66" w:unhideWhenUsed="0"/>
-    <w:lsdException w:name="Medium Grid 1 Accent 5" w:semiHidden="0" w:uiPriority="67" w:unhideWhenUsed="0"/>
-    <w:lsdException w:name="Medium Grid 2 Accent 5" w:semiHidden="0" w:uiPriority="68" w:unhideWhenUsed="0"/>
-    <w:lsdException w:name="Medium Grid 3 Accent 5" w:semiHidden="0" w:uiPriority="69" w:unhideWhenUsed="0"/>
-    <w:lsdException w:name="Dark List Accent 5" w:semiHidden="0" w:uiPriority="70" w:unhideWhenUsed="0"/>
-    <w:lsdException w:name="Colorful Shading Accent 5" w:semiHidden="0" w:uiPriority="71" w:unhideWhenUsed="0"/>
-    <w:lsdException w:name="Colorful List Accent 5" w:semiHidden="0" w:uiPriority="72" w:unhideWhenUsed="0"/>
-    <w:lsdException w:name="Colorful Grid Accent 5" w:semiHidden="0" w:uiPriority="73" w:unhideWhenUsed="0"/>
-    <w:lsdException w:name="Light Shading Accent 6" w:semiHidden="0" w:uiPriority="60" w:unhideWhenUsed="0"/>
-    <w:lsdException w:name="Light List Accent 6" w:semiHidden="0" w:uiPriority="61" w:unhideWhenUsed="0"/>
-    <w:lsdException w:name="Light Grid Accent 6" w:semiHidden="0" w:uiPriority="62" w:unhideWhenUsed="0"/>
-    <w:lsdException w:name="Medium Shading 1 Accent 6" w:semiHidden="0" w:uiPriority="63" w:unhideWhenUsed="0"/>
-    <w:lsdException w:name="Medium Shading 2 Accent 6" w:semiHidden="0" w:uiPriority="64" w:unhideWhenUsed="0"/>
-    <w:lsdException w:name="Medium List 1 Accent 6" w:semiHidden="0" w:uiPriority="65" w:unhideWhenUsed="0"/>
-    <w:lsdException w:name="Medium List 2 Accent 6" w:semiHidden="0" w:uiPriority="66" w:unhideWhenUsed="0"/>
-    <w:lsdException w:name="Medium Grid 1 Accent 6" w:semiHidden="0" w:uiPriority="67" w:unhideWhenUsed="0"/>
-    <w:lsdException w:name="Medium Grid 2 Accent 6" w:semiHidden="0" w:uiPriority="68" w:unhideWhenUsed="0"/>
-    <w:lsdException w:name="Medium Grid 3 Accent 6" w:semiHidden="0" w:uiPriority="69" w:unhideWhenUsed="0"/>
-    <w:lsdException w:name="Dark List Accent 6" w:semiHidden="0" w:uiPriority="70" w:unhideWhenUsed="0"/>
-    <w:lsdException w:name="Colorful Shading Accent 6" w:semiHidden="0" w:uiPriority="71" w:unhideWhenUsed="0"/>
-    <w:lsdException w:name="Colorful List Accent 6" w:semiHidden="0" w:uiPriority="72" w:unhideWhenUsed="0"/>
-    <w:lsdException w:name="Colorful Grid Accent 6" w:semiHidden="0" w:uiPriority="73" w:unhideWhenUsed="0"/>
-    <w:lsdException w:name="Subtle Emphasis" w:semiHidden="0" w:uiPriority="19" w:unhideWhenUsed="0" w:qFormat="1"/>
-    <w:lsdException w:name="Intense Emphasis" w:semiHidden="0" w:uiPriority="21" w:unhideWhenUsed="0" w:qFormat="1"/>
-    <w:lsdException w:name="Subtle Reference" w:semiHidden="0" w:uiPriority="31" w:unhideWhenUsed="0" w:qFormat="1"/>
-    <w:lsdException w:name="Intense Reference" w:semiHidden="0" w:uiPriority="32" w:unhideWhenUsed="0" w:qFormat="1"/>
-    <w:lsdException w:name="Book Title" w:semiHidden="0" w:uiPriority="33" w:unhideWhenUsed="0" w:qFormat="1"/>
-    <w:lsdException w:name="Bibliography" w:uiPriority="37"/>
-    <w:lsdException w:name="TOC Heading" w:uiPriority="39" w:qFormat="1"/>
+  <w:latentStyles w:defLockedState="0" w:defUIPriority="99" w:defSemiHidden="0" w:defUnhideWhenUsed="0" w:defQFormat="0" w:count="371">
+    <w:lsdException w:name="Normal" w:uiPriority="0" w:qFormat="1"/>
+    <w:lsdException w:name="heading 1" w:uiPriority="9" w:qFormat="1"/>
+    <w:lsdException w:name="heading 2" w:semiHidden="1" w:uiPriority="9" w:unhideWhenUsed="1" w:qFormat="1"/>
+    <w:lsdException w:name="heading 3" w:semiHidden="1" w:uiPriority="9" w:unhideWhenUsed="1" w:qFormat="1"/>
+    <w:lsdException w:name="heading 4" w:semiHidden="1" w:uiPriority="9" w:unhideWhenUsed="1" w:qFormat="1"/>
+    <w:lsdException w:name="heading 5" w:semiHidden="1" w:uiPriority="9" w:unhideWhenUsed="1" w:qFormat="1"/>
+    <w:lsdException w:name="heading 6" w:semiHidden="1" w:uiPriority="9" w:unhideWhenUsed="1" w:qFormat="1"/>
+    <w:lsdException w:name="heading 7" w:semiHidden="1" w:uiPriority="9" w:unhideWhenUsed="1" w:qFormat="1"/>
+    <w:lsdException w:name="heading 8" w:semiHidden="1" w:uiPriority="9" w:unhideWhenUsed="1" w:qFormat="1"/>
+    <w:lsdException w:name="heading 9" w:semiHidden="1" w:uiPriority="9" w:unhideWhenUsed="1" w:qFormat="1"/>
+    <w:lsdException w:name="index 1" w:semiHidden="1" w:unhideWhenUsed="1"/>
+    <w:lsdException w:name="index 2" w:semiHidden="1" w:unhideWhenUsed="1"/>
+    <w:lsdException w:name="index 3" w:semiHidden="1" w:unhideWhenUsed="1"/>
+    <w:lsdException w:name="index 4" w:semiHidden="1" w:unhideWhenUsed="1"/>
+    <w:lsdException w:name="index 5" w:semiHidden="1" w:unhideWhenUsed="1"/>
+    <w:lsdException w:name="index 6" w:semiHidden="1" w:unhideWhenUsed="1"/>
+    <w:lsdException w:name="index 7" w:semiHidden="1" w:unhideWhenUsed="1"/>
+    <w:lsdException w:name="index 8" w:semiHidden="1" w:unhideWhenUsed="1"/>
+    <w:lsdException w:name="index 9" w:semiHidden="1" w:unhideWhenUsed="1"/>
+    <w:lsdException w:name="toc 1" w:semiHidden="1" w:uiPriority="39" w:unhideWhenUsed="1"/>
+    <w:lsdException w:name="toc 2" w:semiHidden="1" w:uiPriority="39" w:unhideWhenUsed="1"/>
+    <w:lsdException w:name="toc 3" w:semiHidden="1" w:uiPriority="39" w:unhideWhenUsed="1"/>
+    <w:lsdException w:name="toc 4" w:semiHidden="1" w:uiPriority="39" w:unhideWhenUsed="1"/>
+    <w:lsdException w:name="toc 5" w:semiHidden="1" w:uiPriority="39" w:unhideWhenUsed="1"/>
+    <w:lsdException w:name="toc 6" w:semiHidden="1" w:uiPriority="39" w:unhideWhenUsed="1"/>
+    <w:lsdException w:name="toc 7" w:semiHidden="1" w:uiPriority="39" w:unhideWhenUsed="1"/>
+    <w:lsdException w:name="toc 8" w:semiHidden="1" w:uiPriority="39" w:unhideWhenUsed="1"/>
+    <w:lsdException w:name="toc 9" w:semiHidden="1" w:uiPriority="39" w:unhideWhenUsed="1"/>
+    <w:lsdException w:name="Normal Indent" w:semiHidden="1" w:unhideWhenUsed="1"/>
+    <w:lsdException w:name="footnote text" w:semiHidden="1" w:unhideWhenUsed="1"/>
+    <w:lsdException w:name="annotation text" w:semiHidden="1" w:unhideWhenUsed="1"/>
+    <w:lsdException w:name="header" w:semiHidden="1" w:unhideWhenUsed="1"/>
+    <w:lsdException w:name="footer" w:semiHidden="1" w:unhideWhenUsed="1"/>
+    <w:lsdException w:name="index heading" w:semiHidden="1" w:unhideWhenUsed="1"/>
+    <w:lsdException w:name="caption" w:semiHidden="1" w:uiPriority="35" w:unhideWhenUsed="1" w:qFormat="1"/>
+    <w:lsdException w:name="table of figures" w:semiHidden="1" w:unhideWhenUsed="1"/>
+    <w:lsdException w:name="envelope address" w:semiHidden="1" w:unhideWhenUsed="1"/>
+    <w:lsdException w:name="envelope return" w:semiHidden="1" w:unhideWhenUsed="1"/>
+    <w:lsdException w:name="footnote reference" w:semiHidden="1" w:unhideWhenUsed="1"/>
+    <w:lsdException w:name="annotation reference" w:semiHidden="1" w:unhideWhenUsed="1"/>
+    <w:lsdException w:name="line number" w:semiHidden="1" w:unhideWhenUsed="1"/>
+    <w:lsdException w:name="page number" w:semiHidden="1" w:unhideWhenUsed="1"/>
+    <w:lsdException w:name="endnote reference" w:semiHidden="1" w:unhideWhenUsed="1"/>
+    <w:lsdException w:name="endnote text" w:semiHidden="1" w:unhideWhenUsed="1"/>
+    <w:lsdException w:name="table of authorities" w:semiHidden="1" w:unhideWhenUsed="1"/>
+    <w:lsdException w:name="macro" w:semiHidden="1" w:unhideWhenUsed="1"/>
+    <w:lsdException w:name="toa heading" w:semiHidden="1" w:unhideWhenUsed="1"/>
+    <w:lsdException w:name="List" w:semiHidden="1" w:unhideWhenUsed="1"/>
+    <w:lsdException w:name="List Bullet" w:semiHidden="1" w:unhideWhenUsed="1"/>
+    <w:lsdException w:name="List Number" w:semiHidden="1" w:unhideWhenUsed="1"/>
+    <w:lsdException w:name="List 2" w:semiHidden="1" w:unhideWhenUsed="1"/>
+    <w:lsdException w:name="List 3" w:semiHidden="1" w:unhideWhenUsed="1"/>
+    <w:lsdException w:name="List 4" w:semiHidden="1" w:unhideWhenUsed="1"/>
+    <w:lsdException w:name="List 5" w:semiHidden="1" w:unhideWhenUsed="1"/>
+    <w:lsdException w:name="List Bullet 2" w:semiHidden="1" w:unhideWhenUsed="1"/>
+    <w:lsdException w:name="List Bullet 3" w:semiHidden="1" w:unhideWhenUsed="1"/>
+    <w:lsdException w:name="List Bullet 4" w:semiHidden="1" w:unhideWhenUsed="1"/>
+    <w:lsdException w:name="List Bullet 5" w:semiHidden="1" w:unhideWhenUsed="1"/>
+    <w:lsdException w:name="List Number 2" w:semiHidden="1" w:unhideWhenUsed="1"/>
+    <w:lsdException w:name="List Number 3" w:semiHidden="1" w:unhideWhenUsed="1"/>
+    <w:lsdException w:name="List Number 4" w:semiHidden="1" w:unhideWhenUsed="1"/>
+    <w:lsdException w:name="List Number 5" w:semiHidden="1" w:unhideWhenUsed="1"/>
+    <w:lsdException w:name="Title" w:uiPriority="10" w:qFormat="1"/>
+    <w:lsdException w:name="Closing" w:semiHidden="1" w:unhideWhenUsed="1"/>
+    <w:lsdException w:name="Signature" w:semiHidden="1" w:unhideWhenUsed="1"/>
+    <w:lsdException w:name="Default Paragraph Font" w:semiHidden="1" w:uiPriority="1" w:unhideWhenUsed="1"/>
+    <w:lsdException w:name="Body Text" w:semiHidden="1" w:unhideWhenUsed="1"/>
+    <w:lsdException w:name="Body Text Indent" w:semiHidden="1" w:unhideWhenUsed="1"/>
+    <w:lsdException w:name="List Continue" w:semiHidden="1" w:unhideWhenUsed="1"/>
+    <w:lsdException w:name="List Continue 2" w:semiHidden="1" w:unhideWhenUsed="1"/>
+    <w:lsdException w:name="List Continue 3" w:semiHidden="1" w:unhideWhenUsed="1"/>
+    <w:lsdException w:name="List Continue 4" w:semiHidden="1" w:unhideWhenUsed="1"/>
+    <w:lsdException w:name="List Continue 5" w:semiHidden="1" w:unhideWhenUsed="1"/>
+    <w:lsdException w:name="Message Header" w:semiHidden="1" w:unhideWhenUsed="1"/>
+    <w:lsdException w:name="Subtitle" w:uiPriority="11" w:qFormat="1"/>
+    <w:lsdException w:name="Salutation" w:semiHidden="1" w:unhideWhenUsed="1"/>
+    <w:lsdException w:name="Date" w:semiHidden="1" w:unhideWhenUsed="1"/>
+    <w:lsdException w:name="Body Text First Indent" w:semiHidden="1" w:unhideWhenUsed="1"/>
+    <w:lsdException w:name="Body Text First Indent 2" w:semiHidden="1" w:unhideWhenUsed="1"/>
+    <w:lsdException w:name="Note Heading" w:semiHidden="1" w:unhideWhenUsed="1"/>
+    <w:lsdException w:name="Body Text 2" w:semiHidden="1" w:unhideWhenUsed="1"/>
+    <w:lsdException w:name="Body Text 3" w:semiHidden="1" w:unhideWhenUsed="1"/>
+    <w:lsdException w:name="Body Text Indent 2" w:semiHidden="1" w:unhideWhenUsed="1"/>
+    <w:lsdException w:name="Body Text Indent 3" w:semiHidden="1" w:unhideWhenUsed="1"/>
+    <w:lsdException w:name="Block Text" w:semiHidden="1" w:unhideWhenUsed="1"/>
+    <w:lsdException w:name="Hyperlink" w:semiHidden="1" w:unhideWhenUsed="1"/>
+    <w:lsdException w:name="FollowedHyperlink" w:semiHidden="1" w:unhideWhenUsed="1"/>
+    <w:lsdException w:name="Strong" w:uiPriority="22" w:qFormat="1"/>
+    <w:lsdException w:name="Emphasis" w:uiPriority="20" w:qFormat="1"/>
+    <w:lsdException w:name="Document Map" w:semiHidden="1" w:unhideWhenUsed="1"/>
+    <w:lsdException w:name="Plain Text" w:semiHidden="1" w:unhideWhenUsed="1"/>
+    <w:lsdException w:name="E-mail Signature" w:semiHidden="1" w:unhideWhenUsed="1"/>
+    <w:lsdException w:name="HTML Top of Form" w:semiHidden="1" w:unhideWhenUsed="1"/>
+    <w:lsdException w:name="HTML Bottom of Form" w:semiHidden="1" w:unhideWhenUsed="1"/>
+    <w:lsdException w:name="Normal (Web)" w:semiHidden="1" w:unhideWhenUsed="1"/>
+    <w:lsdException w:name="HTML Acronym" w:semiHidden="1" w:unhideWhenUsed="1"/>
+    <w:lsdException w:name="HTML Address" w:semiHidden="1" w:unhideWhenUsed="1"/>
+    <w:lsdException w:name="HTML Cite" w:semiHidden="1" w:unhideWhenUsed="1"/>
+    <w:lsdException w:name="HTML Code" w:semiHidden="1" w:unhideWhenUsed="1"/>
+    <w:lsdException w:name="HTML Definition" w:semiHidden="1" w:unhideWhenUsed="1"/>
+    <w:lsdException w:name="HTML Keyboard" w:semiHidden="1" w:unhideWhenUsed="1"/>
+    <w:lsdException w:name="HTML Preformatted" w:semiHidden="1" w:unhideWhenUsed="1"/>
+    <w:lsdException w:name="HTML Sample" w:semiHidden="1" w:unhideWhenUsed="1"/>
+    <w:lsdException w:name="HTML Typewriter" w:semiHidden="1" w:unhideWhenUsed="1"/>
+    <w:lsdException w:name="HTML Variable" w:semiHidden="1" w:unhideWhenUsed="1"/>
+    <w:lsdException w:name="Normal Table" w:semiHidden="1" w:unhideWhenUsed="1"/>
+    <w:lsdException w:name="annotation subject" w:semiHidden="1" w:unhideWhenUsed="1"/>
+    <w:lsdException w:name="No List" w:semiHidden="1" w:unhideWhenUsed="1"/>
+    <w:lsdException w:name="Outline List 1" w:semiHidden="1" w:unhideWhenUsed="1"/>
+    <w:lsdException w:name="Outline List 2" w:semiHidden="1" w:unhideWhenUsed="1"/>
+    <w:lsdException w:name="Outline List 3" w:semiHidden="1" w:unhideWhenUsed="1"/>
+    <w:lsdException w:name="Table Simple 1" w:semiHidden="1" w:unhideWhenUsed="1"/>
+    <w:lsdException w:name="Table Simple 2" w:semiHidden="1" w:unhideWhenUsed="1"/>
+    <w:lsdException w:name="Table Simple 3" w:semiHidden="1" w:unhideWhenUsed="1"/>
+    <w:lsdException w:name="Table Classic 1" w:semiHidden="1" w:unhideWhenUsed="1"/>
+    <w:lsdException w:name="Table Classic 2" w:semiHidden="1" w:unhideWhenUsed="1"/>
+    <w:lsdException w:name="Table Classic 3" w:semiHidden="1" w:unhideWhenUsed="1"/>
+    <w:lsdException w:name="Table Classic 4" w:semiHidden="1" w:unhideWhenUsed="1"/>
+    <w:lsdException w:name="Table Colorful 1" w:semiHidden="1" w:unhideWhenUsed="1"/>
+    <w:lsdException w:name="Table Colorful 2" w:semiHidden="1" w:unhideWhenUsed="1"/>
+    <w:lsdException w:name="Table Colorful 3" w:semiHidden="1" w:unhideWhenUsed="1"/>
+    <w:lsdException w:name="Table Columns 1" w:semiHidden="1" w:unhideWhenUsed="1"/>
+    <w:lsdException w:name="Table Columns 2" w:semiHidden="1" w:unhideWhenUsed="1"/>
+    <w:lsdException w:name="Table Columns 3" w:semiHidden="1" w:unhideWhenUsed="1"/>
+    <w:lsdException w:name="Table Columns 4" w:semiHidden="1" w:unhideWhenUsed="1"/>
+    <w:lsdException w:name="Table Columns 5" w:semiHidden="1" w:unhideWhenUsed="1"/>
+    <w:lsdException w:name="Table Grid 1" w:semiHidden="1" w:unhideWhenUsed="1"/>
+    <w:lsdException w:name="Table Grid 2" w:semiHidden="1" w:unhideWhenUsed="1"/>
+    <w:lsdException w:name="Table Grid 3" w:semiHidden="1" w:unhideWhenUsed="1"/>
+    <w:lsdException w:name="Table Grid 4" w:semiHidden="1" w:unhideWhenUsed="1"/>
+    <w:lsdException w:name="Table Grid 5" w:semiHidden="1" w:unhideWhenUsed="1"/>
+    <w:lsdException w:name="Table Grid 6" w:semiHidden="1" w:unhideWhenUsed="1"/>
+    <w:lsdException w:name="Table Grid 7" w:semiHidden="1" w:unhideWhenUsed="1"/>
+    <w:lsdException w:name="Table Grid 8" w:semiHidden="1" w:unhideWhenUsed="1"/>
+    <w:lsdException w:name="Table List 1" w:semiHidden="1" w:unhideWhenUsed="1"/>
+    <w:lsdException w:name="Table List 2" w:semiHidden="1" w:unhideWhenUsed="1"/>
+    <w:lsdException w:name="Table List 3" w:semiHidden="1" w:unhideWhenUsed="1"/>
+    <w:lsdException w:name="Table List 4" w:semiHidden="1" w:unhideWhenUsed="1"/>
+    <w:lsdException w:name="Table List 5" w:semiHidden="1" w:unhideWhenUsed="1"/>
+    <w:lsdException w:name="Table List 6" w:semiHidden="1" w:unhideWhenUsed="1"/>
+    <w:lsdException w:name="Table List 7" w:semiHidden="1" w:unhideWhenUsed="1"/>
+    <w:lsdException w:name="Table List 8" w:semiHidden="1" w:unhideWhenUsed="1"/>
+    <w:lsdException w:name="Table 3D effects 1" w:semiHidden="1" w:unhideWhenUsed="1"/>
+    <w:lsdException w:name="Table 3D effects 2" w:semiHidden="1" w:unhideWhenUsed="1"/>
+    <w:lsdException w:name="Table 3D effects 3" w:semiHidden="1" w:unhideWhenUsed="1"/>
+    <w:lsdException w:name="Table Contemporary" w:semiHidden="1" w:unhideWhenUsed="1"/>
+    <w:lsdException w:name="Table Elegant" w:semiHidden="1" w:unhideWhenUsed="1"/>
+    <w:lsdException w:name="Table Professional" w:semiHidden="1" w:unhideWhenUsed="1"/>
+    <w:lsdException w:name="Table Subtle 1" w:semiHidden="1" w:unhideWhenUsed="1"/>
+    <w:lsdException w:name="Table Subtle 2" w:semiHidden="1" w:unhideWhenUsed="1"/>
+    <w:lsdException w:name="Table Web 1" w:semiHidden="1" w:unhideWhenUsed="1"/>
+    <w:lsdException w:name="Table Web 2" w:semiHidden="1" w:unhideWhenUsed="1"/>
+    <w:lsdException w:name="Table Web 3" w:semiHidden="1" w:unhideWhenUsed="1"/>
+    <w:lsdException w:name="Balloon Text" w:semiHidden="1" w:unhideWhenUsed="1"/>
+    <w:lsdException w:name="Table Grid" w:uiPriority="59"/>
+    <w:lsdException w:name="Table Theme" w:semiHidden="1" w:unhideWhenUsed="1"/>
+    <w:lsdException w:name="Placeholder Text" w:semiHidden="1"/>
+    <w:lsdException w:name="No Spacing" w:uiPriority="1" w:qFormat="1"/>
+    <w:lsdException w:name="Light Shading" w:uiPriority="60"/>
+    <w:lsdException w:name="Light List" w:uiPriority="61"/>
+    <w:lsdException w:name="Light Grid" w:uiPriority="62"/>
+    <w:lsdException w:name="Medium Shading 1" w:uiPriority="63"/>
+    <w:lsdException w:name="Medium Shading 2" w:uiPriority="64"/>
+    <w:lsdException w:name="Medium List 1" w:uiPriority="65"/>
+    <w:lsdException w:name="Medium List 2" w:uiPriority="66"/>
+    <w:lsdException w:name="Medium Grid 1" w:uiPriority="67"/>
+    <w:lsdException w:name="Medium Grid 2" w:uiPriority="68"/>
+    <w:lsdException w:name="Medium Grid 3" w:uiPriority="69"/>
+    <w:lsdException w:name="Dark List" w:uiPriority="70"/>
+    <w:lsdException w:name="Colorful Shading" w:uiPriority="71"/>
+    <w:lsdException w:name="Colorful List" w:uiPriority="72"/>
+    <w:lsdException w:name="Colorful Grid" w:uiPriority="73"/>
+    <w:lsdException w:name="Light Shading Accent 1" w:uiPriority="60"/>
+    <w:lsdException w:name="Light List Accent 1" w:uiPriority="61"/>
+    <w:lsdException w:name="Light Grid Accent 1" w:uiPriority="62"/>
+    <w:lsdException w:name="Medium Shading 1 Accent 1" w:uiPriority="63"/>
+    <w:lsdException w:name="Medium Shading 2 Accent 1" w:uiPriority="64"/>
+    <w:lsdException w:name="Medium List 1 Accent 1" w:uiPriority="65"/>
+    <w:lsdException w:name="Revision" w:semiHidden="1"/>
+    <w:lsdException w:name="List Paragraph" w:uiPriority="34" w:qFormat="1"/>
+    <w:lsdException w:name="Quote" w:uiPriority="29" w:qFormat="1"/>
+    <w:lsdException w:name="Intense Quote" w:uiPriority="30" w:qFormat="1"/>
+    <w:lsdException w:name="Medium List 2 Accent 1" w:uiPriority="66"/>
+    <w:lsdException w:name="Medium Grid 1 Accent 1" w:uiPriority="67"/>
+    <w:lsdException w:name="Medium Grid 2 Accent 1" w:uiPriority="68"/>
+    <w:lsdException w:name="Medium Grid 3 Accent 1" w:uiPriority="69"/>
+    <w:lsdException w:name="Dark List Accent 1" w:uiPriority="70"/>
+    <w:lsdException w:name="Colorful Shading Accent 1" w:uiPriority="71"/>
+    <w:lsdException w:name="Colorful List Accent 1" w:uiPriority="72"/>
+    <w:lsdException w:name="Colorful Grid Accent 1" w:uiPriority="73"/>
+    <w:lsdException w:name="Light Shading Accent 2" w:uiPriority="60"/>
+    <w:lsdException w:name="Light List Accent 2" w:uiPriority="61"/>
+    <w:lsdException w:name="Light Grid Accent 2" w:uiPriority="62"/>
+    <w:lsdException w:name="Medium Shading 1 Accent 2" w:uiPriority="63"/>
+    <w:lsdException w:name="Medium Shading 2 Accent 2" w:uiPriority="64"/>
+    <w:lsdException w:name="Medium List 1 Accent 2" w:uiPriority="65"/>
+    <w:lsdException w:name="Medium List 2 Accent 2" w:uiPriority="66"/>
+    <w:lsdException w:name="Medium Grid 1 Accent 2" w:uiPriority="67"/>
+    <w:lsdException w:name="Medium Grid 2 Accent 2" w:uiPriority="68"/>
+    <w:lsdException w:name="Medium Grid 3 Accent 2" w:uiPriority="69"/>
+    <w:lsdException w:name="Dark List Accent 2" w:uiPriority="70"/>
+    <w:lsdException w:name="Colorful Shading Accent 2" w:uiPriority="71"/>
+    <w:lsdException w:name="Colorful List Accent 2" w:uiPriority="72"/>
+    <w:lsdException w:name="Colorful Grid Accent 2" w:uiPriority="73"/>
+    <w:lsdException w:name="Light Shading Accent 3" w:uiPriority="60"/>
+    <w:lsdException w:name="Light List Accent 3" w:uiPriority="61"/>
+    <w:lsdException w:name="Light Grid Accent 3" w:uiPriority="62"/>
+    <w:lsdException w:name="Medium Shading 1 Accent 3" w:uiPriority="63"/>
+    <w:lsdException w:name="Medium Shading 2 Accent 3" w:uiPriority="64"/>
+    <w:lsdException w:name="Medium List 1 Accent 3" w:uiPriority="65"/>
+    <w:lsdException w:name="Medium List 2 Accent 3" w:uiPriority="66"/>
+    <w:lsdException w:name="Medium Grid 1 Accent 3" w:uiPriority="67"/>
+    <w:lsdException w:name="Medium Grid 2 Accent 3" w:uiPriority="68"/>
+    <w:lsdException w:name="Medium Grid 3 Accent 3" w:uiPriority="69"/>
+    <w:lsdException w:name="Dark List Accent 3" w:uiPriority="70"/>
+    <w:lsdException w:name="Colorful Shading Accent 3" w:uiPriority="71"/>
+    <w:lsdException w:name="Colorful List Accent 3" w:uiPriority="72"/>
+    <w:lsdException w:name="Colorful Grid Accent 3" w:uiPriority="73"/>
+    <w:lsdException w:name="Light Shading Accent 4" w:uiPriority="60"/>
+    <w:lsdException w:name="Light List Accent 4" w:uiPriority="61"/>
+    <w:lsdException w:name="Light Grid Accent 4" w:uiPriority="62"/>
+    <w:lsdException w:name="Medium Shading 1 Accent 4" w:uiPriority="63"/>
+    <w:lsdException w:name="Medium Shading 2 Accent 4" w:uiPriority="64"/>
+    <w:lsdException w:name="Medium List 1 Accent 4" w:uiPriority="65"/>
+    <w:lsdException w:name="Medium List 2 Accent 4" w:uiPriority="66"/>
+    <w:lsdException w:name="Medium Grid 1 Accent 4" w:uiPriority="67"/>
+    <w:lsdException w:name="Medium Grid 2 Accent 4" w:uiPriority="68"/>
+    <w:lsdException w:name="Medium Grid 3 Accent 4" w:uiPriority="69"/>
+    <w:lsdException w:name="Dark List Accent 4" w:uiPriority="70"/>
+    <w:lsdException w:name="Colorful Shading Accent 4" w:uiPriority="71"/>
+    <w:lsdException w:name="Colorful List Accent 4" w:uiPriority="72"/>
+    <w:lsdException w:name="Colorful Grid Accent 4" w:uiPriority="73"/>
+    <w:lsdException w:name="Light Shading Accent 5" w:uiPriority="60"/>
+    <w:lsdException w:name="Light List Accent 5" w:uiPriority="61"/>
+    <w:lsdException w:name="Light Grid Accent 5" w:uiPriority="62"/>
+    <w:lsdException w:name="Medium Shading 1 Accent 5" w:uiPriority="63"/>
+    <w:lsdException w:name="Medium Shading 2 Accent 5" w:uiPriority="64"/>
+    <w:lsdException w:name="Medium List 1 Accent 5" w:uiPriority="65"/>
+    <w:lsdException w:name="Medium List 2 Accent 5" w:uiPriority="66"/>
+    <w:lsdException w:name="Medium Grid 1 Accent 5" w:uiPriority="67"/>
+    <w:lsdException w:name="Medium Grid 2 Accent 5" w:uiPriority="68"/>
+    <w:lsdException w:name="Medium Grid 3 Accent 5" w:uiPriority="69"/>
+    <w:lsdException w:name="Dark List Accent 5" w:uiPriority="70"/>
+    <w:lsdException w:name="Colorful Shading Accent 5" w:uiPriority="71"/>
+    <w:lsdException w:name="Colorful List Accent 5" w:uiPriority="72"/>
+    <w:lsdException w:name="Colorful Grid Accent 5" w:uiPriority="73"/>
+    <w:lsdException w:name="Light Shading Accent 6" w:uiPriority="60"/>
+    <w:lsdException w:name="Light List Accent 6" w:uiPriority="61"/>
+    <w:lsdException w:name="Light Grid Accent 6" w:uiPriority="62"/>
+    <w:lsdException w:name="Medium Shading 1 Accent 6" w:uiPriority="63"/>
+    <w:lsdException w:name="Medium Shading 2 Accent 6" w:uiPriority="64"/>
+    <w:lsdException w:name="Medium List 1 Accent 6" w:uiPriority="65"/>
+    <w:lsdException w:name="Medium List 2 Accent 6" w:uiPriority="66"/>
+    <w:lsdException w:name="Medium Grid 1 Accent 6" w:uiPriority="67"/>
+    <w:lsdException w:name="Medium Grid 2 Accent 6" w:uiPriority="68"/>
+    <w:lsdException w:name="Medium Grid 3 Accent 6" w:uiPriority="69"/>
+    <w:lsdException w:name="Dark List Accent 6" w:uiPriority="70"/>
+    <w:lsdException w:name="Colorful Shading Accent 6" w:uiPriority="71"/>
+    <w:lsdException w:name="Colorful List Accent 6" w:uiPriority="72"/>
+    <w:lsdException w:name="Colorful Grid Accent 6" w:uiPriority="73"/>
+    <w:lsdException w:name="Subtle Emphasis" w:uiPriority="19" w:qFormat="1"/>
+    <w:lsdException w:name="Intense Emphasis" w:uiPriority="21" w:qFormat="1"/>
+    <w:lsdException w:name="Subtle Reference" w:uiPriority="31" w:qFormat="1"/>
+    <w:lsdException w:name="Intense Reference" w:uiPriority="32" w:qFormat="1"/>
+    <w:lsdException w:name="Book Title" w:uiPriority="33" w:qFormat="1"/>
+    <w:lsdException w:name="Bibliography" w:semiHidden="1" w:uiPriority="37" w:unhideWhenUsed="1"/>
+    <w:lsdException w:name="TOC Heading" w:semiHidden="1" w:uiPriority="39" w:unhideWhenUsed="1" w:qFormat="1"/>
+    <w:lsdException w:name="Plain Table 1" w:uiPriority="41"/>
+    <w:lsdException w:name="Plain Table 2" w:uiPriority="42"/>
+    <w:lsdException w:name="Plain Table 3" w:uiPriority="43"/>
+    <w:lsdException w:name="Plain Table 4" w:uiPriority="44"/>
+    <w:lsdException w:name="Plain Table 5" w:uiPriority="45"/>
+    <w:lsdException w:name="Grid Table Light" w:uiPriority="40"/>
+    <w:lsdException w:name="Grid Table 1 Light" w:uiPriority="46"/>
+    <w:lsdException w:name="Grid Table 2" w:uiPriority="47"/>
+    <w:lsdException w:name="Grid Table 3" w:uiPriority="48"/>
+    <w:lsdException w:name="Grid Table 4" w:uiPriority="49"/>
+    <w:lsdException w:name="Grid Table 5 Dark" w:uiPriority="50"/>
+    <w:lsdException w:name="Grid Table 6 Colorful" w:uiPriority="51"/>
+    <w:lsdException w:name="Grid Table 7 Colorful" w:uiPriority="52"/>
+    <w:lsdException w:name="Grid Table 1 Light Accent 1" w:uiPriority="46"/>
+    <w:lsdException w:name="Grid Table 2 Accent 1" w:uiPriority="47"/>
+    <w:lsdException w:name="Grid Table 3 Accent 1" w:uiPriority="48"/>
+    <w:lsdException w:name="Grid Table 4 Accent 1" w:uiPriority="49"/>
+    <w:lsdException w:name="Grid Table 5 Dark Accent 1" w:uiPriority="50"/>
+    <w:lsdException w:name="Grid Table 6 Colorful Accent 1" w:uiPriority="51"/>
+    <w:lsdException w:name="Grid Table 7 Colorful Accent 1" w:uiPriority="52"/>
+    <w:lsdException w:name="Grid Table 1 Light Accent 2" w:uiPriority="46"/>
+    <w:lsdException w:name="Grid Table 2 Accent 2" w:uiPriority="47"/>
+    <w:lsdException w:name="Grid Table 3 Accent 2" w:uiPriority="48"/>
+    <w:lsdException w:name="Grid Table 4 Accent 2" w:uiPriority="49"/>
+    <w:lsdException w:name="Grid Table 5 Dark Accent 2" w:uiPriority="50"/>
+    <w:lsdException w:name="Grid Table 6 Colorful Accent 2" w:uiPriority="51"/>
+    <w:lsdException w:name="Grid Table 7 Colorful Accent 2" w:uiPriority="52"/>
+    <w:lsdException w:name="Grid Table 1 Light Accent 3" w:uiPriority="46"/>
+    <w:lsdException w:name="Grid Table 2 Accent 3" w:uiPriority="47"/>
+    <w:lsdException w:name="Grid Table 3 Accent 3" w:uiPriority="48"/>
+    <w:lsdException w:name="Grid Table 4 Accent 3" w:uiPriority="49"/>
+    <w:lsdException w:name="Grid Table 5 Dark Accent 3" w:uiPriority="50"/>
+    <w:lsdException w:name="Grid Table 6 Colorful Accent 3" w:uiPriority="51"/>
+    <w:lsdException w:name="Grid Table 7 Colorful Accent 3" w:uiPriority="52"/>
+    <w:lsdException w:name="Grid Table 1 Light Accent 4" w:uiPriority="46"/>
+    <w:lsdException w:name="Grid Table 2 Accent 4" w:uiPriority="47"/>
+    <w:lsdException w:name="Grid Table 3 Accent 4" w:uiPriority="48"/>
+    <w:lsdException w:name="Grid Table 4 Accent 4" w:uiPriority="49"/>
+    <w:lsdException w:name="Grid Table 5 Dark Accent 4" w:uiPriority="50"/>
+    <w:lsdException w:name="Grid Table 6 Colorful Accent 4" w:uiPriority="51"/>
+    <w:lsdException w:name="Grid Table 7 Colorful Accent 4" w:uiPriority="52"/>
+    <w:lsdException w:name="Grid Table 1 Light Accent 5" w:uiPriority="46"/>
+    <w:lsdException w:name="Grid Table 2 Accent 5" w:uiPriority="47"/>
+    <w:lsdException w:name="Grid Table 3 Accent 5" w:uiPriority="48"/>
+    <w:lsdException w:name="Grid Table 4 Accent 5" w:uiPriority="49"/>
+    <w:lsdException w:name="Grid Table 5 Dark Accent 5" w:uiPriority="50"/>
+    <w:lsdException w:name="Grid Table 6 Colorful Accent 5" w:uiPriority="51"/>
+    <w:lsdException w:name="Grid Table 7 Colorful Accent 5" w:uiPriority="52"/>
+    <w:lsdException w:name="Grid Table 1 Light Accent 6" w:uiPriority="46"/>
+    <w:lsdException w:name="Grid Table 2 Accent 6" w:uiPriority="47"/>
+    <w:lsdException w:name="Grid Table 3 Accent 6" w:uiPriority="48"/>
+    <w:lsdException w:name="Grid Table 4 Accent 6" w:uiPriority="49"/>
+    <w:lsdException w:name="Grid Table 5 Dark Accent 6" w:uiPriority="50"/>
+    <w:lsdException w:name="Grid Table 6 Colorful Accent 6" w:uiPriority="51"/>
+    <w:lsdException w:name="Grid Table 7 Colorful Accent 6" w:uiPriority="52"/>
+    <w:lsdException w:name="List Table 1 Light" w:uiPriority="46"/>
+    <w:lsdException w:name="List Table 2" w:uiPriority="47"/>
+    <w:lsdException w:name="List Table 3" w:uiPriority="48"/>
+    <w:lsdException w:name="List Table 4" w:uiPriority="49"/>
+    <w:lsdException w:name="List Table 5 Dark" w:uiPriority="50"/>
+    <w:lsdException w:name="List Table 6 Colorful" w:uiPriority="51"/>
+    <w:lsdException w:name="List Table 7 Colorful" w:uiPriority="52"/>
+    <w:lsdException w:name="List Table 1 Light Accent 1" w:uiPriority="46"/>
+    <w:lsdException w:name="List Table 2 Accent 1" w:uiPriority="47"/>
+    <w:lsdException w:name="List Table 3 Accent 1" w:uiPriority="48"/>
+    <w:lsdException w:name="List Table 4 Accent 1" w:uiPriority="49"/>
+    <w:lsdException w:name="List Table 5 Dark Accent 1" w:uiPriority="50"/>
+    <w:lsdException w:name="List Table 6 Colorful Accent 1" w:uiPriority="51"/>
+    <w:lsdException w:name="List Table 7 Colorful Accent 1" w:uiPriority="52"/>
+    <w:lsdException w:name="List Table 1 Light Accent 2" w:uiPriority="46"/>
+    <w:lsdException w:name="List Table 2 Accent 2" w:uiPriority="47"/>
+    <w:lsdException w:name="List Table 3 Accent 2" w:uiPriority="48"/>
+    <w:lsdException w:name="List Table 4 Accent 2" w:uiPriority="49"/>
+    <w:lsdException w:name="List Table 5 Dark Accent 2" w:uiPriority="50"/>
+    <w:lsdException w:name="List Table 6 Colorful Accent 2" w:uiPriority="51"/>
+    <w:lsdException w:name="List Table 7 Colorful Accent 2" w:uiPriority="52"/>
+    <w:lsdException w:name="List Table 1 Light Accent 3" w:uiPriority="46"/>
+    <w:lsdException w:name="List Table 2 Accent 3" w:uiPriority="47"/>
+    <w:lsdException w:name="List Table 3 Accent 3" w:uiPriority="48"/>
+    <w:lsdException w:name="List Table 4 Accent 3" w:uiPriority="49"/>
+    <w:lsdException w:name="List Table 5 Dark Accent 3" w:uiPriority="50"/>
+    <w:lsdException w:name="List Table 6 Colorful Accent 3" w:uiPriority="51"/>
+    <w:lsdException w:name="List Table 7 Colorful Accent 3" w:uiPriority="52"/>
+    <w:lsdException w:name="List Table 1 Light Accent 4" w:uiPriority="46"/>
+    <w:lsdException w:name="List Table 2 Accent 4" w:uiPriority="47"/>
+    <w:lsdException w:name="List Table 3 Accent 4" w:uiPriority="48"/>
+    <w:lsdException w:name="List Table 4 Accent 4" w:uiPriority="49"/>
+    <w:lsdException w:name="List Table 5 Dark Accent 4" w:uiPriority="50"/>
+    <w:lsdException w:name="List Table 6 Colorful Accent 4" w:uiPriority="51"/>
+    <w:lsdException w:name="List Table 7 Colorful Accent 4" w:uiPriority="52"/>
+    <w:lsdException w:name="List Table 1 Light Accent 5" w:uiPriority="46"/>
+    <w:lsdException w:name="List Table 2 Accent 5" w:uiPriority="47"/>
+    <w:lsdException w:name="List Table 3 Accent 5" w:uiPriority="48"/>
+    <w:lsdException w:name="List Table 4 Accent 5" w:uiPriority="49"/>
+    <w:lsdException w:name="List Table 5 Dark Accent 5" w:uiPriority="50"/>
+    <w:lsdException w:name="List Table 6 Colorful Accent 5" w:uiPriority="51"/>
+    <w:lsdException w:name="List Table 7 Colorful Accent 5" w:uiPriority="52"/>
+    <w:lsdException w:name="List Table 1 Light Accent 6" w:uiPriority="46"/>
+    <w:lsdException w:name="List Table 2 Accent 6" w:uiPriority="47"/>
+    <w:lsdException w:name="List Table 3 Accent 6" w:uiPriority="48"/>
+    <w:lsdException w:name="List Table 4 Accent 6" w:uiPriority="49"/>
+    <w:lsdException w:name="List Table 5 Dark Accent 6" w:uiPriority="50"/>
+    <w:lsdException w:name="List Table 6 Colorful Accent 6" w:uiPriority="51"/>
+    <w:lsdException w:name="List Table 7 Colorful Accent 6" w:uiPriority="52"/>
   </w:latentStyles>
   <w:style w:type="paragraph" w:default="1" w:styleId="a">
     <w:name w:val="Normal"/>
@@ -48797,7 +52611,6 @@
     <w:uiPriority w:val="99"/>
     <w:semiHidden/>
     <w:unhideWhenUsed/>
-    <w:qFormat/>
     <w:tblPr>
       <w:tblInd w:w="0" w:type="dxa"/>
       <w:tblCellMar>
